--- a/Project 01 Filing and Documentation.docx
+++ b/Project 01 Filing and Documentation.docx
@@ -3,12 +3,757 @@
 <w:document xmlns:wpc="http://schemas.microsoft.com/office/word/2010/wordprocessingCanvas" xmlns:cx="http://schemas.microsoft.com/office/drawing/2014/chartex" xmlns:cx1="http://schemas.microsoft.com/office/drawing/2015/9/8/chartex" xmlns:cx2="http://schemas.microsoft.com/office/drawing/2015/10/21/chartex" xmlns:cx3="http://schemas.microsoft.com/office/drawing/2016/5/9/chartex" xmlns:cx4="http://schemas.microsoft.com/office/drawing/2016/5/10/chartex" xmlns:cx5="http://schemas.microsoft.com/office/drawing/2016/5/11/chartex" xmlns:cx6="http://schemas.microsoft.com/office/drawing/2016/5/12/chartex" xmlns:cx7="http://schemas.microsoft.com/office/drawing/2016/5/13/chartex" xmlns:cx8="http://schemas.microsoft.com/office/drawing/2016/5/14/chartex" xmlns:mc="http://schemas.openxmlformats.org/markup-compatibility/2006" xmlns:aink="http://schemas.microsoft.com/office/drawing/2016/ink" xmlns:am3d="http://schemas.microsoft.com/office/drawing/2017/model3d" xmlns:o="urn:schemas-microsoft-com:office:office" xmlns:r="http://schemas.openxmlformats.org/officeDocument/2006/relationships" xmlns:m="http://schemas.openxmlformats.org/officeDocument/2006/math" xmlns:v="urn:schemas-microsoft-com:vml" xmlns:wp14="http://schemas.microsoft.com/office/word/2010/wordprocessingDrawing" xmlns:wp="http://schemas.openxmlformats.org/drawingml/2006/wordprocessingDrawing" xmlns:w10="urn:schemas-microsoft-com:office:word" xmlns:w="http://schemas.openxmlformats.org/wordprocessingml/2006/main" xmlns:w14="http://schemas.microsoft.com/office/word/2010/wordml" xmlns:w15="http://schemas.microsoft.com/office/word/2012/wordml" xmlns:w16cex="http://schemas.microsoft.com/office/word/2018/wordml/cex" xmlns:w16cid="http://schemas.microsoft.com/office/word/2016/wordml/cid" xmlns:w16="http://schemas.microsoft.com/office/word/2018/wordml" xmlns:w16se="http://schemas.microsoft.com/office/word/2015/wordml/symex" xmlns:wpg="http://schemas.microsoft.com/office/word/2010/wordprocessingGroup" xmlns:wpi="http://schemas.microsoft.com/office/word/2010/wordprocessingInk" xmlns:wne="http://schemas.microsoft.com/office/word/2006/wordml" xmlns:wps="http://schemas.microsoft.com/office/word/2010/wordprocessingShape" mc:Ignorable="w14 w15 w16se w16cid w16 w16cex wp14">
   <w:body>
     <w:p>
-      <w:r>
-        <w:t>//</w:t>
-      </w:r>
-      <w:r>
-        <w:t>Project 01 Filing and Documentation</w:t>
-      </w:r>
+      <w:pPr>
+        <w:jc w:val="center"/>
+        <w:rPr>
+          <w:rFonts w:ascii="Times New Roman" w:hAnsi="Times New Roman" w:cs="Times New Roman"/>
+          <w:sz w:val="240"/>
+          <w:szCs w:val="240"/>
+        </w:rPr>
+      </w:pPr>
+    </w:p>
+    <w:p>
+      <w:pPr>
+        <w:jc w:val="center"/>
+        <w:rPr>
+          <w:rFonts w:ascii="Times New Roman" w:hAnsi="Times New Roman" w:cs="Times New Roman"/>
+          <w:sz w:val="240"/>
+          <w:szCs w:val="240"/>
+        </w:rPr>
+      </w:pPr>
+      <w:r>
+        <w:rPr>
+          <w:rFonts w:ascii="Times New Roman" w:hAnsi="Times New Roman" w:cs="Times New Roman"/>
+          <w:sz w:val="240"/>
+          <w:szCs w:val="240"/>
+        </w:rPr>
+        <w:t xml:space="preserve">Project 01 </w:t>
+      </w:r>
+    </w:p>
+    <w:p>
+      <w:pPr>
+        <w:jc w:val="right"/>
+        <w:rPr>
+          <w:rFonts w:ascii="Times New Roman" w:hAnsi="Times New Roman" w:cs="Times New Roman"/>
+          <w:sz w:val="40"/>
+          <w:szCs w:val="40"/>
+        </w:rPr>
+      </w:pPr>
+      <w:r>
+        <w:rPr>
+          <w:rFonts w:ascii="Times New Roman" w:hAnsi="Times New Roman" w:cs="Times New Roman"/>
+          <w:sz w:val="40"/>
+          <w:szCs w:val="40"/>
+        </w:rPr>
+        <w:t>Names : Arnav Goel &amp; Saloni Vij</w:t>
+      </w:r>
+    </w:p>
+    <w:p>
+      <w:pPr>
+        <w:jc w:val="right"/>
+        <w:rPr>
+          <w:rFonts w:ascii="Times New Roman" w:hAnsi="Times New Roman" w:cs="Times New Roman"/>
+          <w:sz w:val="40"/>
+          <w:szCs w:val="40"/>
+        </w:rPr>
+      </w:pPr>
+      <w:r>
+        <w:rPr>
+          <w:rFonts w:ascii="Times New Roman" w:hAnsi="Times New Roman" w:cs="Times New Roman"/>
+          <w:sz w:val="40"/>
+          <w:szCs w:val="40"/>
+        </w:rPr>
+        <w:t xml:space="preserve">Course: BTech IT </w:t>
+      </w:r>
+    </w:p>
+    <w:p>
+      <w:pPr>
+        <w:jc w:val="right"/>
+        <w:rPr>
+          <w:rFonts w:ascii="Times New Roman" w:hAnsi="Times New Roman" w:cs="Times New Roman"/>
+          <w:sz w:val="40"/>
+          <w:szCs w:val="40"/>
+        </w:rPr>
+      </w:pPr>
+      <w:r>
+        <w:rPr>
+          <w:rFonts w:ascii="Times New Roman" w:hAnsi="Times New Roman" w:cs="Times New Roman"/>
+          <w:sz w:val="40"/>
+          <w:szCs w:val="40"/>
+        </w:rPr>
+        <w:t>Section: IT B</w:t>
+      </w:r>
+    </w:p>
+    <w:p>
+      <w:pPr>
+        <w:jc w:val="right"/>
+        <w:rPr>
+          <w:rFonts w:ascii="Times New Roman" w:hAnsi="Times New Roman" w:cs="Times New Roman"/>
+          <w:sz w:val="40"/>
+          <w:szCs w:val="40"/>
+        </w:rPr>
+      </w:pPr>
+    </w:p>
+    <w:p>
+      <w:pPr>
+        <w:rPr>
+          <w:rFonts w:ascii="Times New Roman" w:hAnsi="Times New Roman" w:cs="Times New Roman"/>
+          <w:sz w:val="44"/>
+          <w:szCs w:val="44"/>
+        </w:rPr>
+      </w:pPr>
+      <w:r>
+        <w:rPr>
+          <w:rFonts w:ascii="Times New Roman" w:hAnsi="Times New Roman" w:cs="Times New Roman"/>
+          <w:sz w:val="96"/>
+          <w:szCs w:val="96"/>
+        </w:rPr>
+        <w:lastRenderedPageBreak/>
+        <w:t>T</w:t>
+      </w:r>
+      <w:r>
+        <w:rPr>
+          <w:rFonts w:ascii="Times New Roman" w:hAnsi="Times New Roman" w:cs="Times New Roman"/>
+          <w:sz w:val="44"/>
+          <w:szCs w:val="44"/>
+        </w:rPr>
+        <w:t>opics</w:t>
+      </w:r>
+      <w:r>
+        <w:rPr>
+          <w:rFonts w:ascii="Times New Roman" w:hAnsi="Times New Roman" w:cs="Times New Roman"/>
+          <w:sz w:val="44"/>
+          <w:szCs w:val="44"/>
+        </w:rPr>
+        <w:t xml:space="preserve"> Discussed</w:t>
+      </w:r>
+    </w:p>
+    <w:p>
+      <w:pPr>
+        <w:rPr>
+          <w:rFonts w:ascii="Times New Roman" w:hAnsi="Times New Roman" w:cs="Times New Roman"/>
+          <w:sz w:val="40"/>
+          <w:szCs w:val="40"/>
+        </w:rPr>
+      </w:pPr>
+    </w:p>
+    <w:p>
+      <w:pPr>
+        <w:pStyle w:val="NormalWeb"/>
+        <w:numPr>
+          <w:ilvl w:val="0"/>
+          <w:numId w:val="1"/>
+        </w:numPr>
+        <w:spacing w:before="0" w:beforeAutospacing="0" w:after="0" w:afterAutospacing="0"/>
+        <w:textAlignment w:val="baseline"/>
+        <w:rPr>
+          <w:color w:val="00B050"/>
+          <w:sz w:val="32"/>
+          <w:szCs w:val="32"/>
+        </w:rPr>
+      </w:pPr>
+      <w:r>
+        <w:rPr>
+          <w:color w:val="00B050"/>
+          <w:sz w:val="32"/>
+          <w:szCs w:val="32"/>
+        </w:rPr>
+        <w:t>Car Rental System  </w:t>
+      </w:r>
+    </w:p>
+    <w:p>
+      <w:pPr>
+        <w:pStyle w:val="NormalWeb"/>
+        <w:numPr>
+          <w:ilvl w:val="0"/>
+          <w:numId w:val="1"/>
+        </w:numPr>
+        <w:spacing w:before="0" w:beforeAutospacing="0" w:after="0" w:afterAutospacing="0"/>
+        <w:textAlignment w:val="baseline"/>
+        <w:rPr>
+          <w:color w:val="FF0000"/>
+          <w:sz w:val="32"/>
+          <w:szCs w:val="32"/>
+        </w:rPr>
+      </w:pPr>
+      <w:r>
+        <w:rPr>
+          <w:color w:val="FF0000"/>
+          <w:sz w:val="32"/>
+          <w:szCs w:val="32"/>
+        </w:rPr>
+        <w:t>Pantry Manager</w:t>
+      </w:r>
+    </w:p>
+    <w:p>
+      <w:pPr>
+        <w:pStyle w:val="NormalWeb"/>
+        <w:numPr>
+          <w:ilvl w:val="0"/>
+          <w:numId w:val="1"/>
+        </w:numPr>
+        <w:spacing w:before="0" w:beforeAutospacing="0" w:after="0" w:afterAutospacing="0"/>
+        <w:textAlignment w:val="baseline"/>
+        <w:rPr>
+          <w:color w:val="FF0000"/>
+          <w:sz w:val="32"/>
+          <w:szCs w:val="32"/>
+        </w:rPr>
+      </w:pPr>
+      <w:r>
+        <w:rPr>
+          <w:color w:val="FF0000"/>
+          <w:sz w:val="32"/>
+          <w:szCs w:val="32"/>
+        </w:rPr>
+        <w:t>Medicine Reminder / Manager</w:t>
+      </w:r>
+    </w:p>
+    <w:p>
+      <w:pPr>
+        <w:pStyle w:val="NormalWeb"/>
+        <w:numPr>
+          <w:ilvl w:val="0"/>
+          <w:numId w:val="1"/>
+        </w:numPr>
+        <w:spacing w:before="0" w:beforeAutospacing="0" w:after="0" w:afterAutospacing="0"/>
+        <w:textAlignment w:val="baseline"/>
+        <w:rPr>
+          <w:color w:val="FF0000"/>
+          <w:sz w:val="32"/>
+          <w:szCs w:val="32"/>
+        </w:rPr>
+      </w:pPr>
+      <w:r>
+        <w:rPr>
+          <w:color w:val="FF0000"/>
+          <w:sz w:val="32"/>
+          <w:szCs w:val="32"/>
+        </w:rPr>
+        <w:t>Hotel Tracker </w:t>
+      </w:r>
+    </w:p>
+    <w:p>
+      <w:pPr>
+        <w:pStyle w:val="NormalWeb"/>
+        <w:numPr>
+          <w:ilvl w:val="0"/>
+          <w:numId w:val="1"/>
+        </w:numPr>
+        <w:spacing w:before="0" w:beforeAutospacing="0" w:after="0" w:afterAutospacing="0"/>
+        <w:textAlignment w:val="baseline"/>
+        <w:rPr>
+          <w:color w:val="FF0000"/>
+          <w:sz w:val="32"/>
+          <w:szCs w:val="32"/>
+        </w:rPr>
+      </w:pPr>
+      <w:r>
+        <w:rPr>
+          <w:color w:val="FF0000"/>
+          <w:sz w:val="32"/>
+          <w:szCs w:val="32"/>
+        </w:rPr>
+        <w:t>Booking System </w:t>
+      </w:r>
+    </w:p>
+    <w:p>
+      <w:pPr>
+        <w:pStyle w:val="NormalWeb"/>
+        <w:numPr>
+          <w:ilvl w:val="0"/>
+          <w:numId w:val="1"/>
+        </w:numPr>
+        <w:spacing w:before="0" w:beforeAutospacing="0" w:after="0" w:afterAutospacing="0"/>
+        <w:textAlignment w:val="baseline"/>
+        <w:rPr>
+          <w:color w:val="FF0000"/>
+          <w:sz w:val="32"/>
+          <w:szCs w:val="32"/>
+        </w:rPr>
+      </w:pPr>
+      <w:r>
+        <w:rPr>
+          <w:color w:val="FF0000"/>
+          <w:sz w:val="32"/>
+          <w:szCs w:val="32"/>
+        </w:rPr>
+        <w:t>Budget Tracker</w:t>
+      </w:r>
+    </w:p>
+    <w:p>
+      <w:pPr>
+        <w:pStyle w:val="NormalWeb"/>
+        <w:numPr>
+          <w:ilvl w:val="0"/>
+          <w:numId w:val="1"/>
+        </w:numPr>
+        <w:spacing w:before="0" w:beforeAutospacing="0" w:after="0" w:afterAutospacing="0"/>
+        <w:textAlignment w:val="baseline"/>
+        <w:rPr>
+          <w:color w:val="FF0000"/>
+          <w:sz w:val="32"/>
+          <w:szCs w:val="32"/>
+        </w:rPr>
+      </w:pPr>
+      <w:r>
+        <w:rPr>
+          <w:color w:val="FF0000"/>
+          <w:sz w:val="32"/>
+          <w:szCs w:val="32"/>
+        </w:rPr>
+        <w:t>Billing System</w:t>
+      </w:r>
+    </w:p>
+    <w:p>
+      <w:pPr>
+        <w:pStyle w:val="NormalWeb"/>
+        <w:numPr>
+          <w:ilvl w:val="0"/>
+          <w:numId w:val="1"/>
+        </w:numPr>
+        <w:spacing w:before="0" w:beforeAutospacing="0" w:after="0" w:afterAutospacing="0"/>
+        <w:textAlignment w:val="baseline"/>
+        <w:rPr>
+          <w:color w:val="FF0000"/>
+          <w:sz w:val="32"/>
+          <w:szCs w:val="32"/>
+        </w:rPr>
+      </w:pPr>
+      <w:r>
+        <w:rPr>
+          <w:color w:val="FF0000"/>
+          <w:sz w:val="32"/>
+          <w:szCs w:val="32"/>
+        </w:rPr>
+        <w:t>Portfolio Generator </w:t>
+      </w:r>
+    </w:p>
+    <w:p>
+      <w:pPr>
+        <w:pStyle w:val="NormalWeb"/>
+        <w:numPr>
+          <w:ilvl w:val="0"/>
+          <w:numId w:val="1"/>
+        </w:numPr>
+        <w:spacing w:before="0" w:beforeAutospacing="0" w:after="0" w:afterAutospacing="0"/>
+        <w:textAlignment w:val="baseline"/>
+        <w:rPr>
+          <w:color w:val="FF0000"/>
+          <w:sz w:val="32"/>
+          <w:szCs w:val="32"/>
+        </w:rPr>
+      </w:pPr>
+      <w:r>
+        <w:rPr>
+          <w:color w:val="FF0000"/>
+          <w:sz w:val="32"/>
+          <w:szCs w:val="32"/>
+        </w:rPr>
+        <w:t>Student Management Syste</w:t>
+      </w:r>
+      <w:r>
+        <w:rPr>
+          <w:color w:val="FF0000"/>
+          <w:sz w:val="32"/>
+          <w:szCs w:val="32"/>
+        </w:rPr>
+        <w:t>m</w:t>
+      </w:r>
+    </w:p>
+    <w:p>
+      <w:pPr>
+        <w:pStyle w:val="NormalWeb"/>
+        <w:numPr>
+          <w:ilvl w:val="0"/>
+          <w:numId w:val="1"/>
+        </w:numPr>
+        <w:tabs>
+          <w:tab w:val="clear" w:pos="720"/>
+          <w:tab w:val="num" w:pos="360"/>
+        </w:tabs>
+        <w:spacing w:before="0" w:beforeAutospacing="0" w:after="0" w:afterAutospacing="0"/>
+        <w:ind w:left="540"/>
+        <w:textAlignment w:val="baseline"/>
+        <w:rPr>
+          <w:color w:val="FF0000"/>
+          <w:sz w:val="32"/>
+          <w:szCs w:val="32"/>
+        </w:rPr>
+      </w:pPr>
+      <w:r>
+        <w:rPr>
+          <w:color w:val="FF0000"/>
+          <w:sz w:val="32"/>
+          <w:szCs w:val="32"/>
+        </w:rPr>
+        <w:t xml:space="preserve">Library Management </w:t>
+      </w:r>
+    </w:p>
+    <w:p>
+      <w:pPr>
+        <w:pStyle w:val="NormalWeb"/>
+        <w:numPr>
+          <w:ilvl w:val="0"/>
+          <w:numId w:val="1"/>
+        </w:numPr>
+        <w:tabs>
+          <w:tab w:val="clear" w:pos="720"/>
+          <w:tab w:val="num" w:pos="360"/>
+        </w:tabs>
+        <w:spacing w:before="0" w:beforeAutospacing="0" w:after="0" w:afterAutospacing="0"/>
+        <w:ind w:left="540"/>
+        <w:textAlignment w:val="baseline"/>
+        <w:rPr>
+          <w:color w:val="FF0000"/>
+          <w:sz w:val="32"/>
+          <w:szCs w:val="32"/>
+        </w:rPr>
+      </w:pPr>
+      <w:r>
+        <w:rPr>
+          <w:color w:val="FF0000"/>
+          <w:sz w:val="32"/>
+          <w:szCs w:val="32"/>
+        </w:rPr>
+        <w:t xml:space="preserve">Port Management </w:t>
+      </w:r>
+    </w:p>
+    <w:p>
+      <w:pPr>
+        <w:pStyle w:val="NormalWeb"/>
+        <w:numPr>
+          <w:ilvl w:val="0"/>
+          <w:numId w:val="1"/>
+        </w:numPr>
+        <w:tabs>
+          <w:tab w:val="clear" w:pos="720"/>
+          <w:tab w:val="num" w:pos="360"/>
+        </w:tabs>
+        <w:spacing w:before="0" w:beforeAutospacing="0" w:after="0" w:afterAutospacing="0"/>
+        <w:ind w:left="540"/>
+        <w:textAlignment w:val="baseline"/>
+        <w:rPr>
+          <w:color w:val="FF0000"/>
+          <w:sz w:val="32"/>
+          <w:szCs w:val="32"/>
+        </w:rPr>
+      </w:pPr>
+      <w:r>
+        <w:rPr>
+          <w:color w:val="FF0000"/>
+          <w:sz w:val="32"/>
+          <w:szCs w:val="32"/>
+        </w:rPr>
+        <w:t xml:space="preserve">Chat Bot </w:t>
+      </w:r>
+    </w:p>
+    <w:p>
+      <w:pPr>
+        <w:pStyle w:val="NormalWeb"/>
+        <w:spacing w:before="0" w:beforeAutospacing="0" w:after="0" w:afterAutospacing="0"/>
+        <w:textAlignment w:val="baseline"/>
+        <w:rPr>
+          <w:color w:val="FF0000"/>
+          <w:sz w:val="32"/>
+          <w:szCs w:val="32"/>
+        </w:rPr>
+      </w:pPr>
+    </w:p>
+    <w:p>
+      <w:pPr>
+        <w:pStyle w:val="NormalWeb"/>
+        <w:spacing w:before="0" w:beforeAutospacing="0" w:after="0" w:afterAutospacing="0"/>
+        <w:textAlignment w:val="baseline"/>
+        <w:rPr>
+          <w:color w:val="FF0000"/>
+          <w:sz w:val="32"/>
+          <w:szCs w:val="32"/>
+        </w:rPr>
+      </w:pPr>
+    </w:p>
+    <w:p>
+      <w:pPr>
+        <w:pStyle w:val="NormalWeb"/>
+        <w:spacing w:before="0" w:beforeAutospacing="0" w:after="0" w:afterAutospacing="0"/>
+        <w:textAlignment w:val="baseline"/>
+        <w:rPr>
+          <w:sz w:val="40"/>
+          <w:szCs w:val="40"/>
+        </w:rPr>
+      </w:pPr>
+    </w:p>
+    <w:p>
+      <w:pPr>
+        <w:pStyle w:val="NormalWeb"/>
+        <w:spacing w:before="0" w:beforeAutospacing="0" w:after="0" w:afterAutospacing="0"/>
+        <w:textAlignment w:val="baseline"/>
+        <w:rPr>
+          <w:sz w:val="44"/>
+          <w:szCs w:val="44"/>
+        </w:rPr>
+      </w:pPr>
+      <w:r>
+        <w:rPr>
+          <w:sz w:val="96"/>
+          <w:szCs w:val="96"/>
+        </w:rPr>
+        <w:t>F</w:t>
+      </w:r>
+      <w:r>
+        <w:rPr>
+          <w:sz w:val="44"/>
+          <w:szCs w:val="44"/>
+        </w:rPr>
+        <w:t xml:space="preserve">inal Choice </w:t>
+      </w:r>
+    </w:p>
+    <w:p>
+      <w:pPr>
+        <w:pStyle w:val="NormalWeb"/>
+        <w:spacing w:before="0" w:beforeAutospacing="0" w:after="0" w:afterAutospacing="0"/>
+        <w:textAlignment w:val="baseline"/>
+        <w:rPr>
+          <w:sz w:val="40"/>
+          <w:szCs w:val="40"/>
+        </w:rPr>
+      </w:pPr>
+    </w:p>
+    <w:p>
+      <w:pPr>
+        <w:pStyle w:val="NormalWeb"/>
+        <w:spacing w:before="0" w:beforeAutospacing="0" w:after="0" w:afterAutospacing="0"/>
+        <w:textAlignment w:val="baseline"/>
+        <w:rPr>
+          <w:sz w:val="40"/>
+          <w:szCs w:val="40"/>
+        </w:rPr>
+      </w:pPr>
+    </w:p>
+    <w:p>
+      <w:pPr>
+        <w:pStyle w:val="NormalWeb"/>
+        <w:spacing w:before="0" w:beforeAutospacing="0" w:after="0" w:afterAutospacing="0"/>
+        <w:jc w:val="center"/>
+        <w:textAlignment w:val="baseline"/>
+        <w:rPr>
+          <w:b/>
+          <w:sz w:val="48"/>
+          <w:szCs w:val="48"/>
+        </w:rPr>
+      </w:pPr>
+      <w:r>
+        <w:rPr>
+          <w:b/>
+          <w:sz w:val="48"/>
+          <w:szCs w:val="48"/>
+        </w:rPr>
+        <w:t>Car Rental System</w:t>
+      </w:r>
+    </w:p>
+    <w:p>
+      <w:pPr>
+        <w:pStyle w:val="NormalWeb"/>
+        <w:spacing w:before="0" w:beforeAutospacing="0" w:after="0" w:afterAutospacing="0"/>
+        <w:jc w:val="center"/>
+        <w:textAlignment w:val="baseline"/>
+        <w:rPr>
+          <w:b/>
+          <w:sz w:val="48"/>
+          <w:szCs w:val="48"/>
+        </w:rPr>
+      </w:pPr>
+    </w:p>
+    <w:p>
+      <w:pPr>
+        <w:pStyle w:val="NormalWeb"/>
+        <w:spacing w:before="0" w:beforeAutospacing="0" w:after="0" w:afterAutospacing="0"/>
+        <w:jc w:val="center"/>
+        <w:textAlignment w:val="baseline"/>
+        <w:rPr>
+          <w:b/>
+          <w:sz w:val="48"/>
+          <w:szCs w:val="48"/>
+        </w:rPr>
+      </w:pPr>
+    </w:p>
+    <w:p>
+      <w:pPr>
+        <w:pStyle w:val="NormalWeb"/>
+        <w:spacing w:before="0" w:beforeAutospacing="0" w:after="0" w:afterAutospacing="0"/>
+        <w:jc w:val="center"/>
+        <w:textAlignment w:val="baseline"/>
+        <w:rPr>
+          <w:b/>
+          <w:sz w:val="48"/>
+          <w:szCs w:val="48"/>
+        </w:rPr>
+      </w:pPr>
+    </w:p>
+    <w:p>
+      <w:pPr>
+        <w:pStyle w:val="NormalWeb"/>
+        <w:spacing w:before="0" w:beforeAutospacing="0" w:after="0" w:afterAutospacing="0"/>
+        <w:jc w:val="center"/>
+        <w:textAlignment w:val="baseline"/>
+        <w:rPr>
+          <w:b/>
+          <w:sz w:val="48"/>
+          <w:szCs w:val="48"/>
+        </w:rPr>
+      </w:pPr>
+    </w:p>
+    <w:p>
+      <w:pPr>
+        <w:pStyle w:val="NormalWeb"/>
+        <w:spacing w:before="0" w:beforeAutospacing="0" w:after="0" w:afterAutospacing="0"/>
+        <w:jc w:val="center"/>
+        <w:textAlignment w:val="baseline"/>
+        <w:rPr>
+          <w:b/>
+          <w:sz w:val="48"/>
+          <w:szCs w:val="48"/>
+        </w:rPr>
+      </w:pPr>
+    </w:p>
+    <w:p>
+      <w:pPr>
+        <w:pStyle w:val="NormalWeb"/>
+        <w:spacing w:before="0" w:beforeAutospacing="0" w:after="0" w:afterAutospacing="0"/>
+        <w:textAlignment w:val="baseline"/>
+        <w:rPr>
+          <w:bCs/>
+          <w:sz w:val="44"/>
+          <w:szCs w:val="44"/>
+        </w:rPr>
+      </w:pPr>
+      <w:r>
+        <w:rPr>
+          <w:bCs/>
+          <w:sz w:val="96"/>
+          <w:szCs w:val="96"/>
+        </w:rPr>
+        <w:lastRenderedPageBreak/>
+        <w:t>R</w:t>
+      </w:r>
+      <w:r>
+        <w:rPr>
+          <w:bCs/>
+          <w:sz w:val="44"/>
+          <w:szCs w:val="44"/>
+        </w:rPr>
+        <w:t xml:space="preserve">esearch  </w:t>
+      </w:r>
+    </w:p>
+    <w:p>
+      <w:pPr>
+        <w:pStyle w:val="NormalWeb"/>
+        <w:spacing w:before="0" w:beforeAutospacing="0" w:after="0" w:afterAutospacing="0"/>
+        <w:textAlignment w:val="baseline"/>
+        <w:rPr>
+          <w:bCs/>
+          <w:sz w:val="44"/>
+          <w:szCs w:val="44"/>
+        </w:rPr>
+      </w:pPr>
+    </w:p>
+    <w:p>
+      <w:pPr>
+        <w:pStyle w:val="NormalWeb"/>
+        <w:spacing w:before="0" w:beforeAutospacing="0" w:after="0" w:afterAutospacing="0"/>
+        <w:textAlignment w:val="baseline"/>
+        <w:rPr>
+          <w:bCs/>
+          <w:sz w:val="44"/>
+          <w:szCs w:val="44"/>
+        </w:rPr>
+      </w:pPr>
+    </w:p>
+    <w:p>
+      <w:pPr>
+        <w:pStyle w:val="NormalWeb"/>
+        <w:spacing w:before="0" w:beforeAutospacing="0" w:after="0" w:afterAutospacing="0"/>
+        <w:textAlignment w:val="baseline"/>
+        <w:rPr>
+          <w:b/>
+          <w:sz w:val="44"/>
+          <w:szCs w:val="44"/>
+        </w:rPr>
+      </w:pPr>
+    </w:p>
+    <w:p>
+      <w:pPr>
+        <w:pStyle w:val="NormalWeb"/>
+        <w:spacing w:before="0" w:beforeAutospacing="0" w:after="0" w:afterAutospacing="0"/>
+        <w:textAlignment w:val="baseline"/>
+        <w:rPr>
+          <w:b/>
+          <w:sz w:val="44"/>
+          <w:szCs w:val="44"/>
+        </w:rPr>
+      </w:pPr>
+    </w:p>
+    <w:p>
+      <w:pPr>
+        <w:pStyle w:val="NormalWeb"/>
+        <w:spacing w:before="0" w:beforeAutospacing="0" w:after="0" w:afterAutospacing="0"/>
+        <w:jc w:val="center"/>
+        <w:textAlignment w:val="baseline"/>
+        <w:rPr>
+          <w:b/>
+          <w:sz w:val="48"/>
+          <w:szCs w:val="48"/>
+        </w:rPr>
+      </w:pPr>
+    </w:p>
+    <w:p>
+      <w:pPr>
+        <w:pStyle w:val="NormalWeb"/>
+        <w:spacing w:before="0" w:beforeAutospacing="0" w:after="0" w:afterAutospacing="0"/>
+        <w:jc w:val="center"/>
+        <w:textAlignment w:val="baseline"/>
+        <w:rPr>
+          <w:b/>
+          <w:sz w:val="48"/>
+          <w:szCs w:val="48"/>
+        </w:rPr>
+      </w:pPr>
+    </w:p>
+    <w:p>
+      <w:pPr>
+        <w:pStyle w:val="NormalWeb"/>
+        <w:spacing w:before="0" w:beforeAutospacing="0" w:after="0" w:afterAutospacing="0"/>
+        <w:textAlignment w:val="baseline"/>
+        <w:rPr>
+          <w:b/>
+          <w:sz w:val="48"/>
+          <w:szCs w:val="48"/>
+        </w:rPr>
+      </w:pPr>
+    </w:p>
+    <w:p>
+      <w:pPr>
+        <w:pStyle w:val="NormalWeb"/>
+        <w:spacing w:before="0" w:beforeAutospacing="0" w:after="0" w:afterAutospacing="0"/>
+        <w:textAlignment w:val="baseline"/>
+        <w:rPr>
+          <w:b/>
+          <w:sz w:val="48"/>
+          <w:szCs w:val="48"/>
+        </w:rPr>
+      </w:pPr>
+    </w:p>
+    <w:p>
+      <w:pPr>
+        <w:pStyle w:val="NormalWeb"/>
+        <w:spacing w:before="0" w:beforeAutospacing="0" w:after="0" w:afterAutospacing="0"/>
+        <w:textAlignment w:val="baseline"/>
+        <w:rPr>
+          <w:bCs/>
+          <w:sz w:val="40"/>
+          <w:szCs w:val="40"/>
+        </w:rPr>
+      </w:pPr>
     </w:p>
     <w:sectPr>
       <w:pgSz w:w="12240" w:h="15840"/>
@@ -18,6 +763,177 @@
     </w:sectPr>
   </w:body>
 </w:document>
+</file>
+
+<file path=word/endnotes.xml><?xml version="1.0" encoding="utf-8"?>
+<w:endnotes xmlns:wpc="http://schemas.microsoft.com/office/word/2010/wordprocessingCanvas" xmlns:cx="http://schemas.microsoft.com/office/drawing/2014/chartex" xmlns:cx1="http://schemas.microsoft.com/office/drawing/2015/9/8/chartex" xmlns:cx2="http://schemas.microsoft.com/office/drawing/2015/10/21/chartex" xmlns:cx3="http://schemas.microsoft.com/office/drawing/2016/5/9/chartex" xmlns:cx4="http://schemas.microsoft.com/office/drawing/2016/5/10/chartex" xmlns:cx5="http://schemas.microsoft.com/office/drawing/2016/5/11/chartex" xmlns:cx6="http://schemas.microsoft.com/office/drawing/2016/5/12/chartex" xmlns:cx7="http://schemas.microsoft.com/office/drawing/2016/5/13/chartex" xmlns:cx8="http://schemas.microsoft.com/office/drawing/2016/5/14/chartex" xmlns:mc="http://schemas.openxmlformats.org/markup-compatibility/2006" xmlns:aink="http://schemas.microsoft.com/office/drawing/2016/ink" xmlns:am3d="http://schemas.microsoft.com/office/drawing/2017/model3d" xmlns:o="urn:schemas-microsoft-com:office:office" xmlns:r="http://schemas.openxmlformats.org/officeDocument/2006/relationships" xmlns:m="http://schemas.openxmlformats.org/officeDocument/2006/math" xmlns:v="urn:schemas-microsoft-com:vml" xmlns:wp14="http://schemas.microsoft.com/office/word/2010/wordprocessingDrawing" xmlns:wp="http://schemas.openxmlformats.org/drawingml/2006/wordprocessingDrawing" xmlns:w10="urn:schemas-microsoft-com:office:word" xmlns:w="http://schemas.openxmlformats.org/wordprocessingml/2006/main" xmlns:w14="http://schemas.microsoft.com/office/word/2010/wordml" xmlns:w15="http://schemas.microsoft.com/office/word/2012/wordml" xmlns:w16cex="http://schemas.microsoft.com/office/word/2018/wordml/cex" xmlns:w16cid="http://schemas.microsoft.com/office/word/2016/wordml/cid" xmlns:w16="http://schemas.microsoft.com/office/word/2018/wordml" xmlns:w16se="http://schemas.microsoft.com/office/word/2015/wordml/symex" xmlns:wpg="http://schemas.microsoft.com/office/word/2010/wordprocessingGroup" xmlns:wpi="http://schemas.microsoft.com/office/word/2010/wordprocessingInk" xmlns:wne="http://schemas.microsoft.com/office/word/2006/wordml" xmlns:wps="http://schemas.microsoft.com/office/word/2010/wordprocessingShape" mc:Ignorable="w14 w15 w16se w16cid w16 w16cex wp14">
+  <w:endnote w:type="separator" w:id="-1">
+    <w:p>
+      <w:pPr>
+        <w:spacing w:after="0" w:line="240" w:lineRule="auto"/>
+      </w:pPr>
+      <w:r>
+        <w:separator/>
+      </w:r>
+    </w:p>
+  </w:endnote>
+  <w:endnote w:type="continuationSeparator" w:id="0">
+    <w:p>
+      <w:pPr>
+        <w:spacing w:after="0" w:line="240" w:lineRule="auto"/>
+      </w:pPr>
+      <w:r>
+        <w:continuationSeparator/>
+      </w:r>
+    </w:p>
+  </w:endnote>
+</w:endnotes>
+</file>
+
+<file path=word/footnotes.xml><?xml version="1.0" encoding="utf-8"?>
+<w:footnotes xmlns:wpc="http://schemas.microsoft.com/office/word/2010/wordprocessingCanvas" xmlns:cx="http://schemas.microsoft.com/office/drawing/2014/chartex" xmlns:cx1="http://schemas.microsoft.com/office/drawing/2015/9/8/chartex" xmlns:cx2="http://schemas.microsoft.com/office/drawing/2015/10/21/chartex" xmlns:cx3="http://schemas.microsoft.com/office/drawing/2016/5/9/chartex" xmlns:cx4="http://schemas.microsoft.com/office/drawing/2016/5/10/chartex" xmlns:cx5="http://schemas.microsoft.com/office/drawing/2016/5/11/chartex" xmlns:cx6="http://schemas.microsoft.com/office/drawing/2016/5/12/chartex" xmlns:cx7="http://schemas.microsoft.com/office/drawing/2016/5/13/chartex" xmlns:cx8="http://schemas.microsoft.com/office/drawing/2016/5/14/chartex" xmlns:mc="http://schemas.openxmlformats.org/markup-compatibility/2006" xmlns:aink="http://schemas.microsoft.com/office/drawing/2016/ink" xmlns:am3d="http://schemas.microsoft.com/office/drawing/2017/model3d" xmlns:o="urn:schemas-microsoft-com:office:office" xmlns:r="http://schemas.openxmlformats.org/officeDocument/2006/relationships" xmlns:m="http://schemas.openxmlformats.org/officeDocument/2006/math" xmlns:v="urn:schemas-microsoft-com:vml" xmlns:wp14="http://schemas.microsoft.com/office/word/2010/wordprocessingDrawing" xmlns:wp="http://schemas.openxmlformats.org/drawingml/2006/wordprocessingDrawing" xmlns:w10="urn:schemas-microsoft-com:office:word" xmlns:w="http://schemas.openxmlformats.org/wordprocessingml/2006/main" xmlns:w14="http://schemas.microsoft.com/office/word/2010/wordml" xmlns:w15="http://schemas.microsoft.com/office/word/2012/wordml" xmlns:w16cex="http://schemas.microsoft.com/office/word/2018/wordml/cex" xmlns:w16cid="http://schemas.microsoft.com/office/word/2016/wordml/cid" xmlns:w16="http://schemas.microsoft.com/office/word/2018/wordml" xmlns:w16se="http://schemas.microsoft.com/office/word/2015/wordml/symex" xmlns:wpg="http://schemas.microsoft.com/office/word/2010/wordprocessingGroup" xmlns:wpi="http://schemas.microsoft.com/office/word/2010/wordprocessingInk" xmlns:wne="http://schemas.microsoft.com/office/word/2006/wordml" xmlns:wps="http://schemas.microsoft.com/office/word/2010/wordprocessingShape" mc:Ignorable="w14 w15 w16se w16cid w16 w16cex wp14">
+  <w:footnote w:type="separator" w:id="-1">
+    <w:p>
+      <w:pPr>
+        <w:spacing w:after="0" w:line="240" w:lineRule="auto"/>
+      </w:pPr>
+      <w:r>
+        <w:separator/>
+      </w:r>
+    </w:p>
+  </w:footnote>
+  <w:footnote w:type="continuationSeparator" w:id="0">
+    <w:p>
+      <w:pPr>
+        <w:spacing w:after="0" w:line="240" w:lineRule="auto"/>
+      </w:pPr>
+      <w:r>
+        <w:continuationSeparator/>
+      </w:r>
+    </w:p>
+  </w:footnote>
+</w:footnotes>
+</file>
+
+<file path=word/numbering.xml><?xml version="1.0" encoding="utf-8"?>
+<w:numbering xmlns:wpc="http://schemas.microsoft.com/office/word/2010/wordprocessingCanvas" xmlns:cx="http://schemas.microsoft.com/office/drawing/2014/chartex" xmlns:cx1="http://schemas.microsoft.com/office/drawing/2015/9/8/chartex" xmlns:cx2="http://schemas.microsoft.com/office/drawing/2015/10/21/chartex" xmlns:cx3="http://schemas.microsoft.com/office/drawing/2016/5/9/chartex" xmlns:cx4="http://schemas.microsoft.com/office/drawing/2016/5/10/chartex" xmlns:cx5="http://schemas.microsoft.com/office/drawing/2016/5/11/chartex" xmlns:cx6="http://schemas.microsoft.com/office/drawing/2016/5/12/chartex" xmlns:cx7="http://schemas.microsoft.com/office/drawing/2016/5/13/chartex" xmlns:cx8="http://schemas.microsoft.com/office/drawing/2016/5/14/chartex" xmlns:mc="http://schemas.openxmlformats.org/markup-compatibility/2006" xmlns:aink="http://schemas.microsoft.com/office/drawing/2016/ink" xmlns:am3d="http://schemas.microsoft.com/office/drawing/2017/model3d" xmlns:o="urn:schemas-microsoft-com:office:office" xmlns:r="http://schemas.openxmlformats.org/officeDocument/2006/relationships" xmlns:m="http://schemas.openxmlformats.org/officeDocument/2006/math" xmlns:v="urn:schemas-microsoft-com:vml" xmlns:wp14="http://schemas.microsoft.com/office/word/2010/wordprocessingDrawing" xmlns:wp="http://schemas.openxmlformats.org/drawingml/2006/wordprocessingDrawing" xmlns:w10="urn:schemas-microsoft-com:office:word" xmlns:w="http://schemas.openxmlformats.org/wordprocessingml/2006/main" xmlns:w14="http://schemas.microsoft.com/office/word/2010/wordml" xmlns:w15="http://schemas.microsoft.com/office/word/2012/wordml" xmlns:w16cex="http://schemas.microsoft.com/office/word/2018/wordml/cex" xmlns:w16cid="http://schemas.microsoft.com/office/word/2016/wordml/cid" xmlns:w16="http://schemas.microsoft.com/office/word/2018/wordml" xmlns:w16se="http://schemas.microsoft.com/office/word/2015/wordml/symex" xmlns:wpg="http://schemas.microsoft.com/office/word/2010/wordprocessingGroup" xmlns:wpi="http://schemas.microsoft.com/office/word/2010/wordprocessingInk" xmlns:wne="http://schemas.microsoft.com/office/word/2006/wordml" xmlns:wps="http://schemas.microsoft.com/office/word/2010/wordprocessingShape" mc:Ignorable="w14 w15 w16se w16cid w16 w16cex wp14">
+  <w:abstractNum w:abstractNumId="0" w15:restartNumberingAfterBreak="0">
+    <w:nsid w:val="181A6520"/>
+    <w:multiLevelType w:val="multilevel"/>
+    <w:tmpl w:val="A03A6364"/>
+    <w:lvl w:ilvl="0">
+      <w:start w:val="1"/>
+      <w:numFmt w:val="decimal"/>
+      <w:lvlText w:val="%1."/>
+      <w:lvlJc w:val="left"/>
+      <w:pPr>
+        <w:tabs>
+          <w:tab w:val="num" w:pos="720"/>
+        </w:tabs>
+        <w:ind w:left="720" w:hanging="360"/>
+      </w:pPr>
+    </w:lvl>
+    <w:lvl w:ilvl="1" w:tentative="1">
+      <w:start w:val="1"/>
+      <w:numFmt w:val="decimal"/>
+      <w:lvlText w:val="%2."/>
+      <w:lvlJc w:val="left"/>
+      <w:pPr>
+        <w:tabs>
+          <w:tab w:val="num" w:pos="1440"/>
+        </w:tabs>
+        <w:ind w:left="1440" w:hanging="360"/>
+      </w:pPr>
+    </w:lvl>
+    <w:lvl w:ilvl="2" w:tentative="1">
+      <w:start w:val="1"/>
+      <w:numFmt w:val="decimal"/>
+      <w:lvlText w:val="%3."/>
+      <w:lvlJc w:val="left"/>
+      <w:pPr>
+        <w:tabs>
+          <w:tab w:val="num" w:pos="2160"/>
+        </w:tabs>
+        <w:ind w:left="2160" w:hanging="360"/>
+      </w:pPr>
+    </w:lvl>
+    <w:lvl w:ilvl="3" w:tentative="1">
+      <w:start w:val="1"/>
+      <w:numFmt w:val="decimal"/>
+      <w:lvlText w:val="%4."/>
+      <w:lvlJc w:val="left"/>
+      <w:pPr>
+        <w:tabs>
+          <w:tab w:val="num" w:pos="2880"/>
+        </w:tabs>
+        <w:ind w:left="2880" w:hanging="360"/>
+      </w:pPr>
+    </w:lvl>
+    <w:lvl w:ilvl="4" w:tentative="1">
+      <w:start w:val="1"/>
+      <w:numFmt w:val="decimal"/>
+      <w:lvlText w:val="%5."/>
+      <w:lvlJc w:val="left"/>
+      <w:pPr>
+        <w:tabs>
+          <w:tab w:val="num" w:pos="3600"/>
+        </w:tabs>
+        <w:ind w:left="3600" w:hanging="360"/>
+      </w:pPr>
+    </w:lvl>
+    <w:lvl w:ilvl="5" w:tentative="1">
+      <w:start w:val="1"/>
+      <w:numFmt w:val="decimal"/>
+      <w:lvlText w:val="%6."/>
+      <w:lvlJc w:val="left"/>
+      <w:pPr>
+        <w:tabs>
+          <w:tab w:val="num" w:pos="4320"/>
+        </w:tabs>
+        <w:ind w:left="4320" w:hanging="360"/>
+      </w:pPr>
+    </w:lvl>
+    <w:lvl w:ilvl="6" w:tentative="1">
+      <w:start w:val="1"/>
+      <w:numFmt w:val="decimal"/>
+      <w:lvlText w:val="%7."/>
+      <w:lvlJc w:val="left"/>
+      <w:pPr>
+        <w:tabs>
+          <w:tab w:val="num" w:pos="5040"/>
+        </w:tabs>
+        <w:ind w:left="5040" w:hanging="360"/>
+      </w:pPr>
+    </w:lvl>
+    <w:lvl w:ilvl="7" w:tentative="1">
+      <w:start w:val="1"/>
+      <w:numFmt w:val="decimal"/>
+      <w:lvlText w:val="%8."/>
+      <w:lvlJc w:val="left"/>
+      <w:pPr>
+        <w:tabs>
+          <w:tab w:val="num" w:pos="5760"/>
+        </w:tabs>
+        <w:ind w:left="5760" w:hanging="360"/>
+      </w:pPr>
+    </w:lvl>
+    <w:lvl w:ilvl="8" w:tentative="1">
+      <w:start w:val="1"/>
+      <w:numFmt w:val="decimal"/>
+      <w:lvlText w:val="%9."/>
+      <w:lvlJc w:val="left"/>
+      <w:pPr>
+        <w:tabs>
+          <w:tab w:val="num" w:pos="6480"/>
+        </w:tabs>
+        <w:ind w:left="6480" w:hanging="360"/>
+      </w:pPr>
+    </w:lvl>
+  </w:abstractNum>
+  <w:num w:numId="1">
+    <w:abstractNumId w:val="0"/>
+  </w:num>
+</w:numbering>
 </file>
 
 <file path=word/styles.xml><?xml version="1.0" encoding="utf-8"?>
@@ -143,6 +1059,7 @@
     <w:lsdException w:name="HTML Sample" w:semiHidden="1" w:unhideWhenUsed="1"/>
     <w:lsdException w:name="HTML Typewriter" w:semiHidden="1" w:unhideWhenUsed="1"/>
     <w:lsdException w:name="HTML Variable" w:semiHidden="1" w:unhideWhenUsed="1"/>
+    <w:lsdException w:name="Normal Table" w:semiHidden="1" w:unhideWhenUsed="1"/>
     <w:lsdException w:name="annotation subject" w:semiHidden="1" w:unhideWhenUsed="1"/>
     <w:lsdException w:name="No List" w:semiHidden="1" w:unhideWhenUsed="1"/>
     <w:lsdException w:name="Outline List 1" w:semiHidden="1" w:unhideWhenUsed="1"/>
@@ -189,8 +1106,10 @@
     <w:lsdException w:name="Table Subtle 2" w:semiHidden="1" w:unhideWhenUsed="1"/>
     <w:lsdException w:name="Table Web 1" w:semiHidden="1" w:unhideWhenUsed="1"/>
     <w:lsdException w:name="Table Web 2" w:semiHidden="1" w:unhideWhenUsed="1"/>
+    <w:lsdException w:name="Table Web 3" w:semiHidden="1" w:unhideWhenUsed="1"/>
     <w:lsdException w:name="Balloon Text" w:semiHidden="1" w:unhideWhenUsed="1"/>
     <w:lsdException w:name="Table Grid" w:uiPriority="39"/>
+    <w:lsdException w:name="Table Theme" w:semiHidden="1" w:unhideWhenUsed="1"/>
     <w:lsdException w:name="Placeholder Text" w:semiHidden="1"/>
     <w:lsdException w:name="No Spacing" w:uiPriority="1" w:qFormat="1"/>
     <w:lsdException w:name="Light Shading" w:uiPriority="60"/>
@@ -442,6 +1361,65 @@
     <w:uiPriority w:val="99"/>
     <w:semiHidden/>
     <w:unhideWhenUsed/>
+  </w:style>
+  <w:style w:type="paragraph" w:styleId="Header">
+    <w:name w:val="header"/>
+    <w:basedOn w:val="Normal"/>
+    <w:link w:val="HeaderChar"/>
+    <w:uiPriority w:val="99"/>
+    <w:unhideWhenUsed/>
+    <w:rsid w:val="00DD2EC0"/>
+    <w:pPr>
+      <w:tabs>
+        <w:tab w:val="center" w:pos="4680"/>
+        <w:tab w:val="right" w:pos="9360"/>
+      </w:tabs>
+      <w:spacing w:after="0" w:line="240" w:lineRule="auto"/>
+    </w:pPr>
+  </w:style>
+  <w:style w:type="character" w:customStyle="1" w:styleId="HeaderChar">
+    <w:name w:val="Header Char"/>
+    <w:basedOn w:val="DefaultParagraphFont"/>
+    <w:link w:val="Header"/>
+    <w:uiPriority w:val="99"/>
+    <w:rsid w:val="00DD2EC0"/>
+  </w:style>
+  <w:style w:type="paragraph" w:styleId="Footer">
+    <w:name w:val="footer"/>
+    <w:basedOn w:val="Normal"/>
+    <w:link w:val="FooterChar"/>
+    <w:uiPriority w:val="99"/>
+    <w:unhideWhenUsed/>
+    <w:rsid w:val="00DD2EC0"/>
+    <w:pPr>
+      <w:tabs>
+        <w:tab w:val="center" w:pos="4680"/>
+        <w:tab w:val="right" w:pos="9360"/>
+      </w:tabs>
+      <w:spacing w:after="0" w:line="240" w:lineRule="auto"/>
+    </w:pPr>
+  </w:style>
+  <w:style w:type="character" w:customStyle="1" w:styleId="FooterChar">
+    <w:name w:val="Footer Char"/>
+    <w:basedOn w:val="DefaultParagraphFont"/>
+    <w:link w:val="Footer"/>
+    <w:uiPriority w:val="99"/>
+    <w:rsid w:val="00DD2EC0"/>
+  </w:style>
+  <w:style w:type="paragraph" w:styleId="NormalWeb">
+    <w:name w:val="Normal (Web)"/>
+    <w:basedOn w:val="Normal"/>
+    <w:uiPriority w:val="99"/>
+    <w:unhideWhenUsed/>
+    <w:rsid w:val="00BF4BFB"/>
+    <w:pPr>
+      <w:spacing w:before="100" w:beforeAutospacing="1" w:after="100" w:afterAutospacing="1" w:line="240" w:lineRule="auto"/>
+    </w:pPr>
+    <w:rPr>
+      <w:rFonts w:ascii="Times New Roman" w:eastAsia="Times New Roman" w:hAnsi="Times New Roman" w:cs="Times New Roman"/>
+      <w:sz w:val="24"/>
+      <w:szCs w:val="24"/>
+    </w:rPr>
   </w:style>
 </w:styles>
 </file>

--- a/Project 01 Filing and Documentation.docx
+++ b/Project 01 Filing and Documentation.docx
@@ -350,15 +350,7 @@
           <w:sz w:val="32"/>
           <w:szCs w:val="32"/>
         </w:rPr>
-        <w:t>Student Management Syste</w:t>
-      </w:r>
-      <w:r>
-        <w:rPr>
-          <w:color w:val="FF0000"/>
-          <w:sz w:val="32"/>
-          <w:szCs w:val="32"/>
-        </w:rPr>
-        <w:t>m</w:t>
+        <w:t>Student Management System</w:t>
       </w:r>
     </w:p>
     <w:p>
@@ -654,6 +646,368 @@
           <w:bCs/>
           <w:sz w:val="44"/>
           <w:szCs w:val="44"/>
+        </w:rPr>
+      </w:pPr>
+    </w:p>
+    <w:p>
+      <w:pPr>
+        <w:pStyle w:val="NormalWeb"/>
+        <w:spacing w:before="0" w:beforeAutospacing="0" w:after="0" w:afterAutospacing="0"/>
+        <w:textAlignment w:val="baseline"/>
+        <w:rPr>
+          <w:bCs/>
+          <w:sz w:val="36"/>
+          <w:szCs w:val="36"/>
+        </w:rPr>
+      </w:pPr>
+      <w:r>
+        <w:rPr>
+          <w:bCs/>
+          <w:sz w:val="36"/>
+          <w:szCs w:val="36"/>
+        </w:rPr>
+        <w:t>App</w:t>
+      </w:r>
+    </w:p>
+    <w:p>
+      <w:pPr>
+        <w:pStyle w:val="NormalWeb"/>
+        <w:spacing w:before="0" w:beforeAutospacing="0" w:after="0" w:afterAutospacing="0"/>
+        <w:textAlignment w:val="baseline"/>
+        <w:rPr>
+          <w:bCs/>
+          <w:sz w:val="36"/>
+          <w:szCs w:val="36"/>
+        </w:rPr>
+      </w:pPr>
+      <w:r>
+        <w:rPr>
+          <w:bCs/>
+          <w:sz w:val="36"/>
+          <w:szCs w:val="36"/>
+        </w:rPr>
+        <w:t>Web App</w:t>
+      </w:r>
+    </w:p>
+    <w:p>
+      <w:pPr>
+        <w:pStyle w:val="NormalWeb"/>
+        <w:spacing w:before="0" w:beforeAutospacing="0" w:after="0" w:afterAutospacing="0"/>
+        <w:textAlignment w:val="baseline"/>
+        <w:rPr>
+          <w:bCs/>
+          <w:sz w:val="36"/>
+          <w:szCs w:val="36"/>
+        </w:rPr>
+      </w:pPr>
+      <w:r>
+        <w:rPr>
+          <w:bCs/>
+          <w:sz w:val="36"/>
+          <w:szCs w:val="36"/>
+        </w:rPr>
+        <w:t xml:space="preserve">Website </w:t>
+      </w:r>
+    </w:p>
+    <w:p>
+      <w:pPr>
+        <w:pStyle w:val="NormalWeb"/>
+        <w:spacing w:before="0" w:beforeAutospacing="0" w:after="0" w:afterAutospacing="0"/>
+        <w:textAlignment w:val="baseline"/>
+        <w:rPr>
+          <w:bCs/>
+          <w:sz w:val="36"/>
+          <w:szCs w:val="36"/>
+        </w:rPr>
+      </w:pPr>
+    </w:p>
+    <w:p>
+      <w:pPr>
+        <w:pStyle w:val="NormalWeb"/>
+        <w:spacing w:before="0" w:beforeAutospacing="0" w:after="0" w:afterAutospacing="0"/>
+        <w:textAlignment w:val="baseline"/>
+        <w:rPr>
+          <w:b/>
+          <w:sz w:val="36"/>
+          <w:szCs w:val="36"/>
+        </w:rPr>
+      </w:pPr>
+      <w:r>
+        <w:rPr>
+          <w:bCs/>
+          <w:sz w:val="36"/>
+          <w:szCs w:val="36"/>
+        </w:rPr>
+        <w:t xml:space="preserve">Final Choice : </w:t>
+      </w:r>
+      <w:r>
+        <w:rPr>
+          <w:b/>
+          <w:sz w:val="36"/>
+          <w:szCs w:val="36"/>
+        </w:rPr>
+        <w:t>WEB APP</w:t>
+      </w:r>
+    </w:p>
+    <w:p>
+      <w:pPr>
+        <w:pStyle w:val="NormalWeb"/>
+        <w:spacing w:before="0" w:beforeAutospacing="0" w:after="0" w:afterAutospacing="0"/>
+        <w:textAlignment w:val="baseline"/>
+        <w:rPr>
+          <w:b/>
+          <w:sz w:val="36"/>
+          <w:szCs w:val="36"/>
+        </w:rPr>
+      </w:pPr>
+    </w:p>
+    <w:p>
+      <w:pPr>
+        <w:pStyle w:val="NormalWeb"/>
+        <w:spacing w:before="0" w:beforeAutospacing="0" w:after="0" w:afterAutospacing="0"/>
+        <w:textAlignment w:val="baseline"/>
+        <w:rPr>
+          <w:bCs/>
+          <w:sz w:val="36"/>
+          <w:szCs w:val="36"/>
+        </w:rPr>
+      </w:pPr>
+      <w:r>
+        <w:rPr>
+          <w:bCs/>
+          <w:sz w:val="36"/>
+          <w:szCs w:val="36"/>
+        </w:rPr>
+        <w:t xml:space="preserve">Languages used in a WebApp: </w:t>
+      </w:r>
+    </w:p>
+    <w:p>
+      <w:pPr>
+        <w:pStyle w:val="NormalWeb"/>
+        <w:spacing w:before="0" w:beforeAutospacing="0" w:after="0" w:afterAutospacing="0"/>
+        <w:textAlignment w:val="baseline"/>
+        <w:rPr>
+          <w:bCs/>
+          <w:sz w:val="36"/>
+          <w:szCs w:val="36"/>
+        </w:rPr>
+      </w:pPr>
+    </w:p>
+    <w:p>
+      <w:pPr>
+        <w:pStyle w:val="NormalWeb"/>
+        <w:numPr>
+          <w:ilvl w:val="0"/>
+          <w:numId w:val="2"/>
+        </w:numPr>
+        <w:spacing w:before="0" w:beforeAutospacing="0" w:after="0" w:afterAutospacing="0"/>
+        <w:textAlignment w:val="baseline"/>
+        <w:rPr>
+          <w:bCs/>
+          <w:strike/>
+          <w:sz w:val="36"/>
+          <w:szCs w:val="36"/>
+        </w:rPr>
+      </w:pPr>
+      <w:r>
+        <w:rPr>
+          <w:bCs/>
+          <w:strike/>
+          <w:sz w:val="36"/>
+          <w:szCs w:val="36"/>
+        </w:rPr>
+        <w:t>Python</w:t>
+      </w:r>
+    </w:p>
+    <w:p>
+      <w:pPr>
+        <w:pStyle w:val="NormalWeb"/>
+        <w:numPr>
+          <w:ilvl w:val="0"/>
+          <w:numId w:val="2"/>
+        </w:numPr>
+        <w:spacing w:before="0" w:beforeAutospacing="0" w:after="0" w:afterAutospacing="0"/>
+        <w:textAlignment w:val="baseline"/>
+        <w:rPr>
+          <w:bCs/>
+          <w:sz w:val="36"/>
+          <w:szCs w:val="36"/>
+        </w:rPr>
+      </w:pPr>
+      <w:r>
+        <w:rPr>
+          <w:bCs/>
+          <w:sz w:val="36"/>
+          <w:szCs w:val="36"/>
+        </w:rPr>
+        <w:t xml:space="preserve">JavaScript </w:t>
+      </w:r>
+    </w:p>
+    <w:p>
+      <w:pPr>
+        <w:pStyle w:val="NormalWeb"/>
+        <w:numPr>
+          <w:ilvl w:val="0"/>
+          <w:numId w:val="2"/>
+        </w:numPr>
+        <w:spacing w:before="0" w:beforeAutospacing="0" w:after="0" w:afterAutospacing="0"/>
+        <w:textAlignment w:val="baseline"/>
+        <w:rPr>
+          <w:bCs/>
+          <w:strike/>
+          <w:sz w:val="36"/>
+          <w:szCs w:val="36"/>
+        </w:rPr>
+      </w:pPr>
+      <w:r>
+        <w:rPr>
+          <w:bCs/>
+          <w:strike/>
+          <w:sz w:val="36"/>
+          <w:szCs w:val="36"/>
+        </w:rPr>
+        <w:t xml:space="preserve">Java </w:t>
+      </w:r>
+    </w:p>
+    <w:p>
+      <w:pPr>
+        <w:pStyle w:val="NormalWeb"/>
+        <w:numPr>
+          <w:ilvl w:val="0"/>
+          <w:numId w:val="2"/>
+        </w:numPr>
+        <w:spacing w:before="0" w:beforeAutospacing="0" w:after="0" w:afterAutospacing="0"/>
+        <w:textAlignment w:val="baseline"/>
+        <w:rPr>
+          <w:bCs/>
+          <w:strike/>
+          <w:sz w:val="36"/>
+          <w:szCs w:val="36"/>
+        </w:rPr>
+      </w:pPr>
+      <w:r>
+        <w:rPr>
+          <w:bCs/>
+          <w:strike/>
+          <w:sz w:val="36"/>
+          <w:szCs w:val="36"/>
+        </w:rPr>
+        <w:t>C++</w:t>
+      </w:r>
+    </w:p>
+    <w:p>
+      <w:pPr>
+        <w:pStyle w:val="NormalWeb"/>
+        <w:numPr>
+          <w:ilvl w:val="0"/>
+          <w:numId w:val="2"/>
+        </w:numPr>
+        <w:spacing w:before="0" w:beforeAutospacing="0" w:after="0" w:afterAutospacing="0"/>
+        <w:textAlignment w:val="baseline"/>
+        <w:rPr>
+          <w:bCs/>
+          <w:strike/>
+          <w:sz w:val="36"/>
+          <w:szCs w:val="36"/>
+        </w:rPr>
+      </w:pPr>
+      <w:r>
+        <w:rPr>
+          <w:bCs/>
+          <w:strike/>
+          <w:sz w:val="36"/>
+          <w:szCs w:val="36"/>
+        </w:rPr>
+        <w:t>Pearl</w:t>
+      </w:r>
+    </w:p>
+    <w:p>
+      <w:pPr>
+        <w:pStyle w:val="NormalWeb"/>
+        <w:numPr>
+          <w:ilvl w:val="0"/>
+          <w:numId w:val="2"/>
+        </w:numPr>
+        <w:spacing w:before="0" w:beforeAutospacing="0" w:after="0" w:afterAutospacing="0"/>
+        <w:textAlignment w:val="baseline"/>
+        <w:rPr>
+          <w:bCs/>
+          <w:strike/>
+          <w:sz w:val="36"/>
+          <w:szCs w:val="36"/>
+        </w:rPr>
+      </w:pPr>
+      <w:r>
+        <w:rPr>
+          <w:bCs/>
+          <w:strike/>
+          <w:sz w:val="36"/>
+          <w:szCs w:val="36"/>
+        </w:rPr>
+        <w:t>C#</w:t>
+      </w:r>
+    </w:p>
+    <w:p>
+      <w:pPr>
+        <w:pStyle w:val="NormalWeb"/>
+        <w:spacing w:before="0" w:beforeAutospacing="0" w:after="0" w:afterAutospacing="0"/>
+        <w:textAlignment w:val="baseline"/>
+        <w:rPr>
+          <w:bCs/>
+          <w:sz w:val="36"/>
+          <w:szCs w:val="36"/>
+        </w:rPr>
+      </w:pPr>
+    </w:p>
+    <w:p>
+      <w:pPr>
+        <w:pStyle w:val="NormalWeb"/>
+        <w:spacing w:before="0" w:beforeAutospacing="0" w:after="0" w:afterAutospacing="0"/>
+        <w:textAlignment w:val="baseline"/>
+        <w:rPr>
+          <w:b/>
+          <w:sz w:val="36"/>
+          <w:szCs w:val="36"/>
+        </w:rPr>
+      </w:pPr>
+      <w:r>
+        <w:rPr>
+          <w:bCs/>
+          <w:sz w:val="36"/>
+          <w:szCs w:val="36"/>
+        </w:rPr>
+        <w:t xml:space="preserve">Final Choice : </w:t>
+      </w:r>
+      <w:r>
+        <w:rPr>
+          <w:b/>
+          <w:sz w:val="36"/>
+          <w:szCs w:val="36"/>
+        </w:rPr>
+        <w:t>JavaScript</w:t>
+      </w:r>
+    </w:p>
+    <w:p>
+      <w:pPr>
+        <w:pStyle w:val="NormalWeb"/>
+        <w:spacing w:before="0" w:beforeAutospacing="0" w:after="0" w:afterAutospacing="0"/>
+        <w:textAlignment w:val="baseline"/>
+        <w:rPr>
+          <w:b/>
+          <w:sz w:val="36"/>
+          <w:szCs w:val="36"/>
+        </w:rPr>
+      </w:pPr>
+    </w:p>
+    <w:p>
+      <w:pPr>
+        <w:pStyle w:val="NormalWeb"/>
+        <w:spacing w:before="0" w:beforeAutospacing="0" w:after="0" w:afterAutospacing="0"/>
+        <w:textAlignment w:val="baseline"/>
+        <w:rPr>
+          <w:bCs/>
+          <w:sz w:val="36"/>
+          <w:szCs w:val="36"/>
         </w:rPr>
       </w:pPr>
     </w:p>
@@ -818,6 +1172,95 @@
 <file path=word/numbering.xml><?xml version="1.0" encoding="utf-8"?>
 <w:numbering xmlns:wpc="http://schemas.microsoft.com/office/word/2010/wordprocessingCanvas" xmlns:cx="http://schemas.microsoft.com/office/drawing/2014/chartex" xmlns:cx1="http://schemas.microsoft.com/office/drawing/2015/9/8/chartex" xmlns:cx2="http://schemas.microsoft.com/office/drawing/2015/10/21/chartex" xmlns:cx3="http://schemas.microsoft.com/office/drawing/2016/5/9/chartex" xmlns:cx4="http://schemas.microsoft.com/office/drawing/2016/5/10/chartex" xmlns:cx5="http://schemas.microsoft.com/office/drawing/2016/5/11/chartex" xmlns:cx6="http://schemas.microsoft.com/office/drawing/2016/5/12/chartex" xmlns:cx7="http://schemas.microsoft.com/office/drawing/2016/5/13/chartex" xmlns:cx8="http://schemas.microsoft.com/office/drawing/2016/5/14/chartex" xmlns:mc="http://schemas.openxmlformats.org/markup-compatibility/2006" xmlns:aink="http://schemas.microsoft.com/office/drawing/2016/ink" xmlns:am3d="http://schemas.microsoft.com/office/drawing/2017/model3d" xmlns:o="urn:schemas-microsoft-com:office:office" xmlns:r="http://schemas.openxmlformats.org/officeDocument/2006/relationships" xmlns:m="http://schemas.openxmlformats.org/officeDocument/2006/math" xmlns:v="urn:schemas-microsoft-com:vml" xmlns:wp14="http://schemas.microsoft.com/office/word/2010/wordprocessingDrawing" xmlns:wp="http://schemas.openxmlformats.org/drawingml/2006/wordprocessingDrawing" xmlns:w10="urn:schemas-microsoft-com:office:word" xmlns:w="http://schemas.openxmlformats.org/wordprocessingml/2006/main" xmlns:w14="http://schemas.microsoft.com/office/word/2010/wordml" xmlns:w15="http://schemas.microsoft.com/office/word/2012/wordml" xmlns:w16cex="http://schemas.microsoft.com/office/word/2018/wordml/cex" xmlns:w16cid="http://schemas.microsoft.com/office/word/2016/wordml/cid" xmlns:w16="http://schemas.microsoft.com/office/word/2018/wordml" xmlns:w16se="http://schemas.microsoft.com/office/word/2015/wordml/symex" xmlns:wpg="http://schemas.microsoft.com/office/word/2010/wordprocessingGroup" xmlns:wpi="http://schemas.microsoft.com/office/word/2010/wordprocessingInk" xmlns:wne="http://schemas.microsoft.com/office/word/2006/wordml" xmlns:wps="http://schemas.microsoft.com/office/word/2010/wordprocessingShape" mc:Ignorable="w14 w15 w16se w16cid w16 w16cex wp14">
   <w:abstractNum w:abstractNumId="0" w15:restartNumberingAfterBreak="0">
+    <w:nsid w:val="0206467B"/>
+    <w:multiLevelType w:val="hybridMultilevel"/>
+    <w:tmpl w:val="7A34B470"/>
+    <w:lvl w:ilvl="0" w:tplc="0409000F">
+      <w:start w:val="1"/>
+      <w:numFmt w:val="decimal"/>
+      <w:lvlText w:val="%1."/>
+      <w:lvlJc w:val="left"/>
+      <w:pPr>
+        <w:ind w:left="720" w:hanging="360"/>
+      </w:pPr>
+      <w:rPr>
+        <w:rFonts w:hint="default"/>
+      </w:rPr>
+    </w:lvl>
+    <w:lvl w:ilvl="1" w:tplc="04090019" w:tentative="1">
+      <w:start w:val="1"/>
+      <w:numFmt w:val="lowerLetter"/>
+      <w:lvlText w:val="%2."/>
+      <w:lvlJc w:val="left"/>
+      <w:pPr>
+        <w:ind w:left="1440" w:hanging="360"/>
+      </w:pPr>
+    </w:lvl>
+    <w:lvl w:ilvl="2" w:tplc="0409001B" w:tentative="1">
+      <w:start w:val="1"/>
+      <w:numFmt w:val="lowerRoman"/>
+      <w:lvlText w:val="%3."/>
+      <w:lvlJc w:val="right"/>
+      <w:pPr>
+        <w:ind w:left="2160" w:hanging="180"/>
+      </w:pPr>
+    </w:lvl>
+    <w:lvl w:ilvl="3" w:tplc="0409000F" w:tentative="1">
+      <w:start w:val="1"/>
+      <w:numFmt w:val="decimal"/>
+      <w:lvlText w:val="%4."/>
+      <w:lvlJc w:val="left"/>
+      <w:pPr>
+        <w:ind w:left="2880" w:hanging="360"/>
+      </w:pPr>
+    </w:lvl>
+    <w:lvl w:ilvl="4" w:tplc="04090019" w:tentative="1">
+      <w:start w:val="1"/>
+      <w:numFmt w:val="lowerLetter"/>
+      <w:lvlText w:val="%5."/>
+      <w:lvlJc w:val="left"/>
+      <w:pPr>
+        <w:ind w:left="3600" w:hanging="360"/>
+      </w:pPr>
+    </w:lvl>
+    <w:lvl w:ilvl="5" w:tplc="0409001B" w:tentative="1">
+      <w:start w:val="1"/>
+      <w:numFmt w:val="lowerRoman"/>
+      <w:lvlText w:val="%6."/>
+      <w:lvlJc w:val="right"/>
+      <w:pPr>
+        <w:ind w:left="4320" w:hanging="180"/>
+      </w:pPr>
+    </w:lvl>
+    <w:lvl w:ilvl="6" w:tplc="0409000F" w:tentative="1">
+      <w:start w:val="1"/>
+      <w:numFmt w:val="decimal"/>
+      <w:lvlText w:val="%7."/>
+      <w:lvlJc w:val="left"/>
+      <w:pPr>
+        <w:ind w:left="5040" w:hanging="360"/>
+      </w:pPr>
+    </w:lvl>
+    <w:lvl w:ilvl="7" w:tplc="04090019" w:tentative="1">
+      <w:start w:val="1"/>
+      <w:numFmt w:val="lowerLetter"/>
+      <w:lvlText w:val="%8."/>
+      <w:lvlJc w:val="left"/>
+      <w:pPr>
+        <w:ind w:left="5760" w:hanging="360"/>
+      </w:pPr>
+    </w:lvl>
+    <w:lvl w:ilvl="8" w:tplc="0409001B" w:tentative="1">
+      <w:start w:val="1"/>
+      <w:numFmt w:val="lowerRoman"/>
+      <w:lvlText w:val="%9."/>
+      <w:lvlJc w:val="right"/>
+      <w:pPr>
+        <w:ind w:left="6480" w:hanging="180"/>
+      </w:pPr>
+    </w:lvl>
+  </w:abstractNum>
+  <w:abstractNum w:abstractNumId="1" w15:restartNumberingAfterBreak="0">
     <w:nsid w:val="181A6520"/>
     <w:multiLevelType w:val="multilevel"/>
     <w:tmpl w:val="A03A6364"/>
@@ -931,6 +1374,9 @@
     </w:lvl>
   </w:abstractNum>
   <w:num w:numId="1">
+    <w:abstractNumId w:val="1"/>
+  </w:num>
+  <w:num w:numId="2">
     <w:abstractNumId w:val="0"/>
   </w:num>
 </w:numbering>

--- a/Project 01 Filing and Documentation.docx
+++ b/Project 01 Filing and Documentation.docx
@@ -1005,107 +1005,153 @@
         <w:spacing w:before="0" w:beforeAutospacing="0" w:after="0" w:afterAutospacing="0"/>
         <w:textAlignment w:val="baseline"/>
         <w:rPr>
-          <w:bCs/>
-          <w:sz w:val="36"/>
-          <w:szCs w:val="36"/>
-        </w:rPr>
-      </w:pPr>
-    </w:p>
-    <w:p>
-      <w:pPr>
-        <w:pStyle w:val="NormalWeb"/>
-        <w:spacing w:before="0" w:beforeAutospacing="0" w:after="0" w:afterAutospacing="0"/>
-        <w:textAlignment w:val="baseline"/>
-        <w:rPr>
-          <w:bCs/>
-          <w:sz w:val="44"/>
-          <w:szCs w:val="44"/>
-        </w:rPr>
-      </w:pPr>
-    </w:p>
-    <w:p>
-      <w:pPr>
-        <w:pStyle w:val="NormalWeb"/>
-        <w:spacing w:before="0" w:beforeAutospacing="0" w:after="0" w:afterAutospacing="0"/>
-        <w:textAlignment w:val="baseline"/>
-        <w:rPr>
           <w:b/>
-          <w:sz w:val="44"/>
-          <w:szCs w:val="44"/>
-        </w:rPr>
-      </w:pPr>
-    </w:p>
-    <w:p>
-      <w:pPr>
-        <w:pStyle w:val="NormalWeb"/>
-        <w:spacing w:before="0" w:beforeAutospacing="0" w:after="0" w:afterAutospacing="0"/>
-        <w:textAlignment w:val="baseline"/>
+          <w:sz w:val="36"/>
+          <w:szCs w:val="36"/>
+        </w:rPr>
+      </w:pPr>
+      <w:r>
         <w:rPr>
           <w:b/>
-          <w:sz w:val="44"/>
-          <w:szCs w:val="44"/>
-        </w:rPr>
-      </w:pPr>
-    </w:p>
-    <w:p>
-      <w:pPr>
-        <w:pStyle w:val="NormalWeb"/>
-        <w:spacing w:before="0" w:beforeAutospacing="0" w:after="0" w:afterAutospacing="0"/>
-        <w:jc w:val="center"/>
-        <w:textAlignment w:val="baseline"/>
-        <w:rPr>
-          <w:b/>
-          <w:sz w:val="48"/>
-          <w:szCs w:val="48"/>
-        </w:rPr>
-      </w:pPr>
-    </w:p>
-    <w:p>
-      <w:pPr>
-        <w:pStyle w:val="NormalWeb"/>
-        <w:spacing w:before="0" w:beforeAutospacing="0" w:after="0" w:afterAutospacing="0"/>
-        <w:jc w:val="center"/>
-        <w:textAlignment w:val="baseline"/>
-        <w:rPr>
-          <w:b/>
-          <w:sz w:val="48"/>
-          <w:szCs w:val="48"/>
-        </w:rPr>
-      </w:pPr>
-    </w:p>
-    <w:p>
-      <w:pPr>
-        <w:pStyle w:val="NormalWeb"/>
-        <w:spacing w:before="0" w:beforeAutospacing="0" w:after="0" w:afterAutospacing="0"/>
-        <w:textAlignment w:val="baseline"/>
-        <w:rPr>
-          <w:b/>
-          <w:sz w:val="48"/>
-          <w:szCs w:val="48"/>
-        </w:rPr>
-      </w:pPr>
-    </w:p>
-    <w:p>
-      <w:pPr>
-        <w:pStyle w:val="NormalWeb"/>
-        <w:spacing w:before="0" w:beforeAutospacing="0" w:after="0" w:afterAutospacing="0"/>
-        <w:textAlignment w:val="baseline"/>
-        <w:rPr>
-          <w:b/>
-          <w:sz w:val="48"/>
-          <w:szCs w:val="48"/>
-        </w:rPr>
-      </w:pPr>
-    </w:p>
-    <w:p>
-      <w:pPr>
-        <w:pStyle w:val="NormalWeb"/>
-        <w:spacing w:before="0" w:beforeAutospacing="0" w:after="0" w:afterAutospacing="0"/>
-        <w:textAlignment w:val="baseline"/>
-        <w:rPr>
-          <w:bCs/>
-          <w:sz w:val="40"/>
-          <w:szCs w:val="40"/>
+          <w:sz w:val="36"/>
+          <w:szCs w:val="36"/>
+        </w:rPr>
+        <w:t xml:space="preserve"> </w:t>
+      </w:r>
+    </w:p>
+    <w:p>
+      <w:pPr>
+        <w:pStyle w:val="NormalWeb"/>
+        <w:spacing w:before="0" w:beforeAutospacing="0" w:after="0" w:afterAutospacing="0"/>
+        <w:textAlignment w:val="baseline"/>
+        <w:rPr>
+          <w:bCs/>
+          <w:sz w:val="36"/>
+          <w:szCs w:val="36"/>
+        </w:rPr>
+      </w:pPr>
+      <w:r>
+        <w:rPr>
+          <w:bCs/>
+          <w:sz w:val="36"/>
+          <w:szCs w:val="36"/>
+        </w:rPr>
+        <w:t xml:space="preserve">Compiler: User Dependent </w:t>
+      </w:r>
+    </w:p>
+    <w:p>
+      <w:pPr>
+        <w:pStyle w:val="NormalWeb"/>
+        <w:spacing w:before="0" w:beforeAutospacing="0" w:after="0" w:afterAutospacing="0"/>
+        <w:textAlignment w:val="baseline"/>
+        <w:rPr>
+          <w:bCs/>
+          <w:sz w:val="36"/>
+          <w:szCs w:val="36"/>
+        </w:rPr>
+      </w:pPr>
+    </w:p>
+    <w:p>
+      <w:pPr>
+        <w:pStyle w:val="NormalWeb"/>
+        <w:spacing w:before="0" w:beforeAutospacing="0" w:after="0" w:afterAutospacing="0"/>
+        <w:textAlignment w:val="baseline"/>
+        <w:rPr>
+          <w:bCs/>
+          <w:sz w:val="36"/>
+          <w:szCs w:val="36"/>
+        </w:rPr>
+      </w:pPr>
+      <w:r>
+        <w:rPr>
+          <w:bCs/>
+          <w:sz w:val="36"/>
+          <w:szCs w:val="36"/>
+        </w:rPr>
+        <w:t xml:space="preserve">Languages </w:t>
+      </w:r>
+    </w:p>
+    <w:p>
+      <w:pPr>
+        <w:pStyle w:val="NormalWeb"/>
+        <w:spacing w:before="0" w:beforeAutospacing="0" w:after="0" w:afterAutospacing="0"/>
+        <w:textAlignment w:val="baseline"/>
+        <w:rPr>
+          <w:bCs/>
+          <w:sz w:val="36"/>
+          <w:szCs w:val="36"/>
+        </w:rPr>
+      </w:pPr>
+    </w:p>
+    <w:p>
+      <w:pPr>
+        <w:pStyle w:val="NormalWeb"/>
+        <w:spacing w:before="0" w:beforeAutospacing="0" w:after="0" w:afterAutospacing="0"/>
+        <w:textAlignment w:val="baseline"/>
+        <w:rPr>
+          <w:bCs/>
+          <w:sz w:val="36"/>
+          <w:szCs w:val="36"/>
+        </w:rPr>
+      </w:pPr>
+      <w:r>
+        <w:rPr>
+          <w:bCs/>
+          <w:sz w:val="36"/>
+          <w:szCs w:val="36"/>
+        </w:rPr>
+        <w:t xml:space="preserve">Frontend – JavaScript </w:t>
+      </w:r>
+    </w:p>
+    <w:p>
+      <w:pPr>
+        <w:pStyle w:val="NormalWeb"/>
+        <w:spacing w:before="0" w:beforeAutospacing="0" w:after="0" w:afterAutospacing="0"/>
+        <w:textAlignment w:val="baseline"/>
+        <w:rPr>
+          <w:bCs/>
+          <w:sz w:val="36"/>
+          <w:szCs w:val="36"/>
+        </w:rPr>
+      </w:pPr>
+      <w:r>
+        <w:rPr>
+          <w:bCs/>
+          <w:sz w:val="36"/>
+          <w:szCs w:val="36"/>
+        </w:rPr>
+        <w:t>Database - MySQL</w:t>
+      </w:r>
+    </w:p>
+    <w:p>
+      <w:pPr>
+        <w:pStyle w:val="NormalWeb"/>
+        <w:spacing w:before="0" w:beforeAutospacing="0" w:after="0" w:afterAutospacing="0"/>
+        <w:textAlignment w:val="baseline"/>
+        <w:rPr>
+          <w:bCs/>
+          <w:sz w:val="36"/>
+          <w:szCs w:val="36"/>
+        </w:rPr>
+      </w:pPr>
+      <w:r>
+        <w:rPr>
+          <w:bCs/>
+          <w:sz w:val="36"/>
+          <w:szCs w:val="36"/>
+        </w:rPr>
+        <w:t xml:space="preserve">Backend – Node.JS / PHP </w:t>
+      </w:r>
+    </w:p>
+    <w:p>
+      <w:pPr>
+        <w:pStyle w:val="NormalWeb"/>
+        <w:spacing w:before="0" w:beforeAutospacing="0" w:after="0" w:afterAutospacing="0"/>
+        <w:textAlignment w:val="baseline"/>
+        <w:rPr>
+          <w:bCs/>
+          <w:sz w:val="36"/>
+          <w:szCs w:val="36"/>
         </w:rPr>
       </w:pPr>
     </w:p>

--- a/Project 01 Filing and Documentation.docx
+++ b/Project 01 Filing and Documentation.docx
@@ -1140,18 +1140,517 @@
           <w:sz w:val="36"/>
           <w:szCs w:val="36"/>
         </w:rPr>
-        <w:t xml:space="preserve">Backend – Node.JS / PHP </w:t>
-      </w:r>
-    </w:p>
-    <w:p>
-      <w:pPr>
-        <w:pStyle w:val="NormalWeb"/>
-        <w:spacing w:before="0" w:beforeAutospacing="0" w:after="0" w:afterAutospacing="0"/>
-        <w:textAlignment w:val="baseline"/>
-        <w:rPr>
-          <w:bCs/>
-          <w:sz w:val="36"/>
-          <w:szCs w:val="36"/>
+        <w:t xml:space="preserve">Backend – Node.JS </w:t>
+      </w:r>
+    </w:p>
+    <w:p>
+      <w:pPr>
+        <w:pStyle w:val="NormalWeb"/>
+        <w:spacing w:before="0" w:beforeAutospacing="0" w:after="0" w:afterAutospacing="0"/>
+        <w:textAlignment w:val="baseline"/>
+        <w:rPr>
+          <w:bCs/>
+          <w:sz w:val="36"/>
+          <w:szCs w:val="36"/>
+        </w:rPr>
+      </w:pPr>
+    </w:p>
+    <w:p>
+      <w:pPr>
+        <w:pStyle w:val="NormalWeb"/>
+        <w:spacing w:before="0" w:beforeAutospacing="0" w:after="0" w:afterAutospacing="0"/>
+        <w:textAlignment w:val="baseline"/>
+        <w:rPr>
+          <w:bCs/>
+          <w:sz w:val="36"/>
+          <w:szCs w:val="36"/>
+        </w:rPr>
+      </w:pPr>
+    </w:p>
+    <w:p>
+      <w:pPr>
+        <w:pStyle w:val="NormalWeb"/>
+        <w:spacing w:before="0" w:beforeAutospacing="0" w:after="0" w:afterAutospacing="0"/>
+        <w:textAlignment w:val="baseline"/>
+        <w:rPr>
+          <w:bCs/>
+          <w:sz w:val="44"/>
+          <w:szCs w:val="44"/>
+        </w:rPr>
+      </w:pPr>
+      <w:r>
+        <w:rPr>
+          <w:bCs/>
+          <w:sz w:val="96"/>
+          <w:szCs w:val="96"/>
+        </w:rPr>
+        <w:lastRenderedPageBreak/>
+        <w:t>P</w:t>
+      </w:r>
+      <w:r>
+        <w:rPr>
+          <w:bCs/>
+          <w:sz w:val="44"/>
+          <w:szCs w:val="44"/>
+        </w:rPr>
+        <w:t>lanning</w:t>
+      </w:r>
+    </w:p>
+    <w:p>
+      <w:pPr>
+        <w:pStyle w:val="NormalWeb"/>
+        <w:spacing w:before="0" w:beforeAutospacing="0" w:after="0" w:afterAutospacing="0"/>
+        <w:textAlignment w:val="baseline"/>
+        <w:rPr>
+          <w:bCs/>
+          <w:sz w:val="44"/>
+          <w:szCs w:val="44"/>
+        </w:rPr>
+      </w:pPr>
+    </w:p>
+    <w:p>
+      <w:pPr>
+        <w:pStyle w:val="NormalWeb"/>
+        <w:numPr>
+          <w:ilvl w:val="0"/>
+          <w:numId w:val="4"/>
+        </w:numPr>
+        <w:spacing w:before="0" w:beforeAutospacing="0" w:after="0" w:afterAutospacing="0"/>
+        <w:textAlignment w:val="baseline"/>
+        <w:rPr>
+          <w:bCs/>
+          <w:sz w:val="40"/>
+          <w:szCs w:val="40"/>
+          <w:u w:val="single"/>
+        </w:rPr>
+      </w:pPr>
+      <w:r>
+        <w:rPr>
+          <w:bCs/>
+          <w:sz w:val="40"/>
+          <w:szCs w:val="40"/>
+          <w:u w:val="single"/>
+        </w:rPr>
+        <w:t>Aim</w:t>
+      </w:r>
+    </w:p>
+    <w:p>
+      <w:pPr>
+        <w:pStyle w:val="NormalWeb"/>
+        <w:spacing w:before="0" w:beforeAutospacing="0" w:after="0" w:afterAutospacing="0"/>
+        <w:ind w:left="720"/>
+        <w:textAlignment w:val="baseline"/>
+        <w:rPr>
+          <w:bCs/>
+          <w:sz w:val="40"/>
+          <w:szCs w:val="40"/>
+          <w:u w:val="single"/>
+        </w:rPr>
+      </w:pPr>
+    </w:p>
+    <w:p>
+      <w:pPr>
+        <w:pStyle w:val="NormalWeb"/>
+        <w:numPr>
+          <w:ilvl w:val="0"/>
+          <w:numId w:val="3"/>
+        </w:numPr>
+        <w:spacing w:before="0" w:beforeAutospacing="0" w:after="0" w:afterAutospacing="0"/>
+        <w:textAlignment w:val="baseline"/>
+        <w:rPr>
+          <w:bCs/>
+          <w:sz w:val="36"/>
+          <w:szCs w:val="36"/>
+        </w:rPr>
+      </w:pPr>
+      <w:r>
+        <w:rPr>
+          <w:bCs/>
+          <w:sz w:val="36"/>
+          <w:szCs w:val="36"/>
+        </w:rPr>
+        <w:t>What the user sees on opening the web app</w:t>
+      </w:r>
+    </w:p>
+    <w:p>
+      <w:pPr>
+        <w:pStyle w:val="NormalWeb"/>
+        <w:spacing w:before="0" w:beforeAutospacing="0" w:after="0" w:afterAutospacing="0"/>
+        <w:textAlignment w:val="baseline"/>
+        <w:rPr>
+          <w:bCs/>
+          <w:sz w:val="36"/>
+          <w:szCs w:val="36"/>
+        </w:rPr>
+      </w:pPr>
+      <w:r>
+        <w:rPr>
+          <w:bCs/>
+          <w:sz w:val="36"/>
+          <w:szCs w:val="36"/>
+        </w:rPr>
+        <w:tab/>
+      </w:r>
+      <w:r>
+        <w:rPr>
+          <w:bCs/>
+          <w:sz w:val="36"/>
+          <w:szCs w:val="36"/>
+        </w:rPr>
+        <w:tab/>
+        <w:t>Login</w:t>
+      </w:r>
+    </w:p>
+    <w:p>
+      <w:pPr>
+        <w:pStyle w:val="NormalWeb"/>
+        <w:spacing w:before="0" w:beforeAutospacing="0" w:after="0" w:afterAutospacing="0"/>
+        <w:textAlignment w:val="baseline"/>
+        <w:rPr>
+          <w:bCs/>
+          <w:sz w:val="36"/>
+          <w:szCs w:val="36"/>
+        </w:rPr>
+      </w:pPr>
+      <w:r>
+        <w:rPr>
+          <w:bCs/>
+          <w:sz w:val="36"/>
+          <w:szCs w:val="36"/>
+        </w:rPr>
+        <w:tab/>
+      </w:r>
+      <w:r>
+        <w:rPr>
+          <w:bCs/>
+          <w:sz w:val="36"/>
+          <w:szCs w:val="36"/>
+        </w:rPr>
+        <w:tab/>
+        <w:t>Signup</w:t>
+      </w:r>
+    </w:p>
+    <w:p>
+      <w:pPr>
+        <w:pStyle w:val="NormalWeb"/>
+        <w:spacing w:before="0" w:beforeAutospacing="0" w:after="0" w:afterAutospacing="0"/>
+        <w:textAlignment w:val="baseline"/>
+        <w:rPr>
+          <w:bCs/>
+          <w:sz w:val="36"/>
+          <w:szCs w:val="36"/>
+        </w:rPr>
+      </w:pPr>
+      <w:r>
+        <w:rPr>
+          <w:bCs/>
+          <w:sz w:val="36"/>
+          <w:szCs w:val="36"/>
+        </w:rPr>
+        <w:tab/>
+      </w:r>
+      <w:r>
+        <w:rPr>
+          <w:bCs/>
+          <w:sz w:val="36"/>
+          <w:szCs w:val="36"/>
+        </w:rPr>
+        <w:tab/>
+        <w:t>Logo</w:t>
+      </w:r>
+    </w:p>
+    <w:p>
+      <w:pPr>
+        <w:pStyle w:val="NormalWeb"/>
+        <w:spacing w:before="0" w:beforeAutospacing="0" w:after="0" w:afterAutospacing="0"/>
+        <w:textAlignment w:val="baseline"/>
+        <w:rPr>
+          <w:bCs/>
+          <w:sz w:val="36"/>
+          <w:szCs w:val="36"/>
+        </w:rPr>
+      </w:pPr>
+      <w:r>
+        <w:rPr>
+          <w:bCs/>
+          <w:sz w:val="36"/>
+          <w:szCs w:val="36"/>
+        </w:rPr>
+        <w:tab/>
+      </w:r>
+      <w:r>
+        <w:rPr>
+          <w:bCs/>
+          <w:sz w:val="36"/>
+          <w:szCs w:val="36"/>
+        </w:rPr>
+        <w:tab/>
+        <w:t xml:space="preserve">Name </w:t>
+      </w:r>
+    </w:p>
+    <w:p>
+      <w:pPr>
+        <w:pStyle w:val="NormalWeb"/>
+        <w:spacing w:before="0" w:beforeAutospacing="0" w:after="0" w:afterAutospacing="0"/>
+        <w:textAlignment w:val="baseline"/>
+        <w:rPr>
+          <w:bCs/>
+          <w:sz w:val="36"/>
+          <w:szCs w:val="36"/>
+        </w:rPr>
+      </w:pPr>
+      <w:r>
+        <w:rPr>
+          <w:bCs/>
+          <w:sz w:val="36"/>
+          <w:szCs w:val="36"/>
+        </w:rPr>
+        <w:tab/>
+      </w:r>
+      <w:r>
+        <w:rPr>
+          <w:bCs/>
+          <w:sz w:val="36"/>
+          <w:szCs w:val="36"/>
+        </w:rPr>
+        <w:tab/>
+        <w:t>Tagline / Purpose</w:t>
+      </w:r>
+    </w:p>
+    <w:p>
+      <w:pPr>
+        <w:pStyle w:val="NormalWeb"/>
+        <w:spacing w:before="0" w:beforeAutospacing="0" w:after="0" w:afterAutospacing="0"/>
+        <w:textAlignment w:val="baseline"/>
+        <w:rPr>
+          <w:bCs/>
+          <w:sz w:val="36"/>
+          <w:szCs w:val="36"/>
+        </w:rPr>
+      </w:pPr>
+      <w:r>
+        <w:rPr>
+          <w:bCs/>
+          <w:sz w:val="36"/>
+          <w:szCs w:val="36"/>
+        </w:rPr>
+        <w:tab/>
+      </w:r>
+      <w:r>
+        <w:rPr>
+          <w:bCs/>
+          <w:sz w:val="36"/>
+          <w:szCs w:val="36"/>
+        </w:rPr>
+        <w:tab/>
+      </w:r>
+      <w:r>
+        <w:rPr>
+          <w:bCs/>
+          <w:sz w:val="36"/>
+          <w:szCs w:val="36"/>
+        </w:rPr>
+        <w:t>Footer</w:t>
+      </w:r>
+    </w:p>
+    <w:p>
+      <w:pPr>
+        <w:pStyle w:val="NormalWeb"/>
+        <w:spacing w:before="0" w:beforeAutospacing="0" w:after="0" w:afterAutospacing="0"/>
+        <w:textAlignment w:val="baseline"/>
+        <w:rPr>
+          <w:bCs/>
+          <w:sz w:val="36"/>
+          <w:szCs w:val="36"/>
+        </w:rPr>
+      </w:pPr>
+      <w:r>
+        <w:rPr>
+          <w:bCs/>
+          <w:sz w:val="36"/>
+          <w:szCs w:val="36"/>
+        </w:rPr>
+        <w:tab/>
+      </w:r>
+      <w:r>
+        <w:rPr>
+          <w:bCs/>
+          <w:sz w:val="36"/>
+          <w:szCs w:val="36"/>
+        </w:rPr>
+        <w:tab/>
+        <w:t>Header (Navigation Bar)</w:t>
+      </w:r>
+    </w:p>
+    <w:p>
+      <w:pPr>
+        <w:pStyle w:val="NormalWeb"/>
+        <w:numPr>
+          <w:ilvl w:val="0"/>
+          <w:numId w:val="3"/>
+        </w:numPr>
+        <w:spacing w:before="0" w:beforeAutospacing="0" w:after="0" w:afterAutospacing="0"/>
+        <w:textAlignment w:val="baseline"/>
+        <w:rPr>
+          <w:bCs/>
+          <w:sz w:val="36"/>
+          <w:szCs w:val="36"/>
+        </w:rPr>
+      </w:pPr>
+      <w:r>
+        <w:rPr>
+          <w:bCs/>
+          <w:sz w:val="36"/>
+          <w:szCs w:val="36"/>
+        </w:rPr>
+        <w:t>First User-Machine Interaction</w:t>
+      </w:r>
+    </w:p>
+    <w:p>
+      <w:pPr>
+        <w:pStyle w:val="NormalWeb"/>
+        <w:numPr>
+          <w:ilvl w:val="0"/>
+          <w:numId w:val="3"/>
+        </w:numPr>
+        <w:spacing w:before="0" w:beforeAutospacing="0" w:after="0" w:afterAutospacing="0"/>
+        <w:textAlignment w:val="baseline"/>
+        <w:rPr>
+          <w:bCs/>
+          <w:sz w:val="36"/>
+          <w:szCs w:val="36"/>
+        </w:rPr>
+      </w:pPr>
+      <w:r>
+        <w:rPr>
+          <w:bCs/>
+          <w:sz w:val="36"/>
+          <w:szCs w:val="36"/>
+        </w:rPr>
+        <w:t xml:space="preserve">Final </w:t>
+      </w:r>
+      <w:r>
+        <w:rPr>
+          <w:bCs/>
+          <w:sz w:val="36"/>
+          <w:szCs w:val="36"/>
+        </w:rPr>
+        <w:t>R</w:t>
+      </w:r>
+      <w:r>
+        <w:rPr>
+          <w:bCs/>
+          <w:sz w:val="36"/>
+          <w:szCs w:val="36"/>
+        </w:rPr>
+        <w:t>esult</w:t>
+      </w:r>
+    </w:p>
+    <w:p>
+      <w:pPr>
+        <w:pStyle w:val="NormalWeb"/>
+        <w:numPr>
+          <w:ilvl w:val="0"/>
+          <w:numId w:val="3"/>
+        </w:numPr>
+        <w:spacing w:before="0" w:beforeAutospacing="0" w:after="0" w:afterAutospacing="0"/>
+        <w:textAlignment w:val="baseline"/>
+        <w:rPr>
+          <w:bCs/>
+          <w:sz w:val="36"/>
+          <w:szCs w:val="36"/>
+        </w:rPr>
+      </w:pPr>
+      <w:r>
+        <w:rPr>
+          <w:bCs/>
+          <w:sz w:val="36"/>
+          <w:szCs w:val="36"/>
+        </w:rPr>
+        <w:t xml:space="preserve">Reroute to the start or a significant point </w:t>
+      </w:r>
+      <w:r>
+        <w:rPr>
+          <w:bCs/>
+          <w:sz w:val="36"/>
+          <w:szCs w:val="36"/>
+        </w:rPr>
+        <w:t>of</w:t>
+      </w:r>
+      <w:r>
+        <w:rPr>
+          <w:bCs/>
+          <w:sz w:val="36"/>
+          <w:szCs w:val="36"/>
+        </w:rPr>
+        <w:t xml:space="preserve"> continuation  </w:t>
+      </w:r>
+    </w:p>
+    <w:p>
+      <w:pPr>
+        <w:pStyle w:val="NormalWeb"/>
+        <w:spacing w:before="0" w:beforeAutospacing="0" w:after="0" w:afterAutospacing="0"/>
+        <w:textAlignment w:val="baseline"/>
+        <w:rPr>
+          <w:bCs/>
+          <w:sz w:val="28"/>
+          <w:szCs w:val="28"/>
+        </w:rPr>
+      </w:pPr>
+    </w:p>
+    <w:p>
+      <w:pPr>
+        <w:pStyle w:val="NormalWeb"/>
+        <w:numPr>
+          <w:ilvl w:val="0"/>
+          <w:numId w:val="4"/>
+        </w:numPr>
+        <w:spacing w:before="0" w:beforeAutospacing="0" w:after="0" w:afterAutospacing="0"/>
+        <w:textAlignment w:val="baseline"/>
+        <w:rPr>
+          <w:bCs/>
+          <w:sz w:val="40"/>
+          <w:szCs w:val="40"/>
+          <w:u w:val="single"/>
+        </w:rPr>
+      </w:pPr>
+      <w:r>
+        <w:rPr>
+          <w:bCs/>
+          <w:sz w:val="40"/>
+          <w:szCs w:val="40"/>
+          <w:u w:val="single"/>
+        </w:rPr>
+        <w:t xml:space="preserve">Design Product </w:t>
+      </w:r>
+    </w:p>
+    <w:p>
+      <w:pPr>
+        <w:pStyle w:val="NormalWeb"/>
+        <w:spacing w:before="0" w:beforeAutospacing="0" w:after="0" w:afterAutospacing="0"/>
+        <w:textAlignment w:val="baseline"/>
+        <w:rPr>
+          <w:bCs/>
+          <w:sz w:val="40"/>
+          <w:szCs w:val="40"/>
+          <w:u w:val="single"/>
+        </w:rPr>
+      </w:pPr>
+    </w:p>
+    <w:p>
+      <w:pPr>
+        <w:pStyle w:val="NormalWeb"/>
+        <w:numPr>
+          <w:ilvl w:val="0"/>
+          <w:numId w:val="3"/>
+        </w:numPr>
+        <w:spacing w:before="0" w:beforeAutospacing="0" w:after="0" w:afterAutospacing="0"/>
+        <w:textAlignment w:val="baseline"/>
+        <w:rPr>
+          <w:bCs/>
+          <w:sz w:val="40"/>
+          <w:szCs w:val="40"/>
+          <w:u w:val="single"/>
         </w:rPr>
       </w:pPr>
     </w:p>
@@ -1307,6 +1806,95 @@
     </w:lvl>
   </w:abstractNum>
   <w:abstractNum w:abstractNumId="1" w15:restartNumberingAfterBreak="0">
+    <w:nsid w:val="0D2A2678"/>
+    <w:multiLevelType w:val="hybridMultilevel"/>
+    <w:tmpl w:val="0FFEC260"/>
+    <w:lvl w:ilvl="0" w:tplc="0409000F">
+      <w:start w:val="1"/>
+      <w:numFmt w:val="decimal"/>
+      <w:lvlText w:val="%1."/>
+      <w:lvlJc w:val="left"/>
+      <w:pPr>
+        <w:ind w:left="720" w:hanging="360"/>
+      </w:pPr>
+      <w:rPr>
+        <w:rFonts w:hint="default"/>
+      </w:rPr>
+    </w:lvl>
+    <w:lvl w:ilvl="1" w:tplc="04090019" w:tentative="1">
+      <w:start w:val="1"/>
+      <w:numFmt w:val="lowerLetter"/>
+      <w:lvlText w:val="%2."/>
+      <w:lvlJc w:val="left"/>
+      <w:pPr>
+        <w:ind w:left="1440" w:hanging="360"/>
+      </w:pPr>
+    </w:lvl>
+    <w:lvl w:ilvl="2" w:tplc="0409001B" w:tentative="1">
+      <w:start w:val="1"/>
+      <w:numFmt w:val="lowerRoman"/>
+      <w:lvlText w:val="%3."/>
+      <w:lvlJc w:val="right"/>
+      <w:pPr>
+        <w:ind w:left="2160" w:hanging="180"/>
+      </w:pPr>
+    </w:lvl>
+    <w:lvl w:ilvl="3" w:tplc="0409000F" w:tentative="1">
+      <w:start w:val="1"/>
+      <w:numFmt w:val="decimal"/>
+      <w:lvlText w:val="%4."/>
+      <w:lvlJc w:val="left"/>
+      <w:pPr>
+        <w:ind w:left="2880" w:hanging="360"/>
+      </w:pPr>
+    </w:lvl>
+    <w:lvl w:ilvl="4" w:tplc="04090019" w:tentative="1">
+      <w:start w:val="1"/>
+      <w:numFmt w:val="lowerLetter"/>
+      <w:lvlText w:val="%5."/>
+      <w:lvlJc w:val="left"/>
+      <w:pPr>
+        <w:ind w:left="3600" w:hanging="360"/>
+      </w:pPr>
+    </w:lvl>
+    <w:lvl w:ilvl="5" w:tplc="0409001B" w:tentative="1">
+      <w:start w:val="1"/>
+      <w:numFmt w:val="lowerRoman"/>
+      <w:lvlText w:val="%6."/>
+      <w:lvlJc w:val="right"/>
+      <w:pPr>
+        <w:ind w:left="4320" w:hanging="180"/>
+      </w:pPr>
+    </w:lvl>
+    <w:lvl w:ilvl="6" w:tplc="0409000F" w:tentative="1">
+      <w:start w:val="1"/>
+      <w:numFmt w:val="decimal"/>
+      <w:lvlText w:val="%7."/>
+      <w:lvlJc w:val="left"/>
+      <w:pPr>
+        <w:ind w:left="5040" w:hanging="360"/>
+      </w:pPr>
+    </w:lvl>
+    <w:lvl w:ilvl="7" w:tplc="04090019" w:tentative="1">
+      <w:start w:val="1"/>
+      <w:numFmt w:val="lowerLetter"/>
+      <w:lvlText w:val="%8."/>
+      <w:lvlJc w:val="left"/>
+      <w:pPr>
+        <w:ind w:left="5760" w:hanging="360"/>
+      </w:pPr>
+    </w:lvl>
+    <w:lvl w:ilvl="8" w:tplc="0409001B" w:tentative="1">
+      <w:start w:val="1"/>
+      <w:numFmt w:val="lowerRoman"/>
+      <w:lvlText w:val="%9."/>
+      <w:lvlJc w:val="right"/>
+      <w:pPr>
+        <w:ind w:left="6480" w:hanging="180"/>
+      </w:pPr>
+    </w:lvl>
+  </w:abstractNum>
+  <w:abstractNum w:abstractNumId="2" w15:restartNumberingAfterBreak="0">
     <w:nsid w:val="181A6520"/>
     <w:multiLevelType w:val="multilevel"/>
     <w:tmpl w:val="A03A6364"/>
@@ -1419,11 +2007,131 @@
       </w:pPr>
     </w:lvl>
   </w:abstractNum>
+  <w:abstractNum w:abstractNumId="3" w15:restartNumberingAfterBreak="0">
+    <w:nsid w:val="256C4683"/>
+    <w:multiLevelType w:val="hybridMultilevel"/>
+    <w:tmpl w:val="4A82B706"/>
+    <w:lvl w:ilvl="0" w:tplc="D4566014">
+      <w:start w:val="4"/>
+      <w:numFmt w:val="bullet"/>
+      <w:lvlText w:val="-"/>
+      <w:lvlJc w:val="left"/>
+      <w:pPr>
+        <w:ind w:left="1080" w:hanging="360"/>
+      </w:pPr>
+      <w:rPr>
+        <w:rFonts w:ascii="Times New Roman" w:eastAsia="Times New Roman" w:hAnsi="Times New Roman" w:cs="Times New Roman" w:hint="default"/>
+        <w:sz w:val="44"/>
+      </w:rPr>
+    </w:lvl>
+    <w:lvl w:ilvl="1" w:tplc="04090003" w:tentative="1">
+      <w:start w:val="1"/>
+      <w:numFmt w:val="bullet"/>
+      <w:lvlText w:val="o"/>
+      <w:lvlJc w:val="left"/>
+      <w:pPr>
+        <w:ind w:left="1800" w:hanging="360"/>
+      </w:pPr>
+      <w:rPr>
+        <w:rFonts w:ascii="Courier New" w:hAnsi="Courier New" w:cs="Courier New" w:hint="default"/>
+      </w:rPr>
+    </w:lvl>
+    <w:lvl w:ilvl="2" w:tplc="04090005" w:tentative="1">
+      <w:start w:val="1"/>
+      <w:numFmt w:val="bullet"/>
+      <w:lvlText w:val=""/>
+      <w:lvlJc w:val="left"/>
+      <w:pPr>
+        <w:ind w:left="2520" w:hanging="360"/>
+      </w:pPr>
+      <w:rPr>
+        <w:rFonts w:ascii="Wingdings" w:hAnsi="Wingdings" w:hint="default"/>
+      </w:rPr>
+    </w:lvl>
+    <w:lvl w:ilvl="3" w:tplc="04090001" w:tentative="1">
+      <w:start w:val="1"/>
+      <w:numFmt w:val="bullet"/>
+      <w:lvlText w:val=""/>
+      <w:lvlJc w:val="left"/>
+      <w:pPr>
+        <w:ind w:left="3240" w:hanging="360"/>
+      </w:pPr>
+      <w:rPr>
+        <w:rFonts w:ascii="Symbol" w:hAnsi="Symbol" w:hint="default"/>
+      </w:rPr>
+    </w:lvl>
+    <w:lvl w:ilvl="4" w:tplc="04090003" w:tentative="1">
+      <w:start w:val="1"/>
+      <w:numFmt w:val="bullet"/>
+      <w:lvlText w:val="o"/>
+      <w:lvlJc w:val="left"/>
+      <w:pPr>
+        <w:ind w:left="3960" w:hanging="360"/>
+      </w:pPr>
+      <w:rPr>
+        <w:rFonts w:ascii="Courier New" w:hAnsi="Courier New" w:cs="Courier New" w:hint="default"/>
+      </w:rPr>
+    </w:lvl>
+    <w:lvl w:ilvl="5" w:tplc="04090005" w:tentative="1">
+      <w:start w:val="1"/>
+      <w:numFmt w:val="bullet"/>
+      <w:lvlText w:val=""/>
+      <w:lvlJc w:val="left"/>
+      <w:pPr>
+        <w:ind w:left="4680" w:hanging="360"/>
+      </w:pPr>
+      <w:rPr>
+        <w:rFonts w:ascii="Wingdings" w:hAnsi="Wingdings" w:hint="default"/>
+      </w:rPr>
+    </w:lvl>
+    <w:lvl w:ilvl="6" w:tplc="04090001" w:tentative="1">
+      <w:start w:val="1"/>
+      <w:numFmt w:val="bullet"/>
+      <w:lvlText w:val=""/>
+      <w:lvlJc w:val="left"/>
+      <w:pPr>
+        <w:ind w:left="5400" w:hanging="360"/>
+      </w:pPr>
+      <w:rPr>
+        <w:rFonts w:ascii="Symbol" w:hAnsi="Symbol" w:hint="default"/>
+      </w:rPr>
+    </w:lvl>
+    <w:lvl w:ilvl="7" w:tplc="04090003" w:tentative="1">
+      <w:start w:val="1"/>
+      <w:numFmt w:val="bullet"/>
+      <w:lvlText w:val="o"/>
+      <w:lvlJc w:val="left"/>
+      <w:pPr>
+        <w:ind w:left="6120" w:hanging="360"/>
+      </w:pPr>
+      <w:rPr>
+        <w:rFonts w:ascii="Courier New" w:hAnsi="Courier New" w:cs="Courier New" w:hint="default"/>
+      </w:rPr>
+    </w:lvl>
+    <w:lvl w:ilvl="8" w:tplc="04090005" w:tentative="1">
+      <w:start w:val="1"/>
+      <w:numFmt w:val="bullet"/>
+      <w:lvlText w:val=""/>
+      <w:lvlJc w:val="left"/>
+      <w:pPr>
+        <w:ind w:left="6840" w:hanging="360"/>
+      </w:pPr>
+      <w:rPr>
+        <w:rFonts w:ascii="Wingdings" w:hAnsi="Wingdings" w:hint="default"/>
+      </w:rPr>
+    </w:lvl>
+  </w:abstractNum>
   <w:num w:numId="1">
-    <w:abstractNumId w:val="1"/>
+    <w:abstractNumId w:val="2"/>
   </w:num>
   <w:num w:numId="2">
     <w:abstractNumId w:val="0"/>
+  </w:num>
+  <w:num w:numId="3">
+    <w:abstractNumId w:val="3"/>
+  </w:num>
+  <w:num w:numId="4">
+    <w:abstractNumId w:val="1"/>
   </w:num>
 </w:numbering>
 </file>

--- a/Project 01 Filing and Documentation.docx
+++ b/Project 01 Filing and Documentation.docx
@@ -1509,6 +1509,28 @@
     <w:p>
       <w:pPr>
         <w:pStyle w:val="NormalWeb"/>
+        <w:spacing w:before="0" w:beforeAutospacing="0" w:after="0" w:afterAutospacing="0"/>
+        <w:ind w:left="1080"/>
+        <w:textAlignment w:val="baseline"/>
+        <w:rPr>
+          <w:bCs/>
+          <w:sz w:val="36"/>
+          <w:szCs w:val="36"/>
+        </w:rPr>
+      </w:pPr>
+      <w:r>
+        <w:rPr>
+          <w:bCs/>
+          <w:sz w:val="36"/>
+          <w:szCs w:val="36"/>
+        </w:rPr>
+        <w:tab/>
+        <w:t>Book A Card Button on Home Page</w:t>
+      </w:r>
+    </w:p>
+    <w:p>
+      <w:pPr>
+        <w:pStyle w:val="NormalWeb"/>
         <w:numPr>
           <w:ilvl w:val="0"/>
           <w:numId w:val="3"/>
@@ -1549,6 +1571,75 @@
     <w:p>
       <w:pPr>
         <w:pStyle w:val="NormalWeb"/>
+        <w:spacing w:before="0" w:beforeAutospacing="0" w:after="0" w:afterAutospacing="0"/>
+        <w:ind w:left="1080"/>
+        <w:textAlignment w:val="baseline"/>
+        <w:rPr>
+          <w:bCs/>
+          <w:sz w:val="36"/>
+          <w:szCs w:val="36"/>
+        </w:rPr>
+      </w:pPr>
+      <w:r>
+        <w:rPr>
+          <w:bCs/>
+          <w:sz w:val="36"/>
+          <w:szCs w:val="36"/>
+        </w:rPr>
+        <w:tab/>
+        <w:t xml:space="preserve">Confirm Booking </w:t>
+      </w:r>
+    </w:p>
+    <w:p>
+      <w:pPr>
+        <w:pStyle w:val="NormalWeb"/>
+        <w:spacing w:before="0" w:beforeAutospacing="0" w:after="0" w:afterAutospacing="0"/>
+        <w:ind w:left="1080"/>
+        <w:textAlignment w:val="baseline"/>
+        <w:rPr>
+          <w:bCs/>
+          <w:sz w:val="36"/>
+          <w:szCs w:val="36"/>
+        </w:rPr>
+      </w:pPr>
+      <w:r>
+        <w:rPr>
+          <w:bCs/>
+          <w:sz w:val="36"/>
+          <w:szCs w:val="36"/>
+        </w:rPr>
+        <w:tab/>
+        <w:t xml:space="preserve">Exit (Without Any Booking. Just Viewing the Web </w:t>
+      </w:r>
+      <w:r>
+        <w:rPr>
+          <w:bCs/>
+          <w:sz w:val="36"/>
+          <w:szCs w:val="36"/>
+        </w:rPr>
+        <w:tab/>
+      </w:r>
+      <w:r>
+        <w:rPr>
+          <w:bCs/>
+          <w:sz w:val="36"/>
+          <w:szCs w:val="36"/>
+        </w:rPr>
+        <w:tab/>
+      </w:r>
+      <w:r>
+        <w:rPr>
+          <w:bCs/>
+          <w:sz w:val="36"/>
+          <w:szCs w:val="36"/>
+        </w:rPr>
+        <w:tab/>
+        <w:t>App)</w:t>
+      </w:r>
+    </w:p>
+    <w:p>
+      <w:pPr>
+        <w:pStyle w:val="NormalWeb"/>
         <w:numPr>
           <w:ilvl w:val="0"/>
           <w:numId w:val="3"/>
@@ -1584,6 +1675,145 @@
           <w:szCs w:val="36"/>
         </w:rPr>
         <w:t xml:space="preserve"> continuation  </w:t>
+      </w:r>
+    </w:p>
+    <w:p>
+      <w:pPr>
+        <w:pStyle w:val="NormalWeb"/>
+        <w:numPr>
+          <w:ilvl w:val="0"/>
+          <w:numId w:val="3"/>
+        </w:numPr>
+        <w:spacing w:before="0" w:beforeAutospacing="0" w:after="0" w:afterAutospacing="0"/>
+        <w:textAlignment w:val="baseline"/>
+        <w:rPr>
+          <w:bCs/>
+          <w:sz w:val="36"/>
+          <w:szCs w:val="36"/>
+        </w:rPr>
+      </w:pPr>
+      <w:r>
+        <w:rPr>
+          <w:bCs/>
+          <w:sz w:val="36"/>
+          <w:szCs w:val="36"/>
+        </w:rPr>
+        <w:tab/>
+        <w:t>if(Exit)</w:t>
+      </w:r>
+    </w:p>
+    <w:p>
+      <w:pPr>
+        <w:pStyle w:val="NormalWeb"/>
+        <w:numPr>
+          <w:ilvl w:val="0"/>
+          <w:numId w:val="3"/>
+        </w:numPr>
+        <w:spacing w:before="0" w:beforeAutospacing="0" w:after="0" w:afterAutospacing="0"/>
+        <w:textAlignment w:val="baseline"/>
+        <w:rPr>
+          <w:bCs/>
+          <w:sz w:val="36"/>
+          <w:szCs w:val="36"/>
+        </w:rPr>
+      </w:pPr>
+      <w:r>
+        <w:rPr>
+          <w:bCs/>
+          <w:sz w:val="36"/>
+          <w:szCs w:val="36"/>
+        </w:rPr>
+        <w:tab/>
+      </w:r>
+      <w:r>
+        <w:rPr>
+          <w:bCs/>
+          <w:sz w:val="36"/>
+          <w:szCs w:val="36"/>
+        </w:rPr>
+        <w:tab/>
+        <w:t xml:space="preserve">Reroute to Home Page after 5 secs </w:t>
+      </w:r>
+      <w:r>
+        <w:rPr>
+          <w:bCs/>
+          <w:sz w:val="36"/>
+          <w:szCs w:val="36"/>
+        </w:rPr>
+        <w:t>Visit Soon</w:t>
+      </w:r>
+      <w:r>
+        <w:rPr>
+          <w:bCs/>
+          <w:sz w:val="36"/>
+          <w:szCs w:val="36"/>
+        </w:rPr>
+        <w:t>!</w:t>
+      </w:r>
+    </w:p>
+    <w:p>
+      <w:pPr>
+        <w:pStyle w:val="NormalWeb"/>
+        <w:numPr>
+          <w:ilvl w:val="0"/>
+          <w:numId w:val="3"/>
+        </w:numPr>
+        <w:spacing w:before="0" w:beforeAutospacing="0" w:after="0" w:afterAutospacing="0"/>
+        <w:textAlignment w:val="baseline"/>
+        <w:rPr>
+          <w:bCs/>
+          <w:sz w:val="36"/>
+          <w:szCs w:val="36"/>
+        </w:rPr>
+      </w:pPr>
+      <w:r>
+        <w:rPr>
+          <w:bCs/>
+          <w:sz w:val="36"/>
+          <w:szCs w:val="36"/>
+        </w:rPr>
+        <w:tab/>
+        <w:t>else if(Confirm Booking)</w:t>
+      </w:r>
+    </w:p>
+    <w:p>
+      <w:pPr>
+        <w:pStyle w:val="NormalWeb"/>
+        <w:numPr>
+          <w:ilvl w:val="0"/>
+          <w:numId w:val="3"/>
+        </w:numPr>
+        <w:spacing w:before="0" w:beforeAutospacing="0" w:after="0" w:afterAutospacing="0"/>
+        <w:textAlignment w:val="baseline"/>
+        <w:rPr>
+          <w:bCs/>
+          <w:sz w:val="36"/>
+          <w:szCs w:val="36"/>
+        </w:rPr>
+      </w:pPr>
+      <w:r>
+        <w:rPr>
+          <w:bCs/>
+          <w:sz w:val="36"/>
+          <w:szCs w:val="36"/>
+        </w:rPr>
+        <w:tab/>
+      </w:r>
+      <w:r>
+        <w:rPr>
+          <w:bCs/>
+          <w:sz w:val="36"/>
+          <w:szCs w:val="36"/>
+        </w:rPr>
+        <w:tab/>
+      </w:r>
+      <w:r>
+        <w:rPr>
+          <w:bCs/>
+          <w:sz w:val="36"/>
+          <w:szCs w:val="36"/>
+        </w:rPr>
+        <w:t>Reroute to Home Page after 5 secs Thank You!</w:t>
       </w:r>
     </w:p>
     <w:p>

--- a/Project 01 Filing and Documentation.docx
+++ b/Project 01 Filing and Documentation.docx
@@ -1851,21 +1851,1206 @@
           <w:szCs w:val="40"/>
           <w:u w:val="single"/>
         </w:rPr>
+        <w:t>Features</w:t>
+      </w:r>
+    </w:p>
+    <w:p>
+      <w:pPr>
+        <w:pStyle w:val="NormalWeb"/>
+        <w:spacing w:before="0" w:beforeAutospacing="0" w:after="0" w:afterAutospacing="0"/>
+        <w:textAlignment w:val="baseline"/>
+        <w:rPr>
+          <w:bCs/>
+          <w:sz w:val="40"/>
+          <w:szCs w:val="40"/>
+        </w:rPr>
+      </w:pPr>
+      <w:r>
+        <w:rPr>
+          <w:bCs/>
+          <w:sz w:val="40"/>
+          <w:szCs w:val="40"/>
+        </w:rPr>
+        <w:tab/>
+      </w:r>
+      <w:r>
+        <w:rPr>
+          <w:bCs/>
+          <w:sz w:val="40"/>
+          <w:szCs w:val="40"/>
+        </w:rPr>
+        <w:tab/>
+      </w:r>
+    </w:p>
+    <w:p>
+      <w:pPr>
+        <w:pStyle w:val="NormalWeb"/>
+        <w:numPr>
+          <w:ilvl w:val="0"/>
+          <w:numId w:val="3"/>
+        </w:numPr>
+        <w:spacing w:before="0" w:beforeAutospacing="0" w:after="0" w:afterAutospacing="0"/>
+        <w:textAlignment w:val="baseline"/>
+        <w:rPr>
+          <w:bCs/>
+          <w:sz w:val="40"/>
+          <w:szCs w:val="40"/>
+        </w:rPr>
+      </w:pPr>
+      <w:r>
+        <w:rPr>
+          <w:bCs/>
+          <w:sz w:val="40"/>
+          <w:szCs w:val="40"/>
+        </w:rPr>
+        <w:t xml:space="preserve">Login/ Signup </w:t>
+      </w:r>
+    </w:p>
+    <w:p>
+      <w:pPr>
+        <w:pStyle w:val="NormalWeb"/>
+        <w:numPr>
+          <w:ilvl w:val="0"/>
+          <w:numId w:val="3"/>
+        </w:numPr>
+        <w:spacing w:before="0" w:beforeAutospacing="0" w:after="0" w:afterAutospacing="0"/>
+        <w:textAlignment w:val="baseline"/>
+        <w:rPr>
+          <w:bCs/>
+          <w:sz w:val="40"/>
+          <w:szCs w:val="40"/>
+        </w:rPr>
+      </w:pPr>
+      <w:r>
+        <w:rPr>
+          <w:bCs/>
+          <w:sz w:val="40"/>
+          <w:szCs w:val="40"/>
+        </w:rPr>
+        <w:lastRenderedPageBreak/>
+        <w:t>Redirect Button to the Booking Page</w:t>
+      </w:r>
+    </w:p>
+    <w:p>
+      <w:pPr>
+        <w:pStyle w:val="NormalWeb"/>
+        <w:numPr>
+          <w:ilvl w:val="0"/>
+          <w:numId w:val="3"/>
+        </w:numPr>
+        <w:spacing w:before="0" w:beforeAutospacing="0" w:after="0" w:afterAutospacing="0"/>
+        <w:textAlignment w:val="baseline"/>
+        <w:rPr>
+          <w:bCs/>
+          <w:sz w:val="40"/>
+          <w:szCs w:val="40"/>
+        </w:rPr>
+      </w:pPr>
+      <w:r>
+        <w:rPr>
+          <w:bCs/>
+          <w:sz w:val="40"/>
+          <w:szCs w:val="40"/>
+        </w:rPr>
+        <w:t>Nav</w:t>
+      </w:r>
+    </w:p>
+    <w:p>
+      <w:pPr>
+        <w:pStyle w:val="NormalWeb"/>
+        <w:spacing w:before="0" w:beforeAutospacing="0" w:after="0" w:afterAutospacing="0"/>
+        <w:ind w:left="1080"/>
+        <w:textAlignment w:val="baseline"/>
+        <w:rPr>
+          <w:bCs/>
+          <w:sz w:val="40"/>
+          <w:szCs w:val="40"/>
+        </w:rPr>
+      </w:pPr>
+      <w:r>
+        <w:rPr>
+          <w:bCs/>
+          <w:sz w:val="40"/>
+          <w:szCs w:val="40"/>
+        </w:rPr>
+        <w:tab/>
+        <w:t>- Link to Home Page</w:t>
+      </w:r>
+    </w:p>
+    <w:p>
+      <w:pPr>
+        <w:pStyle w:val="NormalWeb"/>
+        <w:spacing w:before="0" w:beforeAutospacing="0" w:after="0" w:afterAutospacing="0"/>
+        <w:ind w:left="1080"/>
+        <w:textAlignment w:val="baseline"/>
+        <w:rPr>
+          <w:bCs/>
+          <w:sz w:val="40"/>
+          <w:szCs w:val="40"/>
+        </w:rPr>
+      </w:pPr>
+      <w:r>
+        <w:rPr>
+          <w:bCs/>
+          <w:sz w:val="40"/>
+          <w:szCs w:val="40"/>
+        </w:rPr>
+        <w:tab/>
+        <w:t>- Booking Page</w:t>
+      </w:r>
+    </w:p>
+    <w:p>
+      <w:pPr>
+        <w:pStyle w:val="NormalWeb"/>
+        <w:spacing w:before="0" w:beforeAutospacing="0" w:after="0" w:afterAutospacing="0"/>
+        <w:ind w:left="1080"/>
+        <w:textAlignment w:val="baseline"/>
+        <w:rPr>
+          <w:bCs/>
+          <w:sz w:val="40"/>
+          <w:szCs w:val="40"/>
+        </w:rPr>
+      </w:pPr>
+      <w:r>
+        <w:rPr>
+          <w:bCs/>
+          <w:sz w:val="40"/>
+          <w:szCs w:val="40"/>
+        </w:rPr>
+        <w:tab/>
+        <w:t>- Contact Us</w:t>
+      </w:r>
+    </w:p>
+    <w:p>
+      <w:pPr>
+        <w:pStyle w:val="NormalWeb"/>
+        <w:spacing w:before="0" w:beforeAutospacing="0" w:after="0" w:afterAutospacing="0"/>
+        <w:ind w:left="1080"/>
+        <w:textAlignment w:val="baseline"/>
+        <w:rPr>
+          <w:bCs/>
+          <w:sz w:val="40"/>
+          <w:szCs w:val="40"/>
+        </w:rPr>
+      </w:pPr>
+      <w:r>
+        <w:rPr>
+          <w:bCs/>
+          <w:sz w:val="40"/>
+          <w:szCs w:val="40"/>
+        </w:rPr>
+        <w:tab/>
+        <w:t>- Know More About Us</w:t>
+      </w:r>
+    </w:p>
+    <w:p>
+      <w:pPr>
+        <w:pStyle w:val="NormalWeb"/>
+        <w:spacing w:before="0" w:beforeAutospacing="0" w:after="0" w:afterAutospacing="0"/>
+        <w:ind w:left="1080"/>
+        <w:textAlignment w:val="baseline"/>
+        <w:rPr>
+          <w:bCs/>
+          <w:sz w:val="40"/>
+          <w:szCs w:val="40"/>
+        </w:rPr>
+      </w:pPr>
+      <w:r>
+        <w:rPr>
+          <w:bCs/>
+          <w:sz w:val="40"/>
+          <w:szCs w:val="40"/>
+        </w:rPr>
+        <w:tab/>
+        <w:t xml:space="preserve">- View Cars </w:t>
+      </w:r>
+    </w:p>
+    <w:p>
+      <w:pPr>
+        <w:pStyle w:val="NormalWeb"/>
+        <w:spacing w:before="0" w:beforeAutospacing="0" w:after="0" w:afterAutospacing="0"/>
+        <w:ind w:left="720"/>
+        <w:textAlignment w:val="baseline"/>
+        <w:rPr>
+          <w:bCs/>
+          <w:sz w:val="40"/>
+          <w:szCs w:val="40"/>
+        </w:rPr>
+      </w:pPr>
+      <w:r>
+        <w:rPr>
+          <w:bCs/>
+          <w:sz w:val="40"/>
+          <w:szCs w:val="40"/>
+        </w:rPr>
+        <w:tab/>
+        <w:t>- Login/SignUp</w:t>
+      </w:r>
+    </w:p>
+    <w:p>
+      <w:pPr>
+        <w:pStyle w:val="NormalWeb"/>
+        <w:spacing w:before="0" w:beforeAutospacing="0" w:after="0" w:afterAutospacing="0"/>
+        <w:ind w:left="720"/>
+        <w:textAlignment w:val="baseline"/>
+        <w:rPr>
+          <w:bCs/>
+          <w:sz w:val="40"/>
+          <w:szCs w:val="40"/>
+        </w:rPr>
+      </w:pPr>
+      <w:r>
+        <w:rPr>
+          <w:bCs/>
+          <w:sz w:val="40"/>
+          <w:szCs w:val="40"/>
+        </w:rPr>
+        <w:t>- Footer</w:t>
+      </w:r>
+    </w:p>
+    <w:p>
+      <w:pPr>
+        <w:pStyle w:val="NormalWeb"/>
+        <w:spacing w:before="0" w:beforeAutospacing="0" w:after="0" w:afterAutospacing="0"/>
+        <w:ind w:left="720"/>
+        <w:textAlignment w:val="baseline"/>
+        <w:rPr>
+          <w:bCs/>
+          <w:sz w:val="40"/>
+          <w:szCs w:val="40"/>
+        </w:rPr>
+      </w:pPr>
+      <w:r>
+        <w:rPr>
+          <w:bCs/>
+          <w:sz w:val="40"/>
+          <w:szCs w:val="40"/>
+        </w:rPr>
+        <w:tab/>
+        <w:t xml:space="preserve">- All your links </w:t>
+      </w:r>
+    </w:p>
+    <w:p>
+      <w:pPr>
+        <w:pStyle w:val="NormalWeb"/>
+        <w:spacing w:before="0" w:beforeAutospacing="0" w:after="0" w:afterAutospacing="0"/>
+        <w:ind w:left="720"/>
+        <w:textAlignment w:val="baseline"/>
+        <w:rPr>
+          <w:bCs/>
+          <w:sz w:val="40"/>
+          <w:szCs w:val="40"/>
+        </w:rPr>
+      </w:pPr>
+      <w:r>
+        <w:rPr>
+          <w:bCs/>
+          <w:sz w:val="40"/>
+          <w:szCs w:val="40"/>
+        </w:rPr>
+        <w:tab/>
+        <w:t>- Name of Creators</w:t>
+      </w:r>
+    </w:p>
+    <w:p>
+      <w:pPr>
+        <w:pStyle w:val="NormalWeb"/>
+        <w:spacing w:before="0" w:beforeAutospacing="0" w:after="0" w:afterAutospacing="0"/>
+        <w:ind w:left="720"/>
+        <w:textAlignment w:val="baseline"/>
+        <w:rPr>
+          <w:bCs/>
+          <w:sz w:val="40"/>
+          <w:szCs w:val="40"/>
+        </w:rPr>
+      </w:pPr>
+      <w:r>
+        <w:rPr>
+          <w:bCs/>
+          <w:sz w:val="40"/>
+          <w:szCs w:val="40"/>
+        </w:rPr>
+        <w:tab/>
+        <w:t>- Contact Numbers</w:t>
+      </w:r>
+    </w:p>
+    <w:p>
+      <w:pPr>
+        <w:pStyle w:val="NormalWeb"/>
+        <w:spacing w:before="0" w:beforeAutospacing="0" w:after="0" w:afterAutospacing="0"/>
+        <w:ind w:left="720"/>
+        <w:textAlignment w:val="baseline"/>
+        <w:rPr>
+          <w:bCs/>
+          <w:color w:val="FF0000"/>
+          <w:sz w:val="40"/>
+          <w:szCs w:val="40"/>
+        </w:rPr>
+      </w:pPr>
+      <w:r>
+        <w:rPr>
+          <w:bCs/>
+          <w:color w:val="FF0000"/>
+          <w:sz w:val="40"/>
+          <w:szCs w:val="40"/>
+        </w:rPr>
+        <w:t>____________________________</w:t>
+      </w:r>
+    </w:p>
+    <w:p>
+      <w:pPr>
+        <w:pStyle w:val="NormalWeb"/>
+        <w:spacing w:before="0" w:beforeAutospacing="0" w:after="0" w:afterAutospacing="0"/>
+        <w:ind w:left="720"/>
+        <w:textAlignment w:val="baseline"/>
+        <w:rPr>
+          <w:bCs/>
+          <w:sz w:val="40"/>
+          <w:szCs w:val="40"/>
+        </w:rPr>
+      </w:pPr>
+      <w:r>
+        <w:rPr>
+          <w:bCs/>
+          <w:sz w:val="40"/>
+          <w:szCs w:val="40"/>
+        </w:rPr>
+        <w:t>- Booking Page</w:t>
+      </w:r>
+    </w:p>
+    <w:p>
+      <w:pPr>
+        <w:pStyle w:val="NormalWeb"/>
+        <w:spacing w:before="0" w:beforeAutospacing="0" w:after="0" w:afterAutospacing="0"/>
+        <w:ind w:left="720"/>
+        <w:textAlignment w:val="baseline"/>
+        <w:rPr>
+          <w:bCs/>
+          <w:sz w:val="40"/>
+          <w:szCs w:val="40"/>
+        </w:rPr>
+      </w:pPr>
+      <w:r>
+        <w:rPr>
+          <w:bCs/>
+          <w:sz w:val="40"/>
+          <w:szCs w:val="40"/>
+        </w:rPr>
+        <w:tab/>
+        <w:t xml:space="preserve">- Rent Start Date </w:t>
+      </w:r>
+    </w:p>
+    <w:p>
+      <w:pPr>
+        <w:pStyle w:val="NormalWeb"/>
+        <w:spacing w:before="0" w:beforeAutospacing="0" w:after="0" w:afterAutospacing="0"/>
+        <w:ind w:left="720"/>
+        <w:textAlignment w:val="baseline"/>
+        <w:rPr>
+          <w:bCs/>
+          <w:sz w:val="40"/>
+          <w:szCs w:val="40"/>
+        </w:rPr>
+      </w:pPr>
+      <w:r>
+        <w:rPr>
+          <w:bCs/>
+          <w:sz w:val="40"/>
+          <w:szCs w:val="40"/>
+        </w:rPr>
+        <w:tab/>
+        <w:t xml:space="preserve">- Rent End Date </w:t>
+      </w:r>
+    </w:p>
+    <w:p>
+      <w:pPr>
+        <w:pStyle w:val="NormalWeb"/>
+        <w:spacing w:before="0" w:beforeAutospacing="0" w:after="0" w:afterAutospacing="0"/>
+        <w:ind w:left="720"/>
+        <w:textAlignment w:val="baseline"/>
+        <w:rPr>
+          <w:bCs/>
+          <w:sz w:val="40"/>
+          <w:szCs w:val="40"/>
+        </w:rPr>
+      </w:pPr>
+      <w:r>
+        <w:rPr>
+          <w:bCs/>
+          <w:sz w:val="40"/>
+          <w:szCs w:val="40"/>
+        </w:rPr>
+        <w:tab/>
+        <w:t>- City</w:t>
+      </w:r>
+    </w:p>
+    <w:p>
+      <w:pPr>
+        <w:pStyle w:val="NormalWeb"/>
+        <w:spacing w:before="0" w:beforeAutospacing="0" w:after="0" w:afterAutospacing="0"/>
+        <w:ind w:left="720"/>
+        <w:textAlignment w:val="baseline"/>
+        <w:rPr>
+          <w:bCs/>
+          <w:sz w:val="40"/>
+          <w:szCs w:val="40"/>
+        </w:rPr>
+      </w:pPr>
+      <w:r>
+        <w:rPr>
+          <w:bCs/>
+          <w:sz w:val="40"/>
+          <w:szCs w:val="40"/>
+        </w:rPr>
+        <w:tab/>
+        <w:t>- Use (Travel,  Day-To-Day, Celebrations)</w:t>
+      </w:r>
+    </w:p>
+    <w:p>
+      <w:pPr>
+        <w:pStyle w:val="NormalWeb"/>
+        <w:spacing w:before="0" w:beforeAutospacing="0" w:after="0" w:afterAutospacing="0"/>
+        <w:ind w:left="720"/>
+        <w:textAlignment w:val="baseline"/>
+        <w:rPr>
+          <w:bCs/>
+          <w:sz w:val="40"/>
+          <w:szCs w:val="40"/>
+        </w:rPr>
+      </w:pPr>
+      <w:r>
+        <w:rPr>
+          <w:bCs/>
+          <w:sz w:val="40"/>
+          <w:szCs w:val="40"/>
+        </w:rPr>
+        <w:tab/>
+        <w:t>- Seats</w:t>
+      </w:r>
+    </w:p>
+    <w:p>
+      <w:pPr>
+        <w:pStyle w:val="NormalWeb"/>
+        <w:spacing w:before="0" w:beforeAutospacing="0" w:after="0" w:afterAutospacing="0"/>
+        <w:ind w:left="720"/>
+        <w:textAlignment w:val="baseline"/>
+        <w:rPr>
+          <w:bCs/>
+          <w:sz w:val="40"/>
+          <w:szCs w:val="40"/>
+        </w:rPr>
+      </w:pPr>
+      <w:r>
+        <w:rPr>
+          <w:bCs/>
+          <w:sz w:val="40"/>
+          <w:szCs w:val="40"/>
+        </w:rPr>
+        <w:tab/>
+        <w:t>- Car Type (Hatchback, Pickup, Sedan, SUV)</w:t>
+      </w:r>
+    </w:p>
+    <w:p>
+      <w:pPr>
+        <w:pStyle w:val="NormalWeb"/>
+        <w:spacing w:before="0" w:beforeAutospacing="0" w:after="0" w:afterAutospacing="0"/>
+        <w:ind w:left="720"/>
+        <w:textAlignment w:val="baseline"/>
+        <w:rPr>
+          <w:bCs/>
+          <w:sz w:val="40"/>
+          <w:szCs w:val="40"/>
+        </w:rPr>
+      </w:pPr>
+      <w:r>
+        <w:rPr>
+          <w:bCs/>
+          <w:sz w:val="40"/>
+          <w:szCs w:val="40"/>
+        </w:rPr>
+        <w:tab/>
+        <w:t xml:space="preserve">- Manual / Automatic </w:t>
+      </w:r>
+    </w:p>
+    <w:p>
+      <w:pPr>
+        <w:pStyle w:val="NormalWeb"/>
+        <w:spacing w:before="0" w:beforeAutospacing="0" w:after="0" w:afterAutospacing="0"/>
+        <w:ind w:left="720"/>
+        <w:textAlignment w:val="baseline"/>
+        <w:rPr>
+          <w:bCs/>
+          <w:sz w:val="40"/>
+          <w:szCs w:val="40"/>
+        </w:rPr>
+      </w:pPr>
+    </w:p>
+    <w:p>
+      <w:pPr>
+        <w:pStyle w:val="NormalWeb"/>
+        <w:numPr>
+          <w:ilvl w:val="0"/>
+          <w:numId w:val="3"/>
+        </w:numPr>
+        <w:spacing w:before="0" w:beforeAutospacing="0" w:after="0" w:afterAutospacing="0"/>
+        <w:textAlignment w:val="baseline"/>
+        <w:rPr>
+          <w:bCs/>
+          <w:sz w:val="40"/>
+          <w:szCs w:val="40"/>
+        </w:rPr>
+      </w:pPr>
+      <w:r>
+        <w:rPr>
+          <w:bCs/>
+          <w:sz w:val="40"/>
+          <w:szCs w:val="40"/>
+        </w:rPr>
+        <w:t>Display List Based on Choices</w:t>
+      </w:r>
+    </w:p>
+    <w:p>
+      <w:pPr>
+        <w:pStyle w:val="NormalWeb"/>
+        <w:spacing w:before="0" w:beforeAutospacing="0" w:after="0" w:afterAutospacing="0"/>
+        <w:ind w:left="1080"/>
+        <w:textAlignment w:val="baseline"/>
+        <w:rPr>
+          <w:bCs/>
+          <w:sz w:val="40"/>
+          <w:szCs w:val="40"/>
+        </w:rPr>
+      </w:pPr>
+      <w:r>
+        <w:rPr>
+          <w:bCs/>
+          <w:sz w:val="40"/>
+          <w:szCs w:val="40"/>
+        </w:rPr>
+        <w:tab/>
+      </w:r>
+      <w:r>
+        <w:rPr>
+          <w:bCs/>
+          <w:sz w:val="40"/>
+          <w:szCs w:val="40"/>
+        </w:rPr>
+        <w:t xml:space="preserve">- Price </w:t>
+      </w:r>
+    </w:p>
+    <w:p>
+      <w:pPr>
+        <w:pStyle w:val="NormalWeb"/>
+        <w:spacing w:before="0" w:beforeAutospacing="0" w:after="0" w:afterAutospacing="0"/>
+        <w:ind w:left="1080"/>
+        <w:textAlignment w:val="baseline"/>
+        <w:rPr>
+          <w:bCs/>
+          <w:sz w:val="40"/>
+          <w:szCs w:val="40"/>
+        </w:rPr>
+      </w:pPr>
+      <w:r>
+        <w:rPr>
+          <w:bCs/>
+          <w:sz w:val="40"/>
+          <w:szCs w:val="40"/>
+        </w:rPr>
+        <w:tab/>
+        <w:t>- Car Mileage</w:t>
+      </w:r>
+    </w:p>
+    <w:p>
+      <w:pPr>
+        <w:pStyle w:val="NormalWeb"/>
+        <w:spacing w:before="0" w:beforeAutospacing="0" w:after="0" w:afterAutospacing="0"/>
+        <w:ind w:left="1080"/>
+        <w:textAlignment w:val="baseline"/>
+        <w:rPr>
+          <w:bCs/>
+          <w:sz w:val="40"/>
+          <w:szCs w:val="40"/>
+        </w:rPr>
+      </w:pPr>
+      <w:r>
+        <w:rPr>
+          <w:bCs/>
+          <w:sz w:val="40"/>
+          <w:szCs w:val="40"/>
+        </w:rPr>
+        <w:tab/>
+        <w:t>- Seats</w:t>
+      </w:r>
+    </w:p>
+    <w:p>
+      <w:pPr>
+        <w:pStyle w:val="NormalWeb"/>
+        <w:spacing w:before="0" w:beforeAutospacing="0" w:after="0" w:afterAutospacing="0"/>
+        <w:ind w:left="1080"/>
+        <w:textAlignment w:val="baseline"/>
+        <w:rPr>
+          <w:bCs/>
+          <w:sz w:val="40"/>
+          <w:szCs w:val="40"/>
+        </w:rPr>
+      </w:pPr>
+      <w:r>
+        <w:rPr>
+          <w:bCs/>
+          <w:sz w:val="40"/>
+          <w:szCs w:val="40"/>
+        </w:rPr>
+        <w:tab/>
+        <w:t>- Car Model</w:t>
+      </w:r>
+    </w:p>
+    <w:p>
+      <w:pPr>
+        <w:pStyle w:val="NormalWeb"/>
+        <w:spacing w:before="0" w:beforeAutospacing="0" w:after="0" w:afterAutospacing="0"/>
+        <w:ind w:left="1080"/>
+        <w:textAlignment w:val="baseline"/>
+        <w:rPr>
+          <w:bCs/>
+          <w:sz w:val="40"/>
+          <w:szCs w:val="40"/>
+        </w:rPr>
+      </w:pPr>
+      <w:r>
+        <w:rPr>
+          <w:bCs/>
+          <w:sz w:val="40"/>
+          <w:szCs w:val="40"/>
+        </w:rPr>
+        <w:lastRenderedPageBreak/>
+        <w:tab/>
+        <w:t xml:space="preserve">- </w:t>
+      </w:r>
+      <w:r>
+        <w:rPr>
+          <w:bCs/>
+          <w:sz w:val="40"/>
+          <w:szCs w:val="40"/>
+        </w:rPr>
+        <w:t xml:space="preserve">Driver Age Criteria </w:t>
+      </w:r>
+    </w:p>
+    <w:p>
+      <w:pPr>
+        <w:pStyle w:val="NormalWeb"/>
+        <w:spacing w:before="0" w:beforeAutospacing="0" w:after="0" w:afterAutospacing="0"/>
+        <w:ind w:left="1080"/>
+        <w:textAlignment w:val="baseline"/>
+        <w:rPr>
+          <w:bCs/>
+          <w:sz w:val="40"/>
+          <w:szCs w:val="40"/>
+        </w:rPr>
+      </w:pPr>
+      <w:r>
+        <w:rPr>
+          <w:bCs/>
+          <w:sz w:val="40"/>
+          <w:szCs w:val="40"/>
+        </w:rPr>
+        <w:tab/>
+        <w:t xml:space="preserve">- Manual / Automatic </w:t>
+      </w:r>
+    </w:p>
+    <w:p>
+      <w:pPr>
+        <w:pStyle w:val="NormalWeb"/>
+        <w:spacing w:before="0" w:beforeAutospacing="0" w:after="0" w:afterAutospacing="0"/>
+        <w:ind w:left="1080"/>
+        <w:textAlignment w:val="baseline"/>
+        <w:rPr>
+          <w:bCs/>
+          <w:sz w:val="40"/>
+          <w:szCs w:val="40"/>
+        </w:rPr>
+      </w:pPr>
+      <w:r>
+        <w:rPr>
+          <w:bCs/>
+          <w:sz w:val="40"/>
+          <w:szCs w:val="40"/>
+        </w:rPr>
+        <w:tab/>
+        <w:t>- Gas Charges Included / Not Included</w:t>
+      </w:r>
+    </w:p>
+    <w:p>
+      <w:pPr>
+        <w:pStyle w:val="NormalWeb"/>
+        <w:spacing w:before="0" w:beforeAutospacing="0" w:after="0" w:afterAutospacing="0"/>
+        <w:ind w:left="1080"/>
+        <w:textAlignment w:val="baseline"/>
+        <w:rPr>
+          <w:bCs/>
+          <w:sz w:val="40"/>
+          <w:szCs w:val="40"/>
+        </w:rPr>
+      </w:pPr>
+      <w:r>
+        <w:rPr>
+          <w:bCs/>
+          <w:sz w:val="40"/>
+          <w:szCs w:val="40"/>
+        </w:rPr>
+        <w:tab/>
+        <w:t xml:space="preserve">- Terms and Conditions </w:t>
+      </w:r>
+    </w:p>
+    <w:p>
+      <w:pPr>
+        <w:pStyle w:val="NormalWeb"/>
+        <w:spacing w:before="0" w:beforeAutospacing="0" w:after="0" w:afterAutospacing="0"/>
+        <w:ind w:left="1080"/>
+        <w:textAlignment w:val="baseline"/>
+        <w:rPr>
+          <w:bCs/>
+          <w:sz w:val="40"/>
+          <w:szCs w:val="40"/>
+        </w:rPr>
+      </w:pPr>
+      <w:r>
+        <w:rPr>
+          <w:bCs/>
+          <w:sz w:val="40"/>
+          <w:szCs w:val="40"/>
+        </w:rPr>
+        <w:tab/>
+        <w:t xml:space="preserve">- Car Picture </w:t>
+      </w:r>
+    </w:p>
+    <w:p>
+      <w:pPr>
+        <w:pStyle w:val="NormalWeb"/>
+        <w:spacing w:before="0" w:beforeAutospacing="0" w:after="0" w:afterAutospacing="0"/>
+        <w:ind w:left="1080"/>
+        <w:textAlignment w:val="baseline"/>
+        <w:rPr>
+          <w:bCs/>
+          <w:sz w:val="40"/>
+          <w:szCs w:val="40"/>
+        </w:rPr>
+      </w:pPr>
+      <w:r>
+        <w:rPr>
+          <w:bCs/>
+          <w:sz w:val="40"/>
+          <w:szCs w:val="40"/>
+        </w:rPr>
+        <w:tab/>
+        <w:t>- Color</w:t>
+      </w:r>
+    </w:p>
+    <w:p>
+      <w:pPr>
+        <w:pStyle w:val="NormalWeb"/>
+        <w:spacing w:before="0" w:beforeAutospacing="0" w:after="0" w:afterAutospacing="0"/>
+        <w:ind w:left="1080"/>
+        <w:textAlignment w:val="baseline"/>
+        <w:rPr>
+          <w:bCs/>
+          <w:sz w:val="40"/>
+          <w:szCs w:val="40"/>
+        </w:rPr>
+      </w:pPr>
+      <w:r>
+        <w:rPr>
+          <w:bCs/>
+          <w:sz w:val="40"/>
+          <w:szCs w:val="40"/>
+        </w:rPr>
+        <w:tab/>
+        <w:t>- Book Now Button</w:t>
+      </w:r>
+    </w:p>
+    <w:p>
+      <w:pPr>
+        <w:pStyle w:val="NormalWeb"/>
+        <w:spacing w:before="0" w:beforeAutospacing="0" w:after="0" w:afterAutospacing="0"/>
+        <w:ind w:left="1080"/>
+        <w:textAlignment w:val="baseline"/>
+        <w:rPr>
+          <w:bCs/>
+          <w:sz w:val="40"/>
+          <w:szCs w:val="40"/>
+        </w:rPr>
+      </w:pPr>
+      <w:r>
+        <w:rPr>
+          <w:bCs/>
+          <w:sz w:val="40"/>
+          <w:szCs w:val="40"/>
+        </w:rPr>
+        <w:tab/>
+      </w:r>
+    </w:p>
+    <w:p>
+      <w:pPr>
+        <w:pStyle w:val="NormalWeb"/>
+        <w:numPr>
+          <w:ilvl w:val="0"/>
+          <w:numId w:val="3"/>
+        </w:numPr>
+        <w:spacing w:before="0" w:beforeAutospacing="0" w:after="0" w:afterAutospacing="0"/>
+        <w:textAlignment w:val="baseline"/>
+        <w:rPr>
+          <w:bCs/>
+          <w:sz w:val="40"/>
+          <w:szCs w:val="40"/>
+        </w:rPr>
+      </w:pPr>
+      <w:r>
+        <w:rPr>
+          <w:bCs/>
+          <w:sz w:val="40"/>
+          <w:szCs w:val="40"/>
+        </w:rPr>
+        <w:t>If the person is booking &amp; hasn’t logged in</w:t>
+      </w:r>
+    </w:p>
+    <w:p>
+      <w:pPr>
+        <w:pStyle w:val="NormalWeb"/>
+        <w:spacing w:before="0" w:beforeAutospacing="0" w:after="0" w:afterAutospacing="0"/>
+        <w:ind w:left="1080"/>
+        <w:textAlignment w:val="baseline"/>
+        <w:rPr>
+          <w:bCs/>
+          <w:sz w:val="40"/>
+          <w:szCs w:val="40"/>
+        </w:rPr>
+      </w:pPr>
+      <w:r>
+        <w:rPr>
+          <w:bCs/>
+          <w:sz w:val="40"/>
+          <w:szCs w:val="40"/>
+        </w:rPr>
+        <w:tab/>
+        <w:t>redirect to the signup / login page</w:t>
+      </w:r>
+      <w:r>
+        <w:rPr>
+          <w:bCs/>
+          <w:sz w:val="40"/>
+          <w:szCs w:val="40"/>
+        </w:rPr>
+        <w:t>,</w:t>
+      </w:r>
+    </w:p>
+    <w:p>
+      <w:pPr>
+        <w:pStyle w:val="NormalWeb"/>
+        <w:spacing w:before="0" w:beforeAutospacing="0" w:after="0" w:afterAutospacing="0"/>
+        <w:ind w:left="1080"/>
+        <w:textAlignment w:val="baseline"/>
+        <w:rPr>
+          <w:bCs/>
+          <w:sz w:val="40"/>
+          <w:szCs w:val="40"/>
+        </w:rPr>
+      </w:pPr>
+      <w:r>
+        <w:rPr>
+          <w:bCs/>
+          <w:sz w:val="40"/>
+          <w:szCs w:val="40"/>
+        </w:rPr>
+        <w:tab/>
+        <w:t>then to the payment</w:t>
+      </w:r>
+    </w:p>
+    <w:p>
+      <w:pPr>
+        <w:pStyle w:val="NormalWeb"/>
+        <w:spacing w:before="0" w:beforeAutospacing="0" w:after="0" w:afterAutospacing="0"/>
+        <w:ind w:left="1080"/>
+        <w:textAlignment w:val="baseline"/>
+        <w:rPr>
+          <w:bCs/>
+          <w:sz w:val="40"/>
+          <w:szCs w:val="40"/>
+        </w:rPr>
+      </w:pPr>
+      <w:r>
+        <w:rPr>
+          <w:bCs/>
+          <w:sz w:val="40"/>
+          <w:szCs w:val="40"/>
+        </w:rPr>
+        <w:t xml:space="preserve">else </w:t>
+      </w:r>
+    </w:p>
+    <w:p>
+      <w:pPr>
+        <w:pStyle w:val="NormalWeb"/>
+        <w:spacing w:before="0" w:beforeAutospacing="0" w:after="0" w:afterAutospacing="0"/>
+        <w:ind w:left="1080"/>
+        <w:textAlignment w:val="baseline"/>
+        <w:rPr>
+          <w:bCs/>
+          <w:sz w:val="40"/>
+          <w:szCs w:val="40"/>
+        </w:rPr>
+      </w:pPr>
+      <w:r>
+        <w:rPr>
+          <w:bCs/>
+          <w:sz w:val="40"/>
+          <w:szCs w:val="40"/>
+        </w:rPr>
+        <w:tab/>
+        <w:t xml:space="preserve">straight to the payment page </w:t>
+      </w:r>
+    </w:p>
+    <w:p>
+      <w:pPr>
+        <w:pStyle w:val="NormalWeb"/>
+        <w:spacing w:before="0" w:beforeAutospacing="0" w:after="0" w:afterAutospacing="0"/>
+        <w:ind w:left="1080"/>
+        <w:textAlignment w:val="baseline"/>
+        <w:rPr>
+          <w:bCs/>
+          <w:sz w:val="40"/>
+          <w:szCs w:val="40"/>
+        </w:rPr>
+      </w:pPr>
+    </w:p>
+    <w:p>
+      <w:pPr>
+        <w:pStyle w:val="NormalWeb"/>
+        <w:numPr>
+          <w:ilvl w:val="0"/>
+          <w:numId w:val="3"/>
+        </w:numPr>
+        <w:spacing w:before="0" w:beforeAutospacing="0" w:after="0" w:afterAutospacing="0"/>
+        <w:textAlignment w:val="baseline"/>
+        <w:rPr>
+          <w:bCs/>
+          <w:sz w:val="40"/>
+          <w:szCs w:val="40"/>
+        </w:rPr>
+      </w:pPr>
+      <w:r>
+        <w:rPr>
+          <w:bCs/>
+          <w:sz w:val="40"/>
+          <w:szCs w:val="40"/>
+        </w:rPr>
+        <w:t>Payment G</w:t>
+      </w:r>
+      <w:r>
+        <w:rPr>
+          <w:bCs/>
+          <w:sz w:val="40"/>
+          <w:szCs w:val="40"/>
+        </w:rPr>
+        <w:t>ateway</w:t>
+      </w:r>
+    </w:p>
+    <w:p>
+      <w:pPr>
+        <w:pStyle w:val="NormalWeb"/>
+        <w:spacing w:before="0" w:beforeAutospacing="0" w:after="0" w:afterAutospacing="0"/>
+        <w:ind w:left="1080"/>
+        <w:textAlignment w:val="baseline"/>
+        <w:rPr>
+          <w:bCs/>
+          <w:sz w:val="40"/>
+          <w:szCs w:val="40"/>
+        </w:rPr>
+      </w:pPr>
+      <w:r>
+        <w:rPr>
+          <w:bCs/>
+          <w:sz w:val="40"/>
+          <w:szCs w:val="40"/>
+        </w:rPr>
+        <w:tab/>
+      </w:r>
+      <w:r>
+        <w:rPr>
+          <w:bCs/>
+          <w:sz w:val="40"/>
+          <w:szCs w:val="40"/>
+        </w:rPr>
+        <w:tab/>
+        <w:t>- Net Banking / Card</w:t>
+      </w:r>
+    </w:p>
+    <w:p>
+      <w:pPr>
+        <w:pStyle w:val="NormalWeb"/>
+        <w:spacing w:before="0" w:beforeAutospacing="0" w:after="0" w:afterAutospacing="0"/>
+        <w:ind w:left="720"/>
+        <w:textAlignment w:val="baseline"/>
+        <w:rPr>
+          <w:bCs/>
+          <w:sz w:val="40"/>
+          <w:szCs w:val="40"/>
+        </w:rPr>
+      </w:pPr>
+      <w:r>
+        <w:rPr>
+          <w:bCs/>
+          <w:sz w:val="40"/>
+          <w:szCs w:val="40"/>
+        </w:rPr>
+        <w:tab/>
+      </w:r>
+      <w:r>
+        <w:rPr>
+          <w:bCs/>
+          <w:sz w:val="40"/>
+          <w:szCs w:val="40"/>
+        </w:rPr>
+        <w:tab/>
+        <w:t>- Checkbox for Accept T&amp;C</w:t>
+      </w:r>
+    </w:p>
+    <w:p>
+      <w:pPr>
+        <w:pStyle w:val="NormalWeb"/>
+        <w:spacing w:before="0" w:beforeAutospacing="0" w:after="0" w:afterAutospacing="0"/>
+        <w:ind w:left="720"/>
+        <w:textAlignment w:val="baseline"/>
+        <w:rPr>
+          <w:bCs/>
+          <w:sz w:val="40"/>
+          <w:szCs w:val="40"/>
+        </w:rPr>
+      </w:pPr>
+      <w:r>
+        <w:rPr>
+          <w:bCs/>
+          <w:sz w:val="40"/>
+          <w:szCs w:val="40"/>
+        </w:rPr>
+        <w:tab/>
+      </w:r>
+      <w:r>
+        <w:rPr>
+          <w:bCs/>
+          <w:sz w:val="40"/>
+          <w:szCs w:val="40"/>
+        </w:rPr>
+        <w:tab/>
+        <w:t>- Confirm Payment Button</w:t>
+      </w:r>
+    </w:p>
+    <w:p>
+      <w:pPr>
+        <w:pStyle w:val="NormalWeb"/>
+        <w:spacing w:before="0" w:beforeAutospacing="0" w:after="0" w:afterAutospacing="0"/>
+        <w:ind w:left="720"/>
+        <w:textAlignment w:val="baseline"/>
+        <w:rPr>
+          <w:bCs/>
+          <w:sz w:val="40"/>
+          <w:szCs w:val="40"/>
+        </w:rPr>
+      </w:pPr>
+      <w:r>
+        <w:rPr>
+          <w:bCs/>
+          <w:sz w:val="40"/>
+          <w:szCs w:val="40"/>
+        </w:rPr>
+        <w:tab/>
+      </w:r>
+      <w:r>
+        <w:rPr>
+          <w:bCs/>
+          <w:sz w:val="40"/>
+          <w:szCs w:val="40"/>
+        </w:rPr>
+        <w:tab/>
+        <w:t>- 5 secs Thank You. Back to Home Page</w:t>
+      </w:r>
+    </w:p>
+    <w:p>
+      <w:pPr>
+        <w:pStyle w:val="NormalWeb"/>
+        <w:spacing w:before="0" w:beforeAutospacing="0" w:after="0" w:afterAutospacing="0"/>
+        <w:ind w:left="720"/>
+        <w:textAlignment w:val="baseline"/>
+        <w:rPr>
+          <w:bCs/>
+          <w:sz w:val="40"/>
+          <w:szCs w:val="40"/>
+        </w:rPr>
+      </w:pPr>
+    </w:p>
+    <w:p>
+      <w:pPr>
+        <w:pStyle w:val="NormalWeb"/>
+        <w:spacing w:before="0" w:beforeAutospacing="0" w:after="0" w:afterAutospacing="0"/>
+        <w:ind w:left="720"/>
+        <w:textAlignment w:val="baseline"/>
+        <w:rPr>
+          <w:bCs/>
+          <w:sz w:val="40"/>
+          <w:szCs w:val="40"/>
+        </w:rPr>
+      </w:pPr>
+      <w:r>
+        <w:rPr>
+          <w:bCs/>
+          <w:sz w:val="40"/>
+          <w:szCs w:val="40"/>
+        </w:rPr>
+        <w:tab/>
+      </w:r>
+    </w:p>
+    <w:p>
+      <w:pPr>
+        <w:pStyle w:val="NormalWeb"/>
+        <w:spacing w:before="0" w:beforeAutospacing="0" w:after="0" w:afterAutospacing="0"/>
+        <w:textAlignment w:val="baseline"/>
+        <w:rPr>
+          <w:bCs/>
+          <w:sz w:val="40"/>
+          <w:szCs w:val="40"/>
+        </w:rPr>
+      </w:pPr>
+      <w:r>
+        <w:rPr>
+          <w:bCs/>
+          <w:sz w:val="40"/>
+          <w:szCs w:val="40"/>
+        </w:rPr>
+        <w:tab/>
+      </w:r>
+    </w:p>
+    <w:p>
+      <w:pPr>
+        <w:pStyle w:val="NormalWeb"/>
+        <w:numPr>
+          <w:ilvl w:val="0"/>
+          <w:numId w:val="4"/>
+        </w:numPr>
+        <w:spacing w:before="0" w:beforeAutospacing="0" w:after="0" w:afterAutospacing="0"/>
+        <w:textAlignment w:val="baseline"/>
+        <w:rPr>
+          <w:bCs/>
+          <w:sz w:val="40"/>
+          <w:szCs w:val="40"/>
+          <w:u w:val="single"/>
+        </w:rPr>
+      </w:pPr>
+      <w:r>
+        <w:rPr>
+          <w:bCs/>
+          <w:sz w:val="40"/>
+          <w:szCs w:val="40"/>
+          <w:u w:val="single"/>
+        </w:rPr>
         <w:t xml:space="preserve">Design Product </w:t>
       </w:r>
-    </w:p>
-    <w:p>
-      <w:pPr>
-        <w:pStyle w:val="NormalWeb"/>
-        <w:spacing w:before="0" w:beforeAutospacing="0" w:after="0" w:afterAutospacing="0"/>
-        <w:textAlignment w:val="baseline"/>
-        <w:rPr>
-          <w:bCs/>
-          <w:sz w:val="40"/>
-          <w:szCs w:val="40"/>
-          <w:u w:val="single"/>
-        </w:rPr>
-      </w:pPr>
     </w:p>
     <w:p>
       <w:pPr>

--- a/Project 01 Filing and Documentation.docx
+++ b/Project 01 Filing and Documentation.docx
@@ -1893,15 +1893,15 @@
         <w:textAlignment w:val="baseline"/>
         <w:rPr>
           <w:bCs/>
-          <w:sz w:val="40"/>
-          <w:szCs w:val="40"/>
-        </w:rPr>
-      </w:pPr>
-      <w:r>
-        <w:rPr>
-          <w:bCs/>
-          <w:sz w:val="40"/>
-          <w:szCs w:val="40"/>
+          <w:sz w:val="36"/>
+          <w:szCs w:val="36"/>
+        </w:rPr>
+      </w:pPr>
+      <w:r>
+        <w:rPr>
+          <w:bCs/>
+          <w:sz w:val="36"/>
+          <w:szCs w:val="36"/>
         </w:rPr>
         <w:t xml:space="preserve">Login/ Signup </w:t>
       </w:r>
@@ -1917,15 +1917,15 @@
         <w:textAlignment w:val="baseline"/>
         <w:rPr>
           <w:bCs/>
-          <w:sz w:val="40"/>
-          <w:szCs w:val="40"/>
-        </w:rPr>
-      </w:pPr>
-      <w:r>
-        <w:rPr>
-          <w:bCs/>
-          <w:sz w:val="40"/>
-          <w:szCs w:val="40"/>
+          <w:sz w:val="36"/>
+          <w:szCs w:val="36"/>
+        </w:rPr>
+      </w:pPr>
+      <w:r>
+        <w:rPr>
+          <w:bCs/>
+          <w:sz w:val="36"/>
+          <w:szCs w:val="36"/>
         </w:rPr>
         <w:lastRenderedPageBreak/>
         <w:t>Redirect Button to the Booking Page</w:t>
@@ -1942,15 +1942,15 @@
         <w:textAlignment w:val="baseline"/>
         <w:rPr>
           <w:bCs/>
-          <w:sz w:val="40"/>
-          <w:szCs w:val="40"/>
-        </w:rPr>
-      </w:pPr>
-      <w:r>
-        <w:rPr>
-          <w:bCs/>
-          <w:sz w:val="40"/>
-          <w:szCs w:val="40"/>
+          <w:sz w:val="36"/>
+          <w:szCs w:val="36"/>
+        </w:rPr>
+      </w:pPr>
+      <w:r>
+        <w:rPr>
+          <w:bCs/>
+          <w:sz w:val="36"/>
+          <w:szCs w:val="36"/>
         </w:rPr>
         <w:t>Nav</w:t>
       </w:r>
@@ -1963,15 +1963,15 @@
         <w:textAlignment w:val="baseline"/>
         <w:rPr>
           <w:bCs/>
-          <w:sz w:val="40"/>
-          <w:szCs w:val="40"/>
-        </w:rPr>
-      </w:pPr>
-      <w:r>
-        <w:rPr>
-          <w:bCs/>
-          <w:sz w:val="40"/>
-          <w:szCs w:val="40"/>
+          <w:sz w:val="36"/>
+          <w:szCs w:val="36"/>
+        </w:rPr>
+      </w:pPr>
+      <w:r>
+        <w:rPr>
+          <w:bCs/>
+          <w:sz w:val="36"/>
+          <w:szCs w:val="36"/>
         </w:rPr>
         <w:tab/>
         <w:t>- Link to Home Page</w:t>
@@ -1985,15 +1985,15 @@
         <w:textAlignment w:val="baseline"/>
         <w:rPr>
           <w:bCs/>
-          <w:sz w:val="40"/>
-          <w:szCs w:val="40"/>
-        </w:rPr>
-      </w:pPr>
-      <w:r>
-        <w:rPr>
-          <w:bCs/>
-          <w:sz w:val="40"/>
-          <w:szCs w:val="40"/>
+          <w:sz w:val="36"/>
+          <w:szCs w:val="36"/>
+        </w:rPr>
+      </w:pPr>
+      <w:r>
+        <w:rPr>
+          <w:bCs/>
+          <w:sz w:val="36"/>
+          <w:szCs w:val="36"/>
         </w:rPr>
         <w:tab/>
         <w:t>- Booking Page</w:t>
@@ -2007,15 +2007,15 @@
         <w:textAlignment w:val="baseline"/>
         <w:rPr>
           <w:bCs/>
-          <w:sz w:val="40"/>
-          <w:szCs w:val="40"/>
-        </w:rPr>
-      </w:pPr>
-      <w:r>
-        <w:rPr>
-          <w:bCs/>
-          <w:sz w:val="40"/>
-          <w:szCs w:val="40"/>
+          <w:sz w:val="36"/>
+          <w:szCs w:val="36"/>
+        </w:rPr>
+      </w:pPr>
+      <w:r>
+        <w:rPr>
+          <w:bCs/>
+          <w:sz w:val="36"/>
+          <w:szCs w:val="36"/>
         </w:rPr>
         <w:tab/>
         <w:t>- Contact Us</w:t>
@@ -2029,15 +2029,15 @@
         <w:textAlignment w:val="baseline"/>
         <w:rPr>
           <w:bCs/>
-          <w:sz w:val="40"/>
-          <w:szCs w:val="40"/>
-        </w:rPr>
-      </w:pPr>
-      <w:r>
-        <w:rPr>
-          <w:bCs/>
-          <w:sz w:val="40"/>
-          <w:szCs w:val="40"/>
+          <w:sz w:val="36"/>
+          <w:szCs w:val="36"/>
+        </w:rPr>
+      </w:pPr>
+      <w:r>
+        <w:rPr>
+          <w:bCs/>
+          <w:sz w:val="36"/>
+          <w:szCs w:val="36"/>
         </w:rPr>
         <w:tab/>
         <w:t>- Know More About Us</w:t>
@@ -2051,15 +2051,15 @@
         <w:textAlignment w:val="baseline"/>
         <w:rPr>
           <w:bCs/>
-          <w:sz w:val="40"/>
-          <w:szCs w:val="40"/>
-        </w:rPr>
-      </w:pPr>
-      <w:r>
-        <w:rPr>
-          <w:bCs/>
-          <w:sz w:val="40"/>
-          <w:szCs w:val="40"/>
+          <w:sz w:val="36"/>
+          <w:szCs w:val="36"/>
+        </w:rPr>
+      </w:pPr>
+      <w:r>
+        <w:rPr>
+          <w:bCs/>
+          <w:sz w:val="36"/>
+          <w:szCs w:val="36"/>
         </w:rPr>
         <w:tab/>
         <w:t xml:space="preserve">- View Cars </w:t>
@@ -2073,15 +2073,15 @@
         <w:textAlignment w:val="baseline"/>
         <w:rPr>
           <w:bCs/>
-          <w:sz w:val="40"/>
-          <w:szCs w:val="40"/>
-        </w:rPr>
-      </w:pPr>
-      <w:r>
-        <w:rPr>
-          <w:bCs/>
-          <w:sz w:val="40"/>
-          <w:szCs w:val="40"/>
+          <w:sz w:val="36"/>
+          <w:szCs w:val="36"/>
+        </w:rPr>
+      </w:pPr>
+      <w:r>
+        <w:rPr>
+          <w:bCs/>
+          <w:sz w:val="36"/>
+          <w:szCs w:val="36"/>
         </w:rPr>
         <w:tab/>
         <w:t>- Login/SignUp</w:t>
@@ -2095,15 +2095,15 @@
         <w:textAlignment w:val="baseline"/>
         <w:rPr>
           <w:bCs/>
-          <w:sz w:val="40"/>
-          <w:szCs w:val="40"/>
-        </w:rPr>
-      </w:pPr>
-      <w:r>
-        <w:rPr>
-          <w:bCs/>
-          <w:sz w:val="40"/>
-          <w:szCs w:val="40"/>
+          <w:sz w:val="36"/>
+          <w:szCs w:val="36"/>
+        </w:rPr>
+      </w:pPr>
+      <w:r>
+        <w:rPr>
+          <w:bCs/>
+          <w:sz w:val="36"/>
+          <w:szCs w:val="36"/>
         </w:rPr>
         <w:t>- Footer</w:t>
       </w:r>
@@ -2116,15 +2116,15 @@
         <w:textAlignment w:val="baseline"/>
         <w:rPr>
           <w:bCs/>
-          <w:sz w:val="40"/>
-          <w:szCs w:val="40"/>
-        </w:rPr>
-      </w:pPr>
-      <w:r>
-        <w:rPr>
-          <w:bCs/>
-          <w:sz w:val="40"/>
-          <w:szCs w:val="40"/>
+          <w:sz w:val="36"/>
+          <w:szCs w:val="36"/>
+        </w:rPr>
+      </w:pPr>
+      <w:r>
+        <w:rPr>
+          <w:bCs/>
+          <w:sz w:val="36"/>
+          <w:szCs w:val="36"/>
         </w:rPr>
         <w:tab/>
         <w:t xml:space="preserve">- All your links </w:t>
@@ -2138,15 +2138,15 @@
         <w:textAlignment w:val="baseline"/>
         <w:rPr>
           <w:bCs/>
-          <w:sz w:val="40"/>
-          <w:szCs w:val="40"/>
-        </w:rPr>
-      </w:pPr>
-      <w:r>
-        <w:rPr>
-          <w:bCs/>
-          <w:sz w:val="40"/>
-          <w:szCs w:val="40"/>
+          <w:sz w:val="36"/>
+          <w:szCs w:val="36"/>
+        </w:rPr>
+      </w:pPr>
+      <w:r>
+        <w:rPr>
+          <w:bCs/>
+          <w:sz w:val="36"/>
+          <w:szCs w:val="36"/>
         </w:rPr>
         <w:tab/>
         <w:t>- Name of Creators</w:t>
@@ -2160,15 +2160,15 @@
         <w:textAlignment w:val="baseline"/>
         <w:rPr>
           <w:bCs/>
-          <w:sz w:val="40"/>
-          <w:szCs w:val="40"/>
-        </w:rPr>
-      </w:pPr>
-      <w:r>
-        <w:rPr>
-          <w:bCs/>
-          <w:sz w:val="40"/>
-          <w:szCs w:val="40"/>
+          <w:sz w:val="36"/>
+          <w:szCs w:val="36"/>
+        </w:rPr>
+      </w:pPr>
+      <w:r>
+        <w:rPr>
+          <w:bCs/>
+          <w:sz w:val="36"/>
+          <w:szCs w:val="36"/>
         </w:rPr>
         <w:tab/>
         <w:t>- Contact Numbers</w:t>
@@ -2183,16 +2183,16 @@
         <w:rPr>
           <w:bCs/>
           <w:color w:val="FF0000"/>
-          <w:sz w:val="40"/>
-          <w:szCs w:val="40"/>
+          <w:sz w:val="36"/>
+          <w:szCs w:val="36"/>
         </w:rPr>
       </w:pPr>
       <w:r>
         <w:rPr>
           <w:bCs/>
           <w:color w:val="FF0000"/>
-          <w:sz w:val="40"/>
-          <w:szCs w:val="40"/>
+          <w:sz w:val="36"/>
+          <w:szCs w:val="36"/>
         </w:rPr>
         <w:t>____________________________</w:t>
       </w:r>
@@ -2205,15 +2205,15 @@
         <w:textAlignment w:val="baseline"/>
         <w:rPr>
           <w:bCs/>
-          <w:sz w:val="40"/>
-          <w:szCs w:val="40"/>
-        </w:rPr>
-      </w:pPr>
-      <w:r>
-        <w:rPr>
-          <w:bCs/>
-          <w:sz w:val="40"/>
-          <w:szCs w:val="40"/>
+          <w:sz w:val="36"/>
+          <w:szCs w:val="36"/>
+        </w:rPr>
+      </w:pPr>
+      <w:r>
+        <w:rPr>
+          <w:bCs/>
+          <w:sz w:val="36"/>
+          <w:szCs w:val="36"/>
         </w:rPr>
         <w:t>- Booking Page</w:t>
       </w:r>
@@ -2226,15 +2226,15 @@
         <w:textAlignment w:val="baseline"/>
         <w:rPr>
           <w:bCs/>
-          <w:sz w:val="40"/>
-          <w:szCs w:val="40"/>
-        </w:rPr>
-      </w:pPr>
-      <w:r>
-        <w:rPr>
-          <w:bCs/>
-          <w:sz w:val="40"/>
-          <w:szCs w:val="40"/>
+          <w:sz w:val="36"/>
+          <w:szCs w:val="36"/>
+        </w:rPr>
+      </w:pPr>
+      <w:r>
+        <w:rPr>
+          <w:bCs/>
+          <w:sz w:val="36"/>
+          <w:szCs w:val="36"/>
         </w:rPr>
         <w:tab/>
         <w:t xml:space="preserve">- Rent Start Date </w:t>
@@ -2248,15 +2248,15 @@
         <w:textAlignment w:val="baseline"/>
         <w:rPr>
           <w:bCs/>
-          <w:sz w:val="40"/>
-          <w:szCs w:val="40"/>
-        </w:rPr>
-      </w:pPr>
-      <w:r>
-        <w:rPr>
-          <w:bCs/>
-          <w:sz w:val="40"/>
-          <w:szCs w:val="40"/>
+          <w:sz w:val="36"/>
+          <w:szCs w:val="36"/>
+        </w:rPr>
+      </w:pPr>
+      <w:r>
+        <w:rPr>
+          <w:bCs/>
+          <w:sz w:val="36"/>
+          <w:szCs w:val="36"/>
         </w:rPr>
         <w:tab/>
         <w:t xml:space="preserve">- Rent End Date </w:t>
@@ -2270,15 +2270,15 @@
         <w:textAlignment w:val="baseline"/>
         <w:rPr>
           <w:bCs/>
-          <w:sz w:val="40"/>
-          <w:szCs w:val="40"/>
-        </w:rPr>
-      </w:pPr>
-      <w:r>
-        <w:rPr>
-          <w:bCs/>
-          <w:sz w:val="40"/>
-          <w:szCs w:val="40"/>
+          <w:sz w:val="36"/>
+          <w:szCs w:val="36"/>
+        </w:rPr>
+      </w:pPr>
+      <w:r>
+        <w:rPr>
+          <w:bCs/>
+          <w:sz w:val="36"/>
+          <w:szCs w:val="36"/>
         </w:rPr>
         <w:tab/>
         <w:t>- City</w:t>
@@ -2292,15 +2292,15 @@
         <w:textAlignment w:val="baseline"/>
         <w:rPr>
           <w:bCs/>
-          <w:sz w:val="40"/>
-          <w:szCs w:val="40"/>
-        </w:rPr>
-      </w:pPr>
-      <w:r>
-        <w:rPr>
-          <w:bCs/>
-          <w:sz w:val="40"/>
-          <w:szCs w:val="40"/>
+          <w:sz w:val="36"/>
+          <w:szCs w:val="36"/>
+        </w:rPr>
+      </w:pPr>
+      <w:r>
+        <w:rPr>
+          <w:bCs/>
+          <w:sz w:val="36"/>
+          <w:szCs w:val="36"/>
         </w:rPr>
         <w:tab/>
         <w:t>- Use (Travel,  Day-To-Day, Celebrations)</w:t>
@@ -2314,15 +2314,15 @@
         <w:textAlignment w:val="baseline"/>
         <w:rPr>
           <w:bCs/>
-          <w:sz w:val="40"/>
-          <w:szCs w:val="40"/>
-        </w:rPr>
-      </w:pPr>
-      <w:r>
-        <w:rPr>
-          <w:bCs/>
-          <w:sz w:val="40"/>
-          <w:szCs w:val="40"/>
+          <w:sz w:val="36"/>
+          <w:szCs w:val="36"/>
+        </w:rPr>
+      </w:pPr>
+      <w:r>
+        <w:rPr>
+          <w:bCs/>
+          <w:sz w:val="36"/>
+          <w:szCs w:val="36"/>
         </w:rPr>
         <w:tab/>
         <w:t>- Seats</w:t>
@@ -2336,15 +2336,15 @@
         <w:textAlignment w:val="baseline"/>
         <w:rPr>
           <w:bCs/>
-          <w:sz w:val="40"/>
-          <w:szCs w:val="40"/>
-        </w:rPr>
-      </w:pPr>
-      <w:r>
-        <w:rPr>
-          <w:bCs/>
-          <w:sz w:val="40"/>
-          <w:szCs w:val="40"/>
+          <w:sz w:val="36"/>
+          <w:szCs w:val="36"/>
+        </w:rPr>
+      </w:pPr>
+      <w:r>
+        <w:rPr>
+          <w:bCs/>
+          <w:sz w:val="36"/>
+          <w:szCs w:val="36"/>
         </w:rPr>
         <w:tab/>
         <w:t>- Car Type (Hatchback, Pickup, Sedan, SUV)</w:t>
@@ -2358,15 +2358,15 @@
         <w:textAlignment w:val="baseline"/>
         <w:rPr>
           <w:bCs/>
-          <w:sz w:val="40"/>
-          <w:szCs w:val="40"/>
-        </w:rPr>
-      </w:pPr>
-      <w:r>
-        <w:rPr>
-          <w:bCs/>
-          <w:sz w:val="40"/>
-          <w:szCs w:val="40"/>
+          <w:sz w:val="36"/>
+          <w:szCs w:val="36"/>
+        </w:rPr>
+      </w:pPr>
+      <w:r>
+        <w:rPr>
+          <w:bCs/>
+          <w:sz w:val="36"/>
+          <w:szCs w:val="36"/>
         </w:rPr>
         <w:tab/>
         <w:t xml:space="preserve">- Manual / Automatic </w:t>
@@ -2380,8 +2380,8 @@
         <w:textAlignment w:val="baseline"/>
         <w:rPr>
           <w:bCs/>
-          <w:sz w:val="40"/>
-          <w:szCs w:val="40"/>
+          <w:sz w:val="36"/>
+          <w:szCs w:val="36"/>
         </w:rPr>
       </w:pPr>
     </w:p>
@@ -2396,15 +2396,15 @@
         <w:textAlignment w:val="baseline"/>
         <w:rPr>
           <w:bCs/>
-          <w:sz w:val="40"/>
-          <w:szCs w:val="40"/>
-        </w:rPr>
-      </w:pPr>
-      <w:r>
-        <w:rPr>
-          <w:bCs/>
-          <w:sz w:val="40"/>
-          <w:szCs w:val="40"/>
+          <w:sz w:val="36"/>
+          <w:szCs w:val="36"/>
+        </w:rPr>
+      </w:pPr>
+      <w:r>
+        <w:rPr>
+          <w:bCs/>
+          <w:sz w:val="36"/>
+          <w:szCs w:val="36"/>
         </w:rPr>
         <w:t>Display List Based on Choices</w:t>
       </w:r>
@@ -2417,24 +2417,17 @@
         <w:textAlignment w:val="baseline"/>
         <w:rPr>
           <w:bCs/>
-          <w:sz w:val="40"/>
-          <w:szCs w:val="40"/>
-        </w:rPr>
-      </w:pPr>
-      <w:r>
-        <w:rPr>
-          <w:bCs/>
-          <w:sz w:val="40"/>
-          <w:szCs w:val="40"/>
-        </w:rPr>
-        <w:tab/>
-      </w:r>
-      <w:r>
-        <w:rPr>
-          <w:bCs/>
-          <w:sz w:val="40"/>
-          <w:szCs w:val="40"/>
-        </w:rPr>
+          <w:sz w:val="36"/>
+          <w:szCs w:val="36"/>
+        </w:rPr>
+      </w:pPr>
+      <w:r>
+        <w:rPr>
+          <w:bCs/>
+          <w:sz w:val="36"/>
+          <w:szCs w:val="36"/>
+        </w:rPr>
+        <w:tab/>
         <w:t xml:space="preserve">- Price </w:t>
       </w:r>
     </w:p>
@@ -2446,15 +2439,15 @@
         <w:textAlignment w:val="baseline"/>
         <w:rPr>
           <w:bCs/>
-          <w:sz w:val="40"/>
-          <w:szCs w:val="40"/>
-        </w:rPr>
-      </w:pPr>
-      <w:r>
-        <w:rPr>
-          <w:bCs/>
-          <w:sz w:val="40"/>
-          <w:szCs w:val="40"/>
+          <w:sz w:val="36"/>
+          <w:szCs w:val="36"/>
+        </w:rPr>
+      </w:pPr>
+      <w:r>
+        <w:rPr>
+          <w:bCs/>
+          <w:sz w:val="36"/>
+          <w:szCs w:val="36"/>
         </w:rPr>
         <w:tab/>
         <w:t>- Car Mileage</w:t>
@@ -2468,15 +2461,15 @@
         <w:textAlignment w:val="baseline"/>
         <w:rPr>
           <w:bCs/>
-          <w:sz w:val="40"/>
-          <w:szCs w:val="40"/>
-        </w:rPr>
-      </w:pPr>
-      <w:r>
-        <w:rPr>
-          <w:bCs/>
-          <w:sz w:val="40"/>
-          <w:szCs w:val="40"/>
+          <w:sz w:val="36"/>
+          <w:szCs w:val="36"/>
+        </w:rPr>
+      </w:pPr>
+      <w:r>
+        <w:rPr>
+          <w:bCs/>
+          <w:sz w:val="36"/>
+          <w:szCs w:val="36"/>
         </w:rPr>
         <w:tab/>
         <w:t>- Seats</w:t>
@@ -2490,15 +2483,15 @@
         <w:textAlignment w:val="baseline"/>
         <w:rPr>
           <w:bCs/>
-          <w:sz w:val="40"/>
-          <w:szCs w:val="40"/>
-        </w:rPr>
-      </w:pPr>
-      <w:r>
-        <w:rPr>
-          <w:bCs/>
-          <w:sz w:val="40"/>
-          <w:szCs w:val="40"/>
+          <w:sz w:val="36"/>
+          <w:szCs w:val="36"/>
+        </w:rPr>
+      </w:pPr>
+      <w:r>
+        <w:rPr>
+          <w:bCs/>
+          <w:sz w:val="36"/>
+          <w:szCs w:val="36"/>
         </w:rPr>
         <w:tab/>
         <w:t>- Car Model</w:t>
@@ -2512,92 +2505,92 @@
         <w:textAlignment w:val="baseline"/>
         <w:rPr>
           <w:bCs/>
-          <w:sz w:val="40"/>
-          <w:szCs w:val="40"/>
-        </w:rPr>
-      </w:pPr>
-      <w:r>
-        <w:rPr>
-          <w:bCs/>
-          <w:sz w:val="40"/>
-          <w:szCs w:val="40"/>
+          <w:sz w:val="36"/>
+          <w:szCs w:val="36"/>
+        </w:rPr>
+      </w:pPr>
+      <w:r>
+        <w:rPr>
+          <w:bCs/>
+          <w:sz w:val="36"/>
+          <w:szCs w:val="36"/>
+        </w:rPr>
+        <w:tab/>
+        <w:t xml:space="preserve">- </w:t>
+      </w:r>
+      <w:r>
+        <w:rPr>
+          <w:bCs/>
+          <w:sz w:val="36"/>
+          <w:szCs w:val="36"/>
+        </w:rPr>
+        <w:t xml:space="preserve">Driver Age Criteria </w:t>
+      </w:r>
+    </w:p>
+    <w:p>
+      <w:pPr>
+        <w:pStyle w:val="NormalWeb"/>
+        <w:spacing w:before="0" w:beforeAutospacing="0" w:after="0" w:afterAutospacing="0"/>
+        <w:ind w:left="1080"/>
+        <w:textAlignment w:val="baseline"/>
+        <w:rPr>
+          <w:bCs/>
+          <w:sz w:val="36"/>
+          <w:szCs w:val="36"/>
+        </w:rPr>
+      </w:pPr>
+      <w:r>
+        <w:rPr>
+          <w:bCs/>
+          <w:sz w:val="36"/>
+          <w:szCs w:val="36"/>
+        </w:rPr>
+        <w:tab/>
+        <w:t xml:space="preserve">- Manual / Automatic </w:t>
+      </w:r>
+    </w:p>
+    <w:p>
+      <w:pPr>
+        <w:pStyle w:val="NormalWeb"/>
+        <w:spacing w:before="0" w:beforeAutospacing="0" w:after="0" w:afterAutospacing="0"/>
+        <w:ind w:left="1080"/>
+        <w:textAlignment w:val="baseline"/>
+        <w:rPr>
+          <w:bCs/>
+          <w:sz w:val="36"/>
+          <w:szCs w:val="36"/>
+        </w:rPr>
+      </w:pPr>
+      <w:r>
+        <w:rPr>
+          <w:bCs/>
+          <w:sz w:val="36"/>
+          <w:szCs w:val="36"/>
+        </w:rPr>
+        <w:tab/>
+        <w:t>- Gas Charges Included / Not Included</w:t>
+      </w:r>
+    </w:p>
+    <w:p>
+      <w:pPr>
+        <w:pStyle w:val="NormalWeb"/>
+        <w:spacing w:before="0" w:beforeAutospacing="0" w:after="0" w:afterAutospacing="0"/>
+        <w:ind w:left="1080"/>
+        <w:textAlignment w:val="baseline"/>
+        <w:rPr>
+          <w:bCs/>
+          <w:sz w:val="36"/>
+          <w:szCs w:val="36"/>
+        </w:rPr>
+      </w:pPr>
+      <w:r>
+        <w:rPr>
+          <w:bCs/>
+          <w:sz w:val="36"/>
+          <w:szCs w:val="36"/>
         </w:rPr>
         <w:lastRenderedPageBreak/>
         <w:tab/>
-        <w:t xml:space="preserve">- </w:t>
-      </w:r>
-      <w:r>
-        <w:rPr>
-          <w:bCs/>
-          <w:sz w:val="40"/>
-          <w:szCs w:val="40"/>
-        </w:rPr>
-        <w:t xml:space="preserve">Driver Age Criteria </w:t>
-      </w:r>
-    </w:p>
-    <w:p>
-      <w:pPr>
-        <w:pStyle w:val="NormalWeb"/>
-        <w:spacing w:before="0" w:beforeAutospacing="0" w:after="0" w:afterAutospacing="0"/>
-        <w:ind w:left="1080"/>
-        <w:textAlignment w:val="baseline"/>
-        <w:rPr>
-          <w:bCs/>
-          <w:sz w:val="40"/>
-          <w:szCs w:val="40"/>
-        </w:rPr>
-      </w:pPr>
-      <w:r>
-        <w:rPr>
-          <w:bCs/>
-          <w:sz w:val="40"/>
-          <w:szCs w:val="40"/>
-        </w:rPr>
-        <w:tab/>
-        <w:t xml:space="preserve">- Manual / Automatic </w:t>
-      </w:r>
-    </w:p>
-    <w:p>
-      <w:pPr>
-        <w:pStyle w:val="NormalWeb"/>
-        <w:spacing w:before="0" w:beforeAutospacing="0" w:after="0" w:afterAutospacing="0"/>
-        <w:ind w:left="1080"/>
-        <w:textAlignment w:val="baseline"/>
-        <w:rPr>
-          <w:bCs/>
-          <w:sz w:val="40"/>
-          <w:szCs w:val="40"/>
-        </w:rPr>
-      </w:pPr>
-      <w:r>
-        <w:rPr>
-          <w:bCs/>
-          <w:sz w:val="40"/>
-          <w:szCs w:val="40"/>
-        </w:rPr>
-        <w:tab/>
-        <w:t>- Gas Charges Included / Not Included</w:t>
-      </w:r>
-    </w:p>
-    <w:p>
-      <w:pPr>
-        <w:pStyle w:val="NormalWeb"/>
-        <w:spacing w:before="0" w:beforeAutospacing="0" w:after="0" w:afterAutospacing="0"/>
-        <w:ind w:left="1080"/>
-        <w:textAlignment w:val="baseline"/>
-        <w:rPr>
-          <w:bCs/>
-          <w:sz w:val="40"/>
-          <w:szCs w:val="40"/>
-        </w:rPr>
-      </w:pPr>
-      <w:r>
-        <w:rPr>
-          <w:bCs/>
-          <w:sz w:val="40"/>
-          <w:szCs w:val="40"/>
-        </w:rPr>
-        <w:tab/>
         <w:t xml:space="preserve">- Terms and Conditions </w:t>
       </w:r>
     </w:p>
@@ -2609,15 +2602,15 @@
         <w:textAlignment w:val="baseline"/>
         <w:rPr>
           <w:bCs/>
-          <w:sz w:val="40"/>
-          <w:szCs w:val="40"/>
-        </w:rPr>
-      </w:pPr>
-      <w:r>
-        <w:rPr>
-          <w:bCs/>
-          <w:sz w:val="40"/>
-          <w:szCs w:val="40"/>
+          <w:sz w:val="36"/>
+          <w:szCs w:val="36"/>
+        </w:rPr>
+      </w:pPr>
+      <w:r>
+        <w:rPr>
+          <w:bCs/>
+          <w:sz w:val="36"/>
+          <w:szCs w:val="36"/>
         </w:rPr>
         <w:tab/>
         <w:t xml:space="preserve">- Car Picture </w:t>
@@ -2631,15 +2624,15 @@
         <w:textAlignment w:val="baseline"/>
         <w:rPr>
           <w:bCs/>
-          <w:sz w:val="40"/>
-          <w:szCs w:val="40"/>
-        </w:rPr>
-      </w:pPr>
-      <w:r>
-        <w:rPr>
-          <w:bCs/>
-          <w:sz w:val="40"/>
-          <w:szCs w:val="40"/>
+          <w:sz w:val="36"/>
+          <w:szCs w:val="36"/>
+        </w:rPr>
+      </w:pPr>
+      <w:r>
+        <w:rPr>
+          <w:bCs/>
+          <w:sz w:val="36"/>
+          <w:szCs w:val="36"/>
         </w:rPr>
         <w:tab/>
         <w:t>- Color</w:t>
@@ -2653,15 +2646,15 @@
         <w:textAlignment w:val="baseline"/>
         <w:rPr>
           <w:bCs/>
-          <w:sz w:val="40"/>
-          <w:szCs w:val="40"/>
-        </w:rPr>
-      </w:pPr>
-      <w:r>
-        <w:rPr>
-          <w:bCs/>
-          <w:sz w:val="40"/>
-          <w:szCs w:val="40"/>
+          <w:sz w:val="36"/>
+          <w:szCs w:val="36"/>
+        </w:rPr>
+      </w:pPr>
+      <w:r>
+        <w:rPr>
+          <w:bCs/>
+          <w:sz w:val="36"/>
+          <w:szCs w:val="36"/>
         </w:rPr>
         <w:tab/>
         <w:t>- Book Now Button</w:t>
@@ -2675,15 +2668,15 @@
         <w:textAlignment w:val="baseline"/>
         <w:rPr>
           <w:bCs/>
-          <w:sz w:val="40"/>
-          <w:szCs w:val="40"/>
-        </w:rPr>
-      </w:pPr>
-      <w:r>
-        <w:rPr>
-          <w:bCs/>
-          <w:sz w:val="40"/>
-          <w:szCs w:val="40"/>
+          <w:sz w:val="36"/>
+          <w:szCs w:val="36"/>
+        </w:rPr>
+      </w:pPr>
+      <w:r>
+        <w:rPr>
+          <w:bCs/>
+          <w:sz w:val="36"/>
+          <w:szCs w:val="36"/>
         </w:rPr>
         <w:tab/>
       </w:r>
@@ -2699,15 +2692,15 @@
         <w:textAlignment w:val="baseline"/>
         <w:rPr>
           <w:bCs/>
-          <w:sz w:val="40"/>
-          <w:szCs w:val="40"/>
-        </w:rPr>
-      </w:pPr>
-      <w:r>
-        <w:rPr>
-          <w:bCs/>
-          <w:sz w:val="40"/>
-          <w:szCs w:val="40"/>
+          <w:sz w:val="36"/>
+          <w:szCs w:val="36"/>
+        </w:rPr>
+      </w:pPr>
+      <w:r>
+        <w:rPr>
+          <w:bCs/>
+          <w:sz w:val="36"/>
+          <w:szCs w:val="36"/>
         </w:rPr>
         <w:t>If the person is booking &amp; hasn’t logged in</w:t>
       </w:r>
@@ -2720,15 +2713,15 @@
         <w:textAlignment w:val="baseline"/>
         <w:rPr>
           <w:bCs/>
-          <w:sz w:val="40"/>
-          <w:szCs w:val="40"/>
-        </w:rPr>
-      </w:pPr>
-      <w:r>
-        <w:rPr>
-          <w:bCs/>
-          <w:sz w:val="40"/>
-          <w:szCs w:val="40"/>
+          <w:sz w:val="36"/>
+          <w:szCs w:val="36"/>
+        </w:rPr>
+      </w:pPr>
+      <w:r>
+        <w:rPr>
+          <w:bCs/>
+          <w:sz w:val="36"/>
+          <w:szCs w:val="36"/>
         </w:rPr>
         <w:tab/>
         <w:t>redirect to the signup / login page</w:t>
@@ -2736,8 +2729,8 @@
       <w:r>
         <w:rPr>
           <w:bCs/>
-          <w:sz w:val="40"/>
-          <w:szCs w:val="40"/>
+          <w:sz w:val="36"/>
+          <w:szCs w:val="36"/>
         </w:rPr>
         <w:t>,</w:t>
       </w:r>
@@ -2750,15 +2743,15 @@
         <w:textAlignment w:val="baseline"/>
         <w:rPr>
           <w:bCs/>
-          <w:sz w:val="40"/>
-          <w:szCs w:val="40"/>
-        </w:rPr>
-      </w:pPr>
-      <w:r>
-        <w:rPr>
-          <w:bCs/>
-          <w:sz w:val="40"/>
-          <w:szCs w:val="40"/>
+          <w:sz w:val="36"/>
+          <w:szCs w:val="36"/>
+        </w:rPr>
+      </w:pPr>
+      <w:r>
+        <w:rPr>
+          <w:bCs/>
+          <w:sz w:val="36"/>
+          <w:szCs w:val="36"/>
         </w:rPr>
         <w:tab/>
         <w:t>then to the payment</w:t>
@@ -2772,15 +2765,15 @@
         <w:textAlignment w:val="baseline"/>
         <w:rPr>
           <w:bCs/>
-          <w:sz w:val="40"/>
-          <w:szCs w:val="40"/>
-        </w:rPr>
-      </w:pPr>
-      <w:r>
-        <w:rPr>
-          <w:bCs/>
-          <w:sz w:val="40"/>
-          <w:szCs w:val="40"/>
+          <w:sz w:val="36"/>
+          <w:szCs w:val="36"/>
+        </w:rPr>
+      </w:pPr>
+      <w:r>
+        <w:rPr>
+          <w:bCs/>
+          <w:sz w:val="36"/>
+          <w:szCs w:val="36"/>
         </w:rPr>
         <w:t xml:space="preserve">else </w:t>
       </w:r>
@@ -2793,15 +2786,15 @@
         <w:textAlignment w:val="baseline"/>
         <w:rPr>
           <w:bCs/>
-          <w:sz w:val="40"/>
-          <w:szCs w:val="40"/>
-        </w:rPr>
-      </w:pPr>
-      <w:r>
-        <w:rPr>
-          <w:bCs/>
-          <w:sz w:val="40"/>
-          <w:szCs w:val="40"/>
+          <w:sz w:val="36"/>
+          <w:szCs w:val="36"/>
+        </w:rPr>
+      </w:pPr>
+      <w:r>
+        <w:rPr>
+          <w:bCs/>
+          <w:sz w:val="36"/>
+          <w:szCs w:val="36"/>
         </w:rPr>
         <w:tab/>
         <w:t xml:space="preserve">straight to the payment page </w:t>
@@ -2815,10 +2808,20 @@
         <w:textAlignment w:val="baseline"/>
         <w:rPr>
           <w:bCs/>
-          <w:sz w:val="40"/>
-          <w:szCs w:val="40"/>
-        </w:rPr>
-      </w:pPr>
+          <w:color w:val="FF0000"/>
+          <w:sz w:val="36"/>
+          <w:szCs w:val="36"/>
+        </w:rPr>
+      </w:pPr>
+      <w:r>
+        <w:rPr>
+          <w:bCs/>
+          <w:color w:val="FF0000"/>
+          <w:sz w:val="36"/>
+          <w:szCs w:val="36"/>
+        </w:rPr>
+        <w:t>_____________________________________</w:t>
+      </w:r>
     </w:p>
     <w:p>
       <w:pPr>
@@ -2831,23 +2834,23 @@
         <w:textAlignment w:val="baseline"/>
         <w:rPr>
           <w:bCs/>
-          <w:sz w:val="40"/>
-          <w:szCs w:val="40"/>
-        </w:rPr>
-      </w:pPr>
-      <w:r>
-        <w:rPr>
-          <w:bCs/>
-          <w:sz w:val="40"/>
-          <w:szCs w:val="40"/>
+          <w:sz w:val="36"/>
+          <w:szCs w:val="36"/>
+        </w:rPr>
+      </w:pPr>
+      <w:r>
+        <w:rPr>
+          <w:bCs/>
+          <w:sz w:val="36"/>
+          <w:szCs w:val="36"/>
         </w:rPr>
         <w:t>Payment G</w:t>
       </w:r>
       <w:r>
         <w:rPr>
           <w:bCs/>
-          <w:sz w:val="40"/>
-          <w:szCs w:val="40"/>
+          <w:sz w:val="36"/>
+          <w:szCs w:val="36"/>
         </w:rPr>
         <w:t>ateway</w:t>
       </w:r>
@@ -2860,23 +2863,23 @@
         <w:textAlignment w:val="baseline"/>
         <w:rPr>
           <w:bCs/>
-          <w:sz w:val="40"/>
-          <w:szCs w:val="40"/>
-        </w:rPr>
-      </w:pPr>
-      <w:r>
-        <w:rPr>
-          <w:bCs/>
-          <w:sz w:val="40"/>
-          <w:szCs w:val="40"/>
-        </w:rPr>
-        <w:tab/>
-      </w:r>
-      <w:r>
-        <w:rPr>
-          <w:bCs/>
-          <w:sz w:val="40"/>
-          <w:szCs w:val="40"/>
+          <w:sz w:val="36"/>
+          <w:szCs w:val="36"/>
+        </w:rPr>
+      </w:pPr>
+      <w:r>
+        <w:rPr>
+          <w:bCs/>
+          <w:sz w:val="36"/>
+          <w:szCs w:val="36"/>
+        </w:rPr>
+        <w:tab/>
+      </w:r>
+      <w:r>
+        <w:rPr>
+          <w:bCs/>
+          <w:sz w:val="36"/>
+          <w:szCs w:val="36"/>
         </w:rPr>
         <w:tab/>
         <w:t>- Net Banking / Card</w:t>
@@ -2890,23 +2893,23 @@
         <w:textAlignment w:val="baseline"/>
         <w:rPr>
           <w:bCs/>
-          <w:sz w:val="40"/>
-          <w:szCs w:val="40"/>
-        </w:rPr>
-      </w:pPr>
-      <w:r>
-        <w:rPr>
-          <w:bCs/>
-          <w:sz w:val="40"/>
-          <w:szCs w:val="40"/>
-        </w:rPr>
-        <w:tab/>
-      </w:r>
-      <w:r>
-        <w:rPr>
-          <w:bCs/>
-          <w:sz w:val="40"/>
-          <w:szCs w:val="40"/>
+          <w:sz w:val="36"/>
+          <w:szCs w:val="36"/>
+        </w:rPr>
+      </w:pPr>
+      <w:r>
+        <w:rPr>
+          <w:bCs/>
+          <w:sz w:val="36"/>
+          <w:szCs w:val="36"/>
+        </w:rPr>
+        <w:tab/>
+      </w:r>
+      <w:r>
+        <w:rPr>
+          <w:bCs/>
+          <w:sz w:val="36"/>
+          <w:szCs w:val="36"/>
         </w:rPr>
         <w:tab/>
         <w:t>- Checkbox for Accept T&amp;C</w:t>
@@ -2920,23 +2923,23 @@
         <w:textAlignment w:val="baseline"/>
         <w:rPr>
           <w:bCs/>
-          <w:sz w:val="40"/>
-          <w:szCs w:val="40"/>
-        </w:rPr>
-      </w:pPr>
-      <w:r>
-        <w:rPr>
-          <w:bCs/>
-          <w:sz w:val="40"/>
-          <w:szCs w:val="40"/>
-        </w:rPr>
-        <w:tab/>
-      </w:r>
-      <w:r>
-        <w:rPr>
-          <w:bCs/>
-          <w:sz w:val="40"/>
-          <w:szCs w:val="40"/>
+          <w:sz w:val="36"/>
+          <w:szCs w:val="36"/>
+        </w:rPr>
+      </w:pPr>
+      <w:r>
+        <w:rPr>
+          <w:bCs/>
+          <w:sz w:val="36"/>
+          <w:szCs w:val="36"/>
+        </w:rPr>
+        <w:tab/>
+      </w:r>
+      <w:r>
+        <w:rPr>
+          <w:bCs/>
+          <w:sz w:val="36"/>
+          <w:szCs w:val="36"/>
         </w:rPr>
         <w:tab/>
         <w:t>- Confirm Payment Button</w:t>
@@ -2950,60 +2953,26 @@
         <w:textAlignment w:val="baseline"/>
         <w:rPr>
           <w:bCs/>
-          <w:sz w:val="40"/>
-          <w:szCs w:val="40"/>
-        </w:rPr>
-      </w:pPr>
-      <w:r>
-        <w:rPr>
-          <w:bCs/>
-          <w:sz w:val="40"/>
-          <w:szCs w:val="40"/>
-        </w:rPr>
-        <w:tab/>
-      </w:r>
-      <w:r>
-        <w:rPr>
-          <w:bCs/>
-          <w:sz w:val="40"/>
-          <w:szCs w:val="40"/>
+          <w:sz w:val="36"/>
+          <w:szCs w:val="36"/>
+        </w:rPr>
+      </w:pPr>
+      <w:r>
+        <w:rPr>
+          <w:bCs/>
+          <w:sz w:val="36"/>
+          <w:szCs w:val="36"/>
+        </w:rPr>
+        <w:tab/>
+      </w:r>
+      <w:r>
+        <w:rPr>
+          <w:bCs/>
+          <w:sz w:val="36"/>
+          <w:szCs w:val="36"/>
         </w:rPr>
         <w:tab/>
         <w:t>- 5 secs Thank You. Back to Home Page</w:t>
-      </w:r>
-    </w:p>
-    <w:p>
-      <w:pPr>
-        <w:pStyle w:val="NormalWeb"/>
-        <w:spacing w:before="0" w:beforeAutospacing="0" w:after="0" w:afterAutospacing="0"/>
-        <w:ind w:left="720"/>
-        <w:textAlignment w:val="baseline"/>
-        <w:rPr>
-          <w:bCs/>
-          <w:sz w:val="40"/>
-          <w:szCs w:val="40"/>
-        </w:rPr>
-      </w:pPr>
-    </w:p>
-    <w:p>
-      <w:pPr>
-        <w:pStyle w:val="NormalWeb"/>
-        <w:spacing w:before="0" w:beforeAutospacing="0" w:after="0" w:afterAutospacing="0"/>
-        <w:ind w:left="720"/>
-        <w:textAlignment w:val="baseline"/>
-        <w:rPr>
-          <w:bCs/>
-          <w:sz w:val="40"/>
-          <w:szCs w:val="40"/>
-        </w:rPr>
-      </w:pPr>
-      <w:r>
-        <w:rPr>
-          <w:bCs/>
-          <w:sz w:val="40"/>
-          <w:szCs w:val="40"/>
-        </w:rPr>
-        <w:tab/>
       </w:r>
     </w:p>
     <w:p>
@@ -3063,9 +3032,3487 @@
         <w:textAlignment w:val="baseline"/>
         <w:rPr>
           <w:bCs/>
+          <w:sz w:val="36"/>
+          <w:szCs w:val="36"/>
+        </w:rPr>
+      </w:pPr>
+      <w:r>
+        <w:rPr>
+          <w:bCs/>
+          <w:sz w:val="36"/>
+          <w:szCs w:val="36"/>
+        </w:rPr>
+        <w:t>Home Page</w:t>
+      </w:r>
+    </w:p>
+    <w:p>
+      <w:pPr>
+        <w:pStyle w:val="NormalWeb"/>
+        <w:spacing w:before="0" w:beforeAutospacing="0" w:after="0" w:afterAutospacing="0"/>
+        <w:ind w:left="720"/>
+        <w:textAlignment w:val="baseline"/>
+        <w:rPr>
+          <w:bCs/>
+          <w:sz w:val="36"/>
+          <w:szCs w:val="36"/>
+        </w:rPr>
+      </w:pPr>
+      <w:r>
+        <w:rPr>
+          <w:bCs/>
+          <w:sz w:val="36"/>
+          <w:szCs w:val="36"/>
+        </w:rPr>
+        <w:tab/>
+        <w:t>- Nav</w:t>
+      </w:r>
+    </w:p>
+    <w:p>
+      <w:pPr>
+        <w:pStyle w:val="NormalWeb"/>
+        <w:spacing w:before="0" w:beforeAutospacing="0" w:after="0" w:afterAutospacing="0"/>
+        <w:ind w:left="720"/>
+        <w:textAlignment w:val="baseline"/>
+        <w:rPr>
+          <w:bCs/>
+          <w:sz w:val="36"/>
+          <w:szCs w:val="36"/>
+        </w:rPr>
+      </w:pPr>
+      <w:r>
+        <w:rPr>
+          <w:bCs/>
+          <w:sz w:val="36"/>
+          <w:szCs w:val="36"/>
+        </w:rPr>
+        <w:tab/>
+      </w:r>
+      <w:r>
+        <w:rPr>
+          <w:bCs/>
+          <w:sz w:val="36"/>
+          <w:szCs w:val="36"/>
+        </w:rPr>
+        <w:tab/>
+        <w:t>- Home Page Link</w:t>
+      </w:r>
+    </w:p>
+    <w:p>
+      <w:pPr>
+        <w:pStyle w:val="NormalWeb"/>
+        <w:spacing w:before="0" w:beforeAutospacing="0" w:after="0" w:afterAutospacing="0"/>
+        <w:ind w:left="720"/>
+        <w:textAlignment w:val="baseline"/>
+        <w:rPr>
+          <w:bCs/>
+          <w:sz w:val="36"/>
+          <w:szCs w:val="36"/>
+        </w:rPr>
+      </w:pPr>
+      <w:r>
+        <w:rPr>
+          <w:bCs/>
+          <w:sz w:val="36"/>
+          <w:szCs w:val="36"/>
+        </w:rPr>
+        <w:tab/>
+      </w:r>
+      <w:r>
+        <w:rPr>
+          <w:bCs/>
+          <w:sz w:val="36"/>
+          <w:szCs w:val="36"/>
+        </w:rPr>
+        <w:tab/>
+        <w:t>- View Cars</w:t>
+      </w:r>
+    </w:p>
+    <w:p>
+      <w:pPr>
+        <w:pStyle w:val="NormalWeb"/>
+        <w:spacing w:before="0" w:beforeAutospacing="0" w:after="0" w:afterAutospacing="0"/>
+        <w:ind w:left="720"/>
+        <w:textAlignment w:val="baseline"/>
+        <w:rPr>
+          <w:bCs/>
+          <w:sz w:val="36"/>
+          <w:szCs w:val="36"/>
+        </w:rPr>
+      </w:pPr>
+      <w:r>
+        <w:rPr>
+          <w:bCs/>
+          <w:sz w:val="36"/>
+          <w:szCs w:val="36"/>
+        </w:rPr>
+        <w:tab/>
+      </w:r>
+      <w:r>
+        <w:rPr>
+          <w:bCs/>
+          <w:sz w:val="36"/>
+          <w:szCs w:val="36"/>
+        </w:rPr>
+        <w:tab/>
+        <w:t>- Booking Page</w:t>
+      </w:r>
+    </w:p>
+    <w:p>
+      <w:pPr>
+        <w:pStyle w:val="NormalWeb"/>
+        <w:spacing w:before="0" w:beforeAutospacing="0" w:after="0" w:afterAutospacing="0"/>
+        <w:ind w:left="720"/>
+        <w:textAlignment w:val="baseline"/>
+        <w:rPr>
+          <w:bCs/>
+          <w:sz w:val="36"/>
+          <w:szCs w:val="36"/>
+        </w:rPr>
+      </w:pPr>
+      <w:r>
+        <w:rPr>
+          <w:bCs/>
+          <w:sz w:val="36"/>
+          <w:szCs w:val="36"/>
+        </w:rPr>
+        <w:tab/>
+      </w:r>
+      <w:r>
+        <w:rPr>
+          <w:bCs/>
+          <w:sz w:val="36"/>
+          <w:szCs w:val="36"/>
+        </w:rPr>
+        <w:tab/>
+        <w:t>- Contact Us</w:t>
+      </w:r>
+    </w:p>
+    <w:p>
+      <w:pPr>
+        <w:pStyle w:val="NormalWeb"/>
+        <w:spacing w:before="0" w:beforeAutospacing="0" w:after="0" w:afterAutospacing="0"/>
+        <w:ind w:left="720"/>
+        <w:textAlignment w:val="baseline"/>
+        <w:rPr>
+          <w:bCs/>
+          <w:sz w:val="36"/>
+          <w:szCs w:val="36"/>
+        </w:rPr>
+      </w:pPr>
+      <w:r>
+        <w:rPr>
+          <w:bCs/>
+          <w:sz w:val="36"/>
+          <w:szCs w:val="36"/>
+        </w:rPr>
+        <w:tab/>
+      </w:r>
+      <w:r>
+        <w:rPr>
+          <w:bCs/>
+          <w:sz w:val="36"/>
+          <w:szCs w:val="36"/>
+        </w:rPr>
+        <w:tab/>
+        <w:t xml:space="preserve">- </w:t>
+      </w:r>
+      <w:r>
+        <w:rPr>
+          <w:bCs/>
+          <w:sz w:val="36"/>
+          <w:szCs w:val="36"/>
+        </w:rPr>
+        <w:t>About Us</w:t>
+      </w:r>
+    </w:p>
+    <w:p>
+      <w:pPr>
+        <w:pStyle w:val="NormalWeb"/>
+        <w:spacing w:before="0" w:beforeAutospacing="0" w:after="0" w:afterAutospacing="0"/>
+        <w:ind w:left="720"/>
+        <w:textAlignment w:val="baseline"/>
+        <w:rPr>
+          <w:bCs/>
+          <w:sz w:val="36"/>
+          <w:szCs w:val="36"/>
+        </w:rPr>
+      </w:pPr>
+      <w:r>
+        <w:rPr>
+          <w:bCs/>
+          <w:sz w:val="36"/>
+          <w:szCs w:val="36"/>
+        </w:rPr>
+        <w:tab/>
+      </w:r>
+      <w:r>
+        <w:rPr>
+          <w:bCs/>
+          <w:sz w:val="36"/>
+          <w:szCs w:val="36"/>
+        </w:rPr>
+        <w:tab/>
+        <w:t>- Login / SignU</w:t>
+      </w:r>
+      <w:r>
+        <w:rPr>
+          <w:bCs/>
+          <w:sz w:val="36"/>
+          <w:szCs w:val="36"/>
+        </w:rPr>
+        <w:t>p</w:t>
+      </w:r>
+      <w:r>
+        <w:rPr>
+          <w:bCs/>
+          <w:sz w:val="36"/>
+          <w:szCs w:val="36"/>
+        </w:rPr>
+        <w:t xml:space="preserve">  </w:t>
+      </w:r>
+    </w:p>
+    <w:p>
+      <w:pPr>
+        <w:pStyle w:val="NormalWeb"/>
+        <w:spacing w:before="0" w:beforeAutospacing="0" w:after="0" w:afterAutospacing="0"/>
+        <w:ind w:left="720"/>
+        <w:textAlignment w:val="baseline"/>
+        <w:rPr>
+          <w:bCs/>
+          <w:sz w:val="36"/>
+          <w:szCs w:val="36"/>
+        </w:rPr>
+      </w:pPr>
+      <w:r>
+        <w:rPr>
+          <w:bCs/>
+          <w:sz w:val="36"/>
+          <w:szCs w:val="36"/>
+        </w:rPr>
+        <w:tab/>
+        <w:t>- Logo</w:t>
+      </w:r>
+    </w:p>
+    <w:p>
+      <w:pPr>
+        <w:pStyle w:val="NormalWeb"/>
+        <w:spacing w:before="0" w:beforeAutospacing="0" w:after="0" w:afterAutospacing="0"/>
+        <w:ind w:left="720"/>
+        <w:textAlignment w:val="baseline"/>
+        <w:rPr>
+          <w:bCs/>
+          <w:sz w:val="36"/>
+          <w:szCs w:val="36"/>
+        </w:rPr>
+      </w:pPr>
+      <w:r>
+        <w:rPr>
+          <w:bCs/>
+          <w:sz w:val="36"/>
+          <w:szCs w:val="36"/>
+        </w:rPr>
+        <w:tab/>
+        <w:t>- Name (A-La-Car)</w:t>
+      </w:r>
+    </w:p>
+    <w:p>
+      <w:pPr>
+        <w:pStyle w:val="NormalWeb"/>
+        <w:spacing w:before="0" w:beforeAutospacing="0" w:after="0" w:afterAutospacing="0"/>
+        <w:ind w:left="720"/>
+        <w:textAlignment w:val="baseline"/>
+        <w:rPr>
+          <w:bCs/>
+          <w:sz w:val="36"/>
+          <w:szCs w:val="36"/>
+        </w:rPr>
+      </w:pPr>
+      <w:r>
+        <w:rPr>
+          <w:bCs/>
+          <w:sz w:val="36"/>
+          <w:szCs w:val="36"/>
+        </w:rPr>
+        <w:tab/>
+        <w:t>- Book Now</w:t>
+      </w:r>
+      <w:r>
+        <w:rPr>
+          <w:bCs/>
+          <w:sz w:val="36"/>
+          <w:szCs w:val="36"/>
+        </w:rPr>
+        <w:t xml:space="preserve"> Button</w:t>
+      </w:r>
+    </w:p>
+    <w:p>
+      <w:pPr>
+        <w:pStyle w:val="NormalWeb"/>
+        <w:spacing w:before="0" w:beforeAutospacing="0" w:after="0" w:afterAutospacing="0"/>
+        <w:textAlignment w:val="baseline"/>
+        <w:rPr>
+          <w:bCs/>
+          <w:sz w:val="36"/>
+          <w:szCs w:val="36"/>
+        </w:rPr>
+      </w:pPr>
+      <w:r>
+        <w:rPr>
+          <w:bCs/>
+          <w:sz w:val="36"/>
+          <w:szCs w:val="36"/>
+        </w:rPr>
+        <w:tab/>
+      </w:r>
+      <w:r>
+        <w:rPr>
+          <w:bCs/>
+          <w:sz w:val="36"/>
+          <w:szCs w:val="36"/>
+        </w:rPr>
+        <w:tab/>
+        <w:t xml:space="preserve">- Footer </w:t>
+      </w:r>
+      <w:r>
+        <w:rPr>
+          <w:bCs/>
+          <w:sz w:val="36"/>
+          <w:szCs w:val="36"/>
+        </w:rPr>
+        <w:tab/>
+      </w:r>
+      <w:r>
+        <w:rPr>
+          <w:bCs/>
+          <w:sz w:val="36"/>
+          <w:szCs w:val="36"/>
+        </w:rPr>
+        <w:tab/>
+      </w:r>
+    </w:p>
+    <w:p>
+      <w:pPr>
+        <w:pStyle w:val="NormalWeb"/>
+        <w:spacing w:before="0" w:beforeAutospacing="0" w:after="0" w:afterAutospacing="0"/>
+        <w:ind w:left="720"/>
+        <w:textAlignment w:val="baseline"/>
+        <w:rPr>
+          <w:bCs/>
+          <w:sz w:val="36"/>
+          <w:szCs w:val="36"/>
+        </w:rPr>
+      </w:pPr>
+      <w:r>
+        <w:rPr>
+          <w:bCs/>
+          <w:sz w:val="36"/>
+          <w:szCs w:val="36"/>
+        </w:rPr>
+        <w:lastRenderedPageBreak/>
+        <w:tab/>
+      </w:r>
+      <w:r>
+        <w:rPr>
+          <w:bCs/>
+          <w:sz w:val="36"/>
+          <w:szCs w:val="36"/>
+        </w:rPr>
+        <w:tab/>
+      </w:r>
+      <w:r>
+        <w:rPr>
+          <w:bCs/>
+          <w:sz w:val="36"/>
+          <w:szCs w:val="36"/>
+        </w:rPr>
+        <w:t>- Home Page Link</w:t>
+      </w:r>
+    </w:p>
+    <w:p>
+      <w:pPr>
+        <w:pStyle w:val="NormalWeb"/>
+        <w:spacing w:before="0" w:beforeAutospacing="0" w:after="0" w:afterAutospacing="0"/>
+        <w:ind w:left="720"/>
+        <w:textAlignment w:val="baseline"/>
+        <w:rPr>
+          <w:bCs/>
+          <w:sz w:val="36"/>
+          <w:szCs w:val="36"/>
+        </w:rPr>
+      </w:pPr>
+      <w:r>
+        <w:rPr>
+          <w:bCs/>
+          <w:sz w:val="36"/>
+          <w:szCs w:val="36"/>
+        </w:rPr>
+        <w:tab/>
+      </w:r>
+      <w:r>
+        <w:rPr>
+          <w:bCs/>
+          <w:sz w:val="36"/>
+          <w:szCs w:val="36"/>
+        </w:rPr>
+        <w:tab/>
+        <w:t>- View Cars</w:t>
+      </w:r>
+    </w:p>
+    <w:p>
+      <w:pPr>
+        <w:pStyle w:val="NormalWeb"/>
+        <w:spacing w:before="0" w:beforeAutospacing="0" w:after="0" w:afterAutospacing="0"/>
+        <w:ind w:left="720"/>
+        <w:textAlignment w:val="baseline"/>
+        <w:rPr>
+          <w:bCs/>
+          <w:sz w:val="36"/>
+          <w:szCs w:val="36"/>
+        </w:rPr>
+      </w:pPr>
+      <w:r>
+        <w:rPr>
+          <w:bCs/>
+          <w:sz w:val="36"/>
+          <w:szCs w:val="36"/>
+        </w:rPr>
+        <w:tab/>
+      </w:r>
+      <w:r>
+        <w:rPr>
+          <w:bCs/>
+          <w:sz w:val="36"/>
+          <w:szCs w:val="36"/>
+        </w:rPr>
+        <w:tab/>
+        <w:t>- Booking Page</w:t>
+      </w:r>
+    </w:p>
+    <w:p>
+      <w:pPr>
+        <w:pStyle w:val="NormalWeb"/>
+        <w:spacing w:before="0" w:beforeAutospacing="0" w:after="0" w:afterAutospacing="0"/>
+        <w:ind w:left="720"/>
+        <w:textAlignment w:val="baseline"/>
+        <w:rPr>
+          <w:bCs/>
+          <w:sz w:val="36"/>
+          <w:szCs w:val="36"/>
+        </w:rPr>
+      </w:pPr>
+      <w:r>
+        <w:rPr>
+          <w:bCs/>
+          <w:sz w:val="36"/>
+          <w:szCs w:val="36"/>
+        </w:rPr>
+        <w:tab/>
+      </w:r>
+      <w:r>
+        <w:rPr>
+          <w:bCs/>
+          <w:sz w:val="36"/>
+          <w:szCs w:val="36"/>
+        </w:rPr>
+        <w:tab/>
+        <w:t>- Contact Us</w:t>
+      </w:r>
+    </w:p>
+    <w:p>
+      <w:pPr>
+        <w:pStyle w:val="NormalWeb"/>
+        <w:spacing w:before="0" w:beforeAutospacing="0" w:after="0" w:afterAutospacing="0"/>
+        <w:ind w:left="720"/>
+        <w:textAlignment w:val="baseline"/>
+        <w:rPr>
+          <w:bCs/>
+          <w:sz w:val="36"/>
+          <w:szCs w:val="36"/>
+        </w:rPr>
+      </w:pPr>
+      <w:r>
+        <w:rPr>
+          <w:bCs/>
+          <w:sz w:val="36"/>
+          <w:szCs w:val="36"/>
+        </w:rPr>
+        <w:tab/>
+      </w:r>
+      <w:r>
+        <w:rPr>
+          <w:bCs/>
+          <w:sz w:val="36"/>
+          <w:szCs w:val="36"/>
+        </w:rPr>
+        <w:tab/>
+        <w:t>- Know More</w:t>
+      </w:r>
+    </w:p>
+    <w:p>
+      <w:pPr>
+        <w:pStyle w:val="NormalWeb"/>
+        <w:spacing w:before="0" w:beforeAutospacing="0" w:after="0" w:afterAutospacing="0"/>
+        <w:textAlignment w:val="baseline"/>
+        <w:rPr>
+          <w:bCs/>
+          <w:sz w:val="36"/>
+          <w:szCs w:val="36"/>
+        </w:rPr>
+      </w:pPr>
+      <w:r>
+        <w:rPr>
+          <w:bCs/>
+          <w:sz w:val="36"/>
+          <w:szCs w:val="36"/>
+        </w:rPr>
+        <w:tab/>
+      </w:r>
+      <w:r>
+        <w:rPr>
+          <w:bCs/>
+          <w:sz w:val="36"/>
+          <w:szCs w:val="36"/>
+        </w:rPr>
+        <w:tab/>
+      </w:r>
+      <w:r>
+        <w:rPr>
+          <w:bCs/>
+          <w:sz w:val="36"/>
+          <w:szCs w:val="36"/>
+        </w:rPr>
+        <w:tab/>
+        <w:t>- Login / Sign</w:t>
+      </w:r>
+      <w:r>
+        <w:rPr>
+          <w:bCs/>
+          <w:sz w:val="36"/>
+          <w:szCs w:val="36"/>
+        </w:rPr>
+        <w:t xml:space="preserve"> </w:t>
+      </w:r>
+      <w:r>
+        <w:rPr>
+          <w:bCs/>
+          <w:sz w:val="36"/>
+          <w:szCs w:val="36"/>
+        </w:rPr>
+        <w:t>Up</w:t>
+      </w:r>
+    </w:p>
+    <w:p>
+      <w:pPr>
+        <w:pStyle w:val="NormalWeb"/>
+        <w:spacing w:before="0" w:beforeAutospacing="0" w:after="0" w:afterAutospacing="0"/>
+        <w:textAlignment w:val="baseline"/>
+        <w:rPr>
+          <w:bCs/>
+          <w:sz w:val="36"/>
+          <w:szCs w:val="36"/>
+        </w:rPr>
+      </w:pPr>
+      <w:r>
+        <w:rPr>
+          <w:bCs/>
+          <w:sz w:val="36"/>
+          <w:szCs w:val="36"/>
+        </w:rPr>
+        <w:tab/>
+      </w:r>
+      <w:r>
+        <w:rPr>
+          <w:bCs/>
+          <w:sz w:val="36"/>
+          <w:szCs w:val="36"/>
+        </w:rPr>
+        <w:tab/>
+      </w:r>
+      <w:r>
+        <w:rPr>
+          <w:bCs/>
+          <w:sz w:val="36"/>
+          <w:szCs w:val="36"/>
+        </w:rPr>
+        <w:tab/>
+        <w:t xml:space="preserve">- Social Media Links </w:t>
+      </w:r>
+    </w:p>
+    <w:p>
+      <w:pPr>
+        <w:pStyle w:val="NormalWeb"/>
+        <w:spacing w:before="0" w:beforeAutospacing="0" w:after="0" w:afterAutospacing="0"/>
+        <w:textAlignment w:val="baseline"/>
+        <w:rPr>
+          <w:bCs/>
+          <w:sz w:val="36"/>
+          <w:szCs w:val="36"/>
+        </w:rPr>
+      </w:pPr>
+    </w:p>
+    <w:p>
+      <w:pPr>
+        <w:pStyle w:val="NormalWeb"/>
+        <w:numPr>
+          <w:ilvl w:val="0"/>
+          <w:numId w:val="3"/>
+        </w:numPr>
+        <w:spacing w:before="0" w:beforeAutospacing="0" w:after="0" w:afterAutospacing="0"/>
+        <w:textAlignment w:val="baseline"/>
+        <w:rPr>
+          <w:bCs/>
+          <w:sz w:val="36"/>
+          <w:szCs w:val="36"/>
+        </w:rPr>
+      </w:pPr>
+      <w:r>
+        <w:rPr>
+          <w:bCs/>
+          <w:sz w:val="36"/>
+          <w:szCs w:val="36"/>
+        </w:rPr>
+        <w:t>View Cars</w:t>
+      </w:r>
+    </w:p>
+    <w:p>
+      <w:pPr>
+        <w:pStyle w:val="NormalWeb"/>
+        <w:spacing w:before="0" w:beforeAutospacing="0" w:after="0" w:afterAutospacing="0"/>
+        <w:ind w:left="1080"/>
+        <w:textAlignment w:val="baseline"/>
+        <w:rPr>
+          <w:bCs/>
+          <w:sz w:val="36"/>
+          <w:szCs w:val="36"/>
+        </w:rPr>
+      </w:pPr>
+      <w:r>
+        <w:rPr>
+          <w:bCs/>
+          <w:sz w:val="36"/>
+          <w:szCs w:val="36"/>
+        </w:rPr>
+        <w:tab/>
+        <w:t xml:space="preserve">- </w:t>
+      </w:r>
+      <w:r>
+        <w:rPr>
+          <w:bCs/>
+          <w:sz w:val="36"/>
+          <w:szCs w:val="36"/>
+        </w:rPr>
+        <w:t>Nav</w:t>
+      </w:r>
+    </w:p>
+    <w:p>
+      <w:pPr>
+        <w:pStyle w:val="NormalWeb"/>
+        <w:spacing w:before="0" w:beforeAutospacing="0" w:after="0" w:afterAutospacing="0"/>
+        <w:ind w:left="1080"/>
+        <w:textAlignment w:val="baseline"/>
+        <w:rPr>
+          <w:bCs/>
+          <w:sz w:val="36"/>
+          <w:szCs w:val="36"/>
+        </w:rPr>
+      </w:pPr>
+      <w:r>
+        <w:rPr>
+          <w:bCs/>
+          <w:sz w:val="36"/>
+          <w:szCs w:val="36"/>
+        </w:rPr>
+        <w:tab/>
+        <w:t>- Filters</w:t>
+      </w:r>
+    </w:p>
+    <w:p>
+      <w:pPr>
+        <w:pStyle w:val="NormalWeb"/>
+        <w:spacing w:before="0" w:beforeAutospacing="0" w:after="0" w:afterAutospacing="0"/>
+        <w:ind w:left="1080"/>
+        <w:textAlignment w:val="baseline"/>
+        <w:rPr>
+          <w:bCs/>
+          <w:sz w:val="36"/>
+          <w:szCs w:val="36"/>
+        </w:rPr>
+      </w:pPr>
+      <w:r>
+        <w:rPr>
+          <w:bCs/>
+          <w:sz w:val="36"/>
+          <w:szCs w:val="36"/>
+        </w:rPr>
+        <w:tab/>
+        <w:t>- 1 Box for 1 car to be shown</w:t>
+      </w:r>
+    </w:p>
+    <w:p>
+      <w:pPr>
+        <w:pStyle w:val="NormalWeb"/>
+        <w:spacing w:before="0" w:beforeAutospacing="0" w:after="0" w:afterAutospacing="0"/>
+        <w:ind w:left="1080"/>
+        <w:textAlignment w:val="baseline"/>
+        <w:rPr>
+          <w:bCs/>
+          <w:sz w:val="36"/>
+          <w:szCs w:val="36"/>
+        </w:rPr>
+      </w:pPr>
+      <w:r>
+        <w:rPr>
+          <w:bCs/>
+          <w:sz w:val="36"/>
+          <w:szCs w:val="36"/>
+        </w:rPr>
+        <w:tab/>
+      </w:r>
+      <w:r>
+        <w:rPr>
+          <w:bCs/>
+          <w:sz w:val="36"/>
+          <w:szCs w:val="36"/>
+        </w:rPr>
+        <w:tab/>
+        <w:t xml:space="preserve">- Car Name </w:t>
+      </w:r>
+    </w:p>
+    <w:p>
+      <w:pPr>
+        <w:pStyle w:val="NormalWeb"/>
+        <w:spacing w:before="0" w:beforeAutospacing="0" w:after="0" w:afterAutospacing="0"/>
+        <w:ind w:left="1080"/>
+        <w:textAlignment w:val="baseline"/>
+        <w:rPr>
+          <w:bCs/>
+          <w:sz w:val="36"/>
+          <w:szCs w:val="36"/>
+        </w:rPr>
+      </w:pPr>
+      <w:r>
+        <w:rPr>
+          <w:bCs/>
+          <w:sz w:val="36"/>
+          <w:szCs w:val="36"/>
+        </w:rPr>
+        <w:tab/>
+      </w:r>
+      <w:r>
+        <w:rPr>
+          <w:bCs/>
+          <w:sz w:val="36"/>
+          <w:szCs w:val="36"/>
+        </w:rPr>
+        <w:tab/>
+        <w:t>- Seats</w:t>
+      </w:r>
+    </w:p>
+    <w:p>
+      <w:pPr>
+        <w:pStyle w:val="NormalWeb"/>
+        <w:spacing w:before="0" w:beforeAutospacing="0" w:after="0" w:afterAutospacing="0"/>
+        <w:ind w:left="1080"/>
+        <w:textAlignment w:val="baseline"/>
+        <w:rPr>
+          <w:bCs/>
+          <w:sz w:val="36"/>
+          <w:szCs w:val="36"/>
+        </w:rPr>
+      </w:pPr>
+      <w:r>
+        <w:rPr>
+          <w:bCs/>
+          <w:sz w:val="36"/>
+          <w:szCs w:val="36"/>
+        </w:rPr>
+        <w:tab/>
+      </w:r>
+      <w:r>
+        <w:rPr>
+          <w:bCs/>
+          <w:sz w:val="36"/>
+          <w:szCs w:val="36"/>
+        </w:rPr>
+        <w:tab/>
+        <w:t>- Mileage</w:t>
+      </w:r>
+    </w:p>
+    <w:p>
+      <w:pPr>
+        <w:pStyle w:val="NormalWeb"/>
+        <w:spacing w:before="0" w:beforeAutospacing="0" w:after="0" w:afterAutospacing="0"/>
+        <w:ind w:left="1080"/>
+        <w:textAlignment w:val="baseline"/>
+        <w:rPr>
+          <w:bCs/>
+          <w:sz w:val="36"/>
+          <w:szCs w:val="36"/>
+        </w:rPr>
+      </w:pPr>
+      <w:r>
+        <w:rPr>
+          <w:bCs/>
+          <w:sz w:val="36"/>
+          <w:szCs w:val="36"/>
+        </w:rPr>
+        <w:tab/>
+      </w:r>
+      <w:r>
+        <w:rPr>
+          <w:bCs/>
+          <w:sz w:val="36"/>
+          <w:szCs w:val="36"/>
+        </w:rPr>
+        <w:tab/>
+        <w:t>- Type</w:t>
+      </w:r>
+    </w:p>
+    <w:p>
+      <w:pPr>
+        <w:pStyle w:val="NormalWeb"/>
+        <w:spacing w:before="0" w:beforeAutospacing="0" w:after="0" w:afterAutospacing="0"/>
+        <w:ind w:left="1080"/>
+        <w:textAlignment w:val="baseline"/>
+        <w:rPr>
+          <w:bCs/>
+          <w:sz w:val="36"/>
+          <w:szCs w:val="36"/>
+        </w:rPr>
+      </w:pPr>
+      <w:r>
+        <w:rPr>
+          <w:bCs/>
+          <w:sz w:val="36"/>
+          <w:szCs w:val="36"/>
+        </w:rPr>
+        <w:tab/>
+        <w:t>- Footer</w:t>
+      </w:r>
+    </w:p>
+    <w:p>
+      <w:pPr>
+        <w:pStyle w:val="NormalWeb"/>
+        <w:spacing w:before="0" w:beforeAutospacing="0" w:after="0" w:afterAutospacing="0"/>
+        <w:ind w:left="1080"/>
+        <w:textAlignment w:val="baseline"/>
+        <w:rPr>
+          <w:bCs/>
+          <w:sz w:val="36"/>
+          <w:szCs w:val="36"/>
+        </w:rPr>
+      </w:pPr>
+    </w:p>
+    <w:p>
+      <w:pPr>
+        <w:pStyle w:val="NormalWeb"/>
+        <w:numPr>
+          <w:ilvl w:val="0"/>
+          <w:numId w:val="3"/>
+        </w:numPr>
+        <w:spacing w:before="0" w:beforeAutospacing="0" w:after="0" w:afterAutospacing="0"/>
+        <w:textAlignment w:val="baseline"/>
+        <w:rPr>
+          <w:bCs/>
+          <w:sz w:val="36"/>
+          <w:szCs w:val="36"/>
+        </w:rPr>
+      </w:pPr>
+      <w:r>
+        <w:rPr>
+          <w:bCs/>
+          <w:sz w:val="36"/>
+          <w:szCs w:val="36"/>
+        </w:rPr>
+        <w:t xml:space="preserve">Contact Us </w:t>
+      </w:r>
+    </w:p>
+    <w:p>
+      <w:pPr>
+        <w:pStyle w:val="NormalWeb"/>
+        <w:spacing w:before="0" w:beforeAutospacing="0" w:after="0" w:afterAutospacing="0"/>
+        <w:ind w:left="1080"/>
+        <w:textAlignment w:val="baseline"/>
+        <w:rPr>
+          <w:bCs/>
+          <w:sz w:val="36"/>
+          <w:szCs w:val="36"/>
+        </w:rPr>
+      </w:pPr>
+      <w:r>
+        <w:rPr>
+          <w:bCs/>
+          <w:sz w:val="36"/>
+          <w:szCs w:val="36"/>
+        </w:rPr>
+        <w:tab/>
+        <w:t xml:space="preserve">- Nav </w:t>
+      </w:r>
+    </w:p>
+    <w:p>
+      <w:pPr>
+        <w:pStyle w:val="NormalWeb"/>
+        <w:spacing w:before="0" w:beforeAutospacing="0" w:after="0" w:afterAutospacing="0"/>
+        <w:ind w:left="1080"/>
+        <w:textAlignment w:val="baseline"/>
+        <w:rPr>
+          <w:bCs/>
+          <w:sz w:val="36"/>
+          <w:szCs w:val="36"/>
+        </w:rPr>
+      </w:pPr>
+      <w:r>
+        <w:rPr>
+          <w:bCs/>
+          <w:sz w:val="36"/>
+          <w:szCs w:val="36"/>
+        </w:rPr>
+        <w:tab/>
+        <w:t>- Simple Form</w:t>
+      </w:r>
+    </w:p>
+    <w:p>
+      <w:pPr>
+        <w:pStyle w:val="NormalWeb"/>
+        <w:spacing w:before="0" w:beforeAutospacing="0" w:after="0" w:afterAutospacing="0"/>
+        <w:ind w:left="1080"/>
+        <w:textAlignment w:val="baseline"/>
+        <w:rPr>
+          <w:bCs/>
+          <w:sz w:val="36"/>
+          <w:szCs w:val="36"/>
+        </w:rPr>
+      </w:pPr>
+      <w:r>
+        <w:rPr>
+          <w:bCs/>
+          <w:sz w:val="36"/>
+          <w:szCs w:val="36"/>
+        </w:rPr>
+        <w:tab/>
+      </w:r>
+      <w:r>
+        <w:rPr>
+          <w:bCs/>
+          <w:sz w:val="36"/>
+          <w:szCs w:val="36"/>
+        </w:rPr>
+        <w:tab/>
+        <w:t>- Name of User</w:t>
+      </w:r>
+    </w:p>
+    <w:p>
+      <w:pPr>
+        <w:pStyle w:val="NormalWeb"/>
+        <w:spacing w:before="0" w:beforeAutospacing="0" w:after="0" w:afterAutospacing="0"/>
+        <w:ind w:left="1080"/>
+        <w:textAlignment w:val="baseline"/>
+        <w:rPr>
+          <w:bCs/>
+          <w:sz w:val="36"/>
+          <w:szCs w:val="36"/>
+        </w:rPr>
+      </w:pPr>
+      <w:r>
+        <w:rPr>
+          <w:bCs/>
+          <w:sz w:val="36"/>
+          <w:szCs w:val="36"/>
+        </w:rPr>
+        <w:tab/>
+      </w:r>
+      <w:r>
+        <w:rPr>
+          <w:bCs/>
+          <w:sz w:val="36"/>
+          <w:szCs w:val="36"/>
+        </w:rPr>
+        <w:tab/>
+        <w:t>- Email Address</w:t>
+      </w:r>
+    </w:p>
+    <w:p>
+      <w:pPr>
+        <w:pStyle w:val="NormalWeb"/>
+        <w:spacing w:before="0" w:beforeAutospacing="0" w:after="0" w:afterAutospacing="0"/>
+        <w:ind w:left="1080"/>
+        <w:textAlignment w:val="baseline"/>
+        <w:rPr>
+          <w:bCs/>
+          <w:sz w:val="36"/>
+          <w:szCs w:val="36"/>
+        </w:rPr>
+      </w:pPr>
+      <w:r>
+        <w:rPr>
+          <w:bCs/>
+          <w:sz w:val="36"/>
+          <w:szCs w:val="36"/>
+        </w:rPr>
+        <w:tab/>
+      </w:r>
+      <w:r>
+        <w:rPr>
+          <w:bCs/>
+          <w:sz w:val="36"/>
+          <w:szCs w:val="36"/>
+        </w:rPr>
+        <w:tab/>
+        <w:t>- City</w:t>
+      </w:r>
+    </w:p>
+    <w:p>
+      <w:pPr>
+        <w:pStyle w:val="NormalWeb"/>
+        <w:spacing w:before="0" w:beforeAutospacing="0" w:after="0" w:afterAutospacing="0"/>
+        <w:ind w:left="1080"/>
+        <w:textAlignment w:val="baseline"/>
+        <w:rPr>
+          <w:bCs/>
+          <w:sz w:val="36"/>
+          <w:szCs w:val="36"/>
+        </w:rPr>
+      </w:pPr>
+      <w:r>
+        <w:rPr>
+          <w:bCs/>
+          <w:sz w:val="36"/>
+          <w:szCs w:val="36"/>
+        </w:rPr>
+        <w:tab/>
+      </w:r>
+      <w:r>
+        <w:rPr>
+          <w:bCs/>
+          <w:sz w:val="36"/>
+          <w:szCs w:val="36"/>
+        </w:rPr>
+        <w:tab/>
+        <w:t>- Ph. No</w:t>
+      </w:r>
+    </w:p>
+    <w:p>
+      <w:pPr>
+        <w:pStyle w:val="NormalWeb"/>
+        <w:spacing w:before="0" w:beforeAutospacing="0" w:after="0" w:afterAutospacing="0"/>
+        <w:ind w:left="1080"/>
+        <w:textAlignment w:val="baseline"/>
+        <w:rPr>
+          <w:bCs/>
+          <w:sz w:val="36"/>
+          <w:szCs w:val="36"/>
+        </w:rPr>
+      </w:pPr>
+      <w:r>
+        <w:rPr>
+          <w:bCs/>
+          <w:sz w:val="36"/>
+          <w:szCs w:val="36"/>
+        </w:rPr>
+        <w:tab/>
+      </w:r>
+      <w:r>
+        <w:rPr>
+          <w:bCs/>
+          <w:sz w:val="36"/>
+          <w:szCs w:val="36"/>
+        </w:rPr>
+        <w:tab/>
+        <w:t xml:space="preserve">- </w:t>
+      </w:r>
+      <w:r>
+        <w:rPr>
+          <w:bCs/>
+          <w:sz w:val="36"/>
+          <w:szCs w:val="36"/>
+        </w:rPr>
+        <w:t>Query</w:t>
+      </w:r>
+    </w:p>
+    <w:p>
+      <w:pPr>
+        <w:pStyle w:val="NormalWeb"/>
+        <w:spacing w:before="0" w:beforeAutospacing="0" w:after="0" w:afterAutospacing="0"/>
+        <w:ind w:left="1080"/>
+        <w:textAlignment w:val="baseline"/>
+        <w:rPr>
+          <w:bCs/>
+          <w:sz w:val="36"/>
+          <w:szCs w:val="36"/>
+        </w:rPr>
+      </w:pPr>
+      <w:r>
+        <w:rPr>
+          <w:bCs/>
+          <w:sz w:val="36"/>
+          <w:szCs w:val="36"/>
+        </w:rPr>
+        <w:tab/>
+      </w:r>
+      <w:r>
+        <w:rPr>
+          <w:bCs/>
+          <w:sz w:val="36"/>
+          <w:szCs w:val="36"/>
+        </w:rPr>
+        <w:tab/>
+        <w:t xml:space="preserve">- Simple Message saying we’ll revert to </w:t>
+      </w:r>
+      <w:r>
+        <w:rPr>
+          <w:bCs/>
+          <w:sz w:val="36"/>
+          <w:szCs w:val="36"/>
+        </w:rPr>
+        <w:tab/>
+      </w:r>
+      <w:r>
+        <w:rPr>
+          <w:bCs/>
+          <w:sz w:val="36"/>
+          <w:szCs w:val="36"/>
+        </w:rPr>
+        <w:tab/>
+      </w:r>
+      <w:r>
+        <w:rPr>
+          <w:bCs/>
+          <w:sz w:val="36"/>
+          <w:szCs w:val="36"/>
+        </w:rPr>
+        <w:tab/>
+      </w:r>
+      <w:r>
+        <w:rPr>
+          <w:bCs/>
+          <w:sz w:val="36"/>
+          <w:szCs w:val="36"/>
+        </w:rPr>
+        <w:tab/>
+        <w:t>your messages</w:t>
+      </w:r>
+    </w:p>
+    <w:p>
+      <w:pPr>
+        <w:pStyle w:val="NormalWeb"/>
+        <w:spacing w:before="0" w:beforeAutospacing="0" w:after="0" w:afterAutospacing="0"/>
+        <w:ind w:left="1080"/>
+        <w:textAlignment w:val="baseline"/>
+        <w:rPr>
+          <w:bCs/>
+          <w:sz w:val="36"/>
+          <w:szCs w:val="36"/>
+        </w:rPr>
+      </w:pPr>
+      <w:r>
+        <w:rPr>
+          <w:bCs/>
+          <w:sz w:val="36"/>
+          <w:szCs w:val="36"/>
+        </w:rPr>
+        <w:tab/>
+        <w:t xml:space="preserve">- Footer </w:t>
+      </w:r>
+    </w:p>
+    <w:p>
+      <w:pPr>
+        <w:pStyle w:val="NormalWeb"/>
+        <w:spacing w:before="0" w:beforeAutospacing="0" w:after="0" w:afterAutospacing="0"/>
+        <w:ind w:left="1080"/>
+        <w:textAlignment w:val="baseline"/>
+        <w:rPr>
+          <w:bCs/>
+          <w:sz w:val="36"/>
+          <w:szCs w:val="36"/>
+        </w:rPr>
+      </w:pPr>
+    </w:p>
+    <w:p>
+      <w:pPr>
+        <w:pStyle w:val="NormalWeb"/>
+        <w:numPr>
+          <w:ilvl w:val="0"/>
+          <w:numId w:val="3"/>
+        </w:numPr>
+        <w:spacing w:before="0" w:beforeAutospacing="0" w:after="0" w:afterAutospacing="0"/>
+        <w:textAlignment w:val="baseline"/>
+        <w:rPr>
+          <w:bCs/>
+          <w:sz w:val="36"/>
+          <w:szCs w:val="36"/>
+        </w:rPr>
+      </w:pPr>
+      <w:r>
+        <w:rPr>
+          <w:bCs/>
+          <w:sz w:val="36"/>
+          <w:szCs w:val="36"/>
+        </w:rPr>
+        <w:lastRenderedPageBreak/>
+        <w:t>About Us</w:t>
+      </w:r>
+    </w:p>
+    <w:p>
+      <w:pPr>
+        <w:pStyle w:val="NormalWeb"/>
+        <w:spacing w:before="0" w:beforeAutospacing="0" w:after="0" w:afterAutospacing="0"/>
+        <w:ind w:left="1080"/>
+        <w:textAlignment w:val="baseline"/>
+        <w:rPr>
+          <w:bCs/>
+          <w:sz w:val="36"/>
+          <w:szCs w:val="36"/>
+        </w:rPr>
+      </w:pPr>
+      <w:r>
+        <w:rPr>
+          <w:bCs/>
+          <w:sz w:val="36"/>
+          <w:szCs w:val="36"/>
+        </w:rPr>
+        <w:tab/>
+        <w:t>- Nav</w:t>
+      </w:r>
+    </w:p>
+    <w:p>
+      <w:pPr>
+        <w:pStyle w:val="NormalWeb"/>
+        <w:spacing w:before="0" w:beforeAutospacing="0" w:after="0" w:afterAutospacing="0"/>
+        <w:ind w:left="1080"/>
+        <w:textAlignment w:val="baseline"/>
+        <w:rPr>
+          <w:bCs/>
+          <w:sz w:val="36"/>
+          <w:szCs w:val="36"/>
+        </w:rPr>
+      </w:pPr>
+      <w:r>
+        <w:rPr>
+          <w:bCs/>
+          <w:sz w:val="36"/>
+          <w:szCs w:val="36"/>
+        </w:rPr>
+        <w:tab/>
+        <w:t>- Logo</w:t>
+      </w:r>
+    </w:p>
+    <w:p>
+      <w:pPr>
+        <w:pStyle w:val="NormalWeb"/>
+        <w:spacing w:before="0" w:beforeAutospacing="0" w:after="0" w:afterAutospacing="0"/>
+        <w:ind w:left="1080"/>
+        <w:textAlignment w:val="baseline"/>
+        <w:rPr>
+          <w:bCs/>
+          <w:sz w:val="36"/>
+          <w:szCs w:val="36"/>
+        </w:rPr>
+      </w:pPr>
+      <w:r>
+        <w:rPr>
+          <w:bCs/>
+          <w:sz w:val="36"/>
+          <w:szCs w:val="36"/>
+        </w:rPr>
+        <w:tab/>
+        <w:t>- Paragraph About Us</w:t>
+      </w:r>
+    </w:p>
+    <w:p>
+      <w:pPr>
+        <w:pStyle w:val="NormalWeb"/>
+        <w:spacing w:before="0" w:beforeAutospacing="0" w:after="0" w:afterAutospacing="0"/>
+        <w:ind w:left="1080"/>
+        <w:textAlignment w:val="baseline"/>
+        <w:rPr>
+          <w:bCs/>
+          <w:sz w:val="36"/>
+          <w:szCs w:val="36"/>
+        </w:rPr>
+      </w:pPr>
+      <w:r>
+        <w:rPr>
+          <w:bCs/>
+          <w:sz w:val="36"/>
+          <w:szCs w:val="36"/>
+        </w:rPr>
+        <w:tab/>
+        <w:t>- Footer</w:t>
+      </w:r>
+    </w:p>
+    <w:p>
+      <w:pPr>
+        <w:pStyle w:val="NormalWeb"/>
+        <w:spacing w:before="0" w:beforeAutospacing="0" w:after="0" w:afterAutospacing="0"/>
+        <w:ind w:left="1080"/>
+        <w:textAlignment w:val="baseline"/>
+        <w:rPr>
+          <w:bCs/>
+          <w:sz w:val="36"/>
+          <w:szCs w:val="36"/>
+        </w:rPr>
+      </w:pPr>
+    </w:p>
+    <w:p>
+      <w:pPr>
+        <w:pStyle w:val="NormalWeb"/>
+        <w:numPr>
+          <w:ilvl w:val="0"/>
+          <w:numId w:val="3"/>
+        </w:numPr>
+        <w:spacing w:before="0" w:beforeAutospacing="0" w:after="0" w:afterAutospacing="0"/>
+        <w:textAlignment w:val="baseline"/>
+        <w:rPr>
+          <w:bCs/>
+          <w:sz w:val="36"/>
+          <w:szCs w:val="36"/>
+        </w:rPr>
+      </w:pPr>
+      <w:r>
+        <w:rPr>
+          <w:bCs/>
+          <w:sz w:val="36"/>
+          <w:szCs w:val="36"/>
+        </w:rPr>
+        <w:t>Login Page</w:t>
+      </w:r>
+    </w:p>
+    <w:p>
+      <w:pPr>
+        <w:pStyle w:val="NormalWeb"/>
+        <w:spacing w:before="0" w:beforeAutospacing="0" w:after="0" w:afterAutospacing="0"/>
+        <w:ind w:left="1080"/>
+        <w:textAlignment w:val="baseline"/>
+        <w:rPr>
+          <w:bCs/>
+          <w:sz w:val="36"/>
+          <w:szCs w:val="36"/>
+        </w:rPr>
+      </w:pPr>
+      <w:r>
+        <w:rPr>
+          <w:bCs/>
+          <w:sz w:val="36"/>
+          <w:szCs w:val="36"/>
+        </w:rPr>
+        <w:tab/>
+        <w:t>- Nav</w:t>
+      </w:r>
+    </w:p>
+    <w:p>
+      <w:pPr>
+        <w:pStyle w:val="NormalWeb"/>
+        <w:spacing w:before="0" w:beforeAutospacing="0" w:after="0" w:afterAutospacing="0"/>
+        <w:textAlignment w:val="baseline"/>
+        <w:rPr>
+          <w:bCs/>
+          <w:sz w:val="36"/>
+          <w:szCs w:val="36"/>
+        </w:rPr>
+      </w:pPr>
+      <w:r>
+        <w:rPr>
+          <w:bCs/>
+          <w:sz w:val="36"/>
+          <w:szCs w:val="36"/>
+        </w:rPr>
+        <w:tab/>
+      </w:r>
+      <w:r>
+        <w:rPr>
+          <w:bCs/>
+          <w:sz w:val="36"/>
+          <w:szCs w:val="36"/>
+        </w:rPr>
+        <w:tab/>
+        <w:t>- UserId</w:t>
+      </w:r>
+    </w:p>
+    <w:p>
+      <w:pPr>
+        <w:pStyle w:val="NormalWeb"/>
+        <w:spacing w:before="0" w:beforeAutospacing="0" w:after="0" w:afterAutospacing="0"/>
+        <w:textAlignment w:val="baseline"/>
+        <w:rPr>
+          <w:bCs/>
+          <w:sz w:val="36"/>
+          <w:szCs w:val="36"/>
+        </w:rPr>
+      </w:pPr>
+      <w:r>
+        <w:rPr>
+          <w:bCs/>
+          <w:sz w:val="36"/>
+          <w:szCs w:val="36"/>
+        </w:rPr>
+        <w:tab/>
+      </w:r>
+      <w:r>
+        <w:rPr>
+          <w:bCs/>
+          <w:sz w:val="36"/>
+          <w:szCs w:val="36"/>
+        </w:rPr>
+        <w:tab/>
+        <w:t>- PassWord</w:t>
+      </w:r>
+    </w:p>
+    <w:p>
+      <w:pPr>
+        <w:pStyle w:val="NormalWeb"/>
+        <w:spacing w:before="0" w:beforeAutospacing="0" w:after="0" w:afterAutospacing="0"/>
+        <w:ind w:left="1080"/>
+        <w:textAlignment w:val="baseline"/>
+        <w:rPr>
+          <w:bCs/>
+          <w:sz w:val="36"/>
+          <w:szCs w:val="36"/>
+        </w:rPr>
+      </w:pPr>
+      <w:r>
+        <w:rPr>
+          <w:bCs/>
+          <w:sz w:val="36"/>
+          <w:szCs w:val="36"/>
+        </w:rPr>
+        <w:tab/>
+        <w:t xml:space="preserve">- Not a user? Sign Up (Click will redirect to Sign </w:t>
+      </w:r>
+      <w:r>
+        <w:rPr>
+          <w:bCs/>
+          <w:sz w:val="36"/>
+          <w:szCs w:val="36"/>
+        </w:rPr>
+        <w:tab/>
+        <w:t>Up Page)</w:t>
+      </w:r>
+    </w:p>
+    <w:p>
+      <w:pPr>
+        <w:pStyle w:val="NormalWeb"/>
+        <w:spacing w:before="0" w:beforeAutospacing="0" w:after="0" w:afterAutospacing="0"/>
+        <w:ind w:left="1080"/>
+        <w:textAlignment w:val="baseline"/>
+        <w:rPr>
+          <w:bCs/>
+          <w:sz w:val="36"/>
+          <w:szCs w:val="36"/>
+        </w:rPr>
+      </w:pPr>
+      <w:r>
+        <w:rPr>
+          <w:bCs/>
+          <w:sz w:val="36"/>
+          <w:szCs w:val="36"/>
+        </w:rPr>
+        <w:tab/>
+        <w:t>- Login Button</w:t>
+      </w:r>
+    </w:p>
+    <w:p>
+      <w:pPr>
+        <w:pStyle w:val="NormalWeb"/>
+        <w:spacing w:before="0" w:beforeAutospacing="0" w:after="0" w:afterAutospacing="0"/>
+        <w:ind w:left="1080"/>
+        <w:textAlignment w:val="baseline"/>
+        <w:rPr>
+          <w:bCs/>
+          <w:sz w:val="36"/>
+          <w:szCs w:val="36"/>
+        </w:rPr>
+      </w:pPr>
+      <w:r>
+        <w:rPr>
+          <w:bCs/>
+          <w:sz w:val="36"/>
+          <w:szCs w:val="36"/>
+        </w:rPr>
+        <w:tab/>
+        <w:t>- Footer</w:t>
+      </w:r>
+    </w:p>
+    <w:p>
+      <w:pPr>
+        <w:pStyle w:val="NormalWeb"/>
+        <w:spacing w:before="0" w:beforeAutospacing="0" w:after="0" w:afterAutospacing="0"/>
+        <w:ind w:left="1080"/>
+        <w:textAlignment w:val="baseline"/>
+        <w:rPr>
+          <w:bCs/>
+          <w:sz w:val="36"/>
+          <w:szCs w:val="36"/>
+        </w:rPr>
+      </w:pPr>
+    </w:p>
+    <w:p>
+      <w:pPr>
+        <w:pStyle w:val="NormalWeb"/>
+        <w:numPr>
+          <w:ilvl w:val="0"/>
+          <w:numId w:val="3"/>
+        </w:numPr>
+        <w:spacing w:before="0" w:beforeAutospacing="0" w:after="0" w:afterAutospacing="0"/>
+        <w:textAlignment w:val="baseline"/>
+        <w:rPr>
+          <w:bCs/>
+          <w:sz w:val="36"/>
+          <w:szCs w:val="36"/>
+        </w:rPr>
+      </w:pPr>
+      <w:r>
+        <w:rPr>
+          <w:bCs/>
+          <w:sz w:val="36"/>
+          <w:szCs w:val="36"/>
+        </w:rPr>
+        <w:t>Signup</w:t>
+      </w:r>
+      <w:r>
+        <w:rPr>
+          <w:bCs/>
+          <w:sz w:val="36"/>
+          <w:szCs w:val="36"/>
+        </w:rPr>
+        <w:t xml:space="preserve"> Page</w:t>
+      </w:r>
+    </w:p>
+    <w:p>
+      <w:pPr>
+        <w:pStyle w:val="NormalWeb"/>
+        <w:spacing w:before="0" w:beforeAutospacing="0" w:after="0" w:afterAutospacing="0"/>
+        <w:ind w:left="1080"/>
+        <w:textAlignment w:val="baseline"/>
+        <w:rPr>
+          <w:bCs/>
+          <w:sz w:val="36"/>
+          <w:szCs w:val="36"/>
+        </w:rPr>
+      </w:pPr>
+      <w:r>
+        <w:rPr>
+          <w:bCs/>
+          <w:sz w:val="36"/>
+          <w:szCs w:val="36"/>
+        </w:rPr>
+        <w:tab/>
+        <w:t>- Nav</w:t>
+      </w:r>
+    </w:p>
+    <w:p>
+      <w:pPr>
+        <w:pStyle w:val="NormalWeb"/>
+        <w:spacing w:before="0" w:beforeAutospacing="0" w:after="0" w:afterAutospacing="0"/>
+        <w:ind w:left="1080"/>
+        <w:textAlignment w:val="baseline"/>
+        <w:rPr>
+          <w:bCs/>
+          <w:sz w:val="36"/>
+          <w:szCs w:val="36"/>
+        </w:rPr>
+      </w:pPr>
+      <w:r>
+        <w:rPr>
+          <w:bCs/>
+          <w:sz w:val="36"/>
+          <w:szCs w:val="36"/>
+        </w:rPr>
+        <w:tab/>
+        <w:t xml:space="preserve">- Name </w:t>
+      </w:r>
+    </w:p>
+    <w:p>
+      <w:pPr>
+        <w:pStyle w:val="NormalWeb"/>
+        <w:spacing w:before="0" w:beforeAutospacing="0" w:after="0" w:afterAutospacing="0"/>
+        <w:ind w:left="1080"/>
+        <w:textAlignment w:val="baseline"/>
+        <w:rPr>
+          <w:bCs/>
+          <w:sz w:val="36"/>
+          <w:szCs w:val="36"/>
+        </w:rPr>
+      </w:pPr>
+      <w:r>
+        <w:rPr>
+          <w:bCs/>
+          <w:sz w:val="36"/>
+          <w:szCs w:val="36"/>
+        </w:rPr>
+        <w:tab/>
+        <w:t>- Age</w:t>
+      </w:r>
+    </w:p>
+    <w:p>
+      <w:pPr>
+        <w:pStyle w:val="NormalWeb"/>
+        <w:spacing w:before="0" w:beforeAutospacing="0" w:after="0" w:afterAutospacing="0"/>
+        <w:ind w:left="1080"/>
+        <w:textAlignment w:val="baseline"/>
+        <w:rPr>
+          <w:bCs/>
+          <w:sz w:val="36"/>
+          <w:szCs w:val="36"/>
+        </w:rPr>
+      </w:pPr>
+      <w:r>
+        <w:rPr>
+          <w:bCs/>
+          <w:sz w:val="36"/>
+          <w:szCs w:val="36"/>
+        </w:rPr>
+        <w:tab/>
+        <w:t>- Email</w:t>
+      </w:r>
+    </w:p>
+    <w:p>
+      <w:pPr>
+        <w:pStyle w:val="NormalWeb"/>
+        <w:spacing w:before="0" w:beforeAutospacing="0" w:after="0" w:afterAutospacing="0"/>
+        <w:ind w:left="1080"/>
+        <w:textAlignment w:val="baseline"/>
+        <w:rPr>
+          <w:bCs/>
+          <w:sz w:val="36"/>
+          <w:szCs w:val="36"/>
+        </w:rPr>
+      </w:pPr>
+      <w:r>
+        <w:rPr>
+          <w:bCs/>
+          <w:sz w:val="36"/>
+          <w:szCs w:val="36"/>
+        </w:rPr>
+        <w:tab/>
+        <w:t>- User</w:t>
+      </w:r>
+      <w:r>
+        <w:rPr>
+          <w:bCs/>
+          <w:sz w:val="36"/>
+          <w:szCs w:val="36"/>
+        </w:rPr>
+        <w:t xml:space="preserve"> </w:t>
+      </w:r>
+      <w:r>
+        <w:rPr>
+          <w:bCs/>
+          <w:sz w:val="36"/>
+          <w:szCs w:val="36"/>
+        </w:rPr>
+        <w:t>Id</w:t>
+      </w:r>
+    </w:p>
+    <w:p>
+      <w:pPr>
+        <w:pStyle w:val="NormalWeb"/>
+        <w:spacing w:before="0" w:beforeAutospacing="0" w:after="0" w:afterAutospacing="0"/>
+        <w:ind w:left="1080"/>
+        <w:textAlignment w:val="baseline"/>
+        <w:rPr>
+          <w:bCs/>
+          <w:sz w:val="36"/>
+          <w:szCs w:val="36"/>
+        </w:rPr>
+      </w:pPr>
+      <w:r>
+        <w:rPr>
+          <w:bCs/>
+          <w:sz w:val="36"/>
+          <w:szCs w:val="36"/>
+        </w:rPr>
+        <w:tab/>
+        <w:t>- Set Password</w:t>
+      </w:r>
+    </w:p>
+    <w:p>
+      <w:pPr>
+        <w:pStyle w:val="NormalWeb"/>
+        <w:spacing w:before="0" w:beforeAutospacing="0" w:after="0" w:afterAutospacing="0"/>
+        <w:ind w:left="1080"/>
+        <w:textAlignment w:val="baseline"/>
+        <w:rPr>
+          <w:bCs/>
+          <w:sz w:val="36"/>
+          <w:szCs w:val="36"/>
+        </w:rPr>
+      </w:pPr>
+      <w:r>
+        <w:rPr>
+          <w:bCs/>
+          <w:sz w:val="36"/>
+          <w:szCs w:val="36"/>
+        </w:rPr>
+        <w:tab/>
+        <w:t>- Confirm Password</w:t>
+      </w:r>
+    </w:p>
+    <w:p>
+      <w:pPr>
+        <w:pStyle w:val="NormalWeb"/>
+        <w:spacing w:before="0" w:beforeAutospacing="0" w:after="0" w:afterAutospacing="0"/>
+        <w:ind w:left="1080"/>
+        <w:textAlignment w:val="baseline"/>
+        <w:rPr>
+          <w:bCs/>
+          <w:sz w:val="36"/>
+          <w:szCs w:val="36"/>
+        </w:rPr>
+      </w:pPr>
+      <w:r>
+        <w:rPr>
+          <w:bCs/>
+          <w:sz w:val="36"/>
+          <w:szCs w:val="36"/>
+        </w:rPr>
+        <w:tab/>
+        <w:t xml:space="preserve">- Sign Up </w:t>
+      </w:r>
+      <w:r>
+        <w:rPr>
+          <w:bCs/>
+          <w:sz w:val="36"/>
+          <w:szCs w:val="36"/>
+        </w:rPr>
+        <w:t>B</w:t>
+      </w:r>
+      <w:r>
+        <w:rPr>
+          <w:bCs/>
+          <w:sz w:val="36"/>
+          <w:szCs w:val="36"/>
+        </w:rPr>
+        <w:t>utto</w:t>
+      </w:r>
+      <w:r>
+        <w:rPr>
+          <w:bCs/>
+          <w:sz w:val="36"/>
+          <w:szCs w:val="36"/>
+        </w:rPr>
+        <w:t>n</w:t>
+      </w:r>
+      <w:r>
+        <w:rPr>
+          <w:bCs/>
+          <w:sz w:val="36"/>
+          <w:szCs w:val="36"/>
+        </w:rPr>
+        <w:t xml:space="preserve"> (Automatically Redirect to </w:t>
+      </w:r>
+      <w:r>
+        <w:rPr>
+          <w:bCs/>
+          <w:sz w:val="36"/>
+          <w:szCs w:val="36"/>
+        </w:rPr>
+        <w:tab/>
+        <w:t>Last Used Page in same State)</w:t>
+      </w:r>
+    </w:p>
+    <w:p>
+      <w:pPr>
+        <w:pStyle w:val="NormalWeb"/>
+        <w:spacing w:before="0" w:beforeAutospacing="0" w:after="0" w:afterAutospacing="0"/>
+        <w:ind w:left="1080"/>
+        <w:textAlignment w:val="baseline"/>
+        <w:rPr>
+          <w:bCs/>
+          <w:sz w:val="36"/>
+          <w:szCs w:val="36"/>
+        </w:rPr>
+      </w:pPr>
+      <w:r>
+        <w:rPr>
+          <w:bCs/>
+          <w:sz w:val="36"/>
+          <w:szCs w:val="36"/>
+        </w:rPr>
+        <w:tab/>
+        <w:t>- Footer</w:t>
+      </w:r>
+    </w:p>
+    <w:p>
+      <w:pPr>
+        <w:pStyle w:val="NormalWeb"/>
+        <w:spacing w:before="0" w:beforeAutospacing="0" w:after="0" w:afterAutospacing="0"/>
+        <w:ind w:left="1080"/>
+        <w:textAlignment w:val="baseline"/>
+        <w:rPr>
+          <w:bCs/>
+          <w:sz w:val="36"/>
+          <w:szCs w:val="36"/>
+        </w:rPr>
+      </w:pPr>
+    </w:p>
+    <w:p>
+      <w:pPr>
+        <w:pStyle w:val="NormalWeb"/>
+        <w:numPr>
+          <w:ilvl w:val="0"/>
+          <w:numId w:val="3"/>
+        </w:numPr>
+        <w:spacing w:before="0" w:beforeAutospacing="0" w:after="0" w:afterAutospacing="0"/>
+        <w:textAlignment w:val="baseline"/>
+        <w:rPr>
+          <w:bCs/>
+          <w:sz w:val="36"/>
+          <w:szCs w:val="36"/>
+        </w:rPr>
+      </w:pPr>
+      <w:r>
+        <w:rPr>
+          <w:bCs/>
+          <w:sz w:val="36"/>
+          <w:szCs w:val="36"/>
+        </w:rPr>
+        <w:t>Booking Page</w:t>
+      </w:r>
+    </w:p>
+    <w:p>
+      <w:pPr>
+        <w:pStyle w:val="NormalWeb"/>
+        <w:spacing w:before="0" w:beforeAutospacing="0" w:after="0" w:afterAutospacing="0"/>
+        <w:ind w:left="1080"/>
+        <w:textAlignment w:val="baseline"/>
+        <w:rPr>
+          <w:bCs/>
+          <w:sz w:val="36"/>
+          <w:szCs w:val="36"/>
+        </w:rPr>
+      </w:pPr>
+      <w:r>
+        <w:rPr>
+          <w:bCs/>
+          <w:sz w:val="36"/>
+          <w:szCs w:val="36"/>
+        </w:rPr>
+        <w:tab/>
+        <w:t>- Nav</w:t>
+      </w:r>
+    </w:p>
+    <w:p>
+      <w:pPr>
+        <w:pStyle w:val="NormalWeb"/>
+        <w:spacing w:before="0" w:beforeAutospacing="0" w:after="0" w:afterAutospacing="0"/>
+        <w:ind w:left="1080"/>
+        <w:textAlignment w:val="baseline"/>
+        <w:rPr>
+          <w:bCs/>
+          <w:sz w:val="36"/>
+          <w:szCs w:val="36"/>
+        </w:rPr>
+      </w:pPr>
+      <w:r>
+        <w:rPr>
+          <w:bCs/>
+          <w:sz w:val="36"/>
+          <w:szCs w:val="36"/>
+        </w:rPr>
+        <w:tab/>
+        <w:t xml:space="preserve">- </w:t>
+      </w:r>
+      <w:r>
+        <w:rPr>
+          <w:bCs/>
+          <w:sz w:val="36"/>
+          <w:szCs w:val="36"/>
+        </w:rPr>
+        <w:t xml:space="preserve">Start Date </w:t>
+      </w:r>
+    </w:p>
+    <w:p>
+      <w:pPr>
+        <w:pStyle w:val="NormalWeb"/>
+        <w:spacing w:before="0" w:beforeAutospacing="0" w:after="0" w:afterAutospacing="0"/>
+        <w:ind w:left="1080"/>
+        <w:textAlignment w:val="baseline"/>
+        <w:rPr>
+          <w:bCs/>
+          <w:sz w:val="36"/>
+          <w:szCs w:val="36"/>
+        </w:rPr>
+      </w:pPr>
+      <w:r>
+        <w:rPr>
+          <w:bCs/>
+          <w:sz w:val="36"/>
+          <w:szCs w:val="36"/>
+        </w:rPr>
+        <w:lastRenderedPageBreak/>
+        <w:tab/>
+        <w:t xml:space="preserve">- End Date </w:t>
+      </w:r>
+    </w:p>
+    <w:p>
+      <w:pPr>
+        <w:pStyle w:val="NormalWeb"/>
+        <w:spacing w:before="0" w:beforeAutospacing="0" w:after="0" w:afterAutospacing="0"/>
+        <w:ind w:left="1080"/>
+        <w:textAlignment w:val="baseline"/>
+        <w:rPr>
+          <w:bCs/>
+          <w:sz w:val="36"/>
+          <w:szCs w:val="36"/>
+        </w:rPr>
+      </w:pPr>
+      <w:r>
+        <w:rPr>
+          <w:bCs/>
+          <w:sz w:val="36"/>
+          <w:szCs w:val="36"/>
+        </w:rPr>
+        <w:tab/>
+        <w:t>- City</w:t>
+      </w:r>
+    </w:p>
+    <w:p>
+      <w:pPr>
+        <w:pStyle w:val="NormalWeb"/>
+        <w:spacing w:before="0" w:beforeAutospacing="0" w:after="0" w:afterAutospacing="0"/>
+        <w:ind w:left="1080"/>
+        <w:textAlignment w:val="baseline"/>
+        <w:rPr>
+          <w:bCs/>
+          <w:sz w:val="36"/>
+          <w:szCs w:val="36"/>
+        </w:rPr>
+      </w:pPr>
+      <w:r>
+        <w:rPr>
+          <w:bCs/>
+          <w:sz w:val="36"/>
+          <w:szCs w:val="36"/>
+        </w:rPr>
+        <w:tab/>
+        <w:t>- Seats</w:t>
+      </w:r>
+    </w:p>
+    <w:p>
+      <w:pPr>
+        <w:pStyle w:val="NormalWeb"/>
+        <w:spacing w:before="0" w:beforeAutospacing="0" w:after="0" w:afterAutospacing="0"/>
+        <w:ind w:left="1080"/>
+        <w:textAlignment w:val="baseline"/>
+        <w:rPr>
+          <w:bCs/>
+          <w:sz w:val="36"/>
+          <w:szCs w:val="36"/>
+        </w:rPr>
+      </w:pPr>
+      <w:r>
+        <w:rPr>
+          <w:bCs/>
+          <w:sz w:val="36"/>
+          <w:szCs w:val="36"/>
+        </w:rPr>
+        <w:tab/>
+        <w:t>- Type</w:t>
+      </w:r>
+    </w:p>
+    <w:p>
+      <w:pPr>
+        <w:pStyle w:val="NormalWeb"/>
+        <w:spacing w:before="0" w:beforeAutospacing="0" w:after="0" w:afterAutospacing="0"/>
+        <w:ind w:left="1080"/>
+        <w:textAlignment w:val="baseline"/>
+        <w:rPr>
+          <w:bCs/>
+          <w:sz w:val="36"/>
+          <w:szCs w:val="36"/>
+        </w:rPr>
+      </w:pPr>
+      <w:r>
+        <w:rPr>
+          <w:bCs/>
+          <w:sz w:val="36"/>
+          <w:szCs w:val="36"/>
+        </w:rPr>
+        <w:tab/>
+        <w:t>- Use</w:t>
+      </w:r>
+    </w:p>
+    <w:p>
+      <w:pPr>
+        <w:pStyle w:val="NormalWeb"/>
+        <w:spacing w:before="0" w:beforeAutospacing="0" w:after="0" w:afterAutospacing="0"/>
+        <w:ind w:left="1080"/>
+        <w:textAlignment w:val="baseline"/>
+        <w:rPr>
+          <w:bCs/>
+          <w:sz w:val="36"/>
+          <w:szCs w:val="36"/>
+        </w:rPr>
+      </w:pPr>
+      <w:r>
+        <w:rPr>
+          <w:bCs/>
+          <w:sz w:val="36"/>
+          <w:szCs w:val="36"/>
+        </w:rPr>
+        <w:tab/>
+        <w:t>- Transmission (Manual / Automatic)</w:t>
+      </w:r>
+    </w:p>
+    <w:p>
+      <w:pPr>
+        <w:pStyle w:val="NormalWeb"/>
+        <w:spacing w:before="0" w:beforeAutospacing="0" w:after="0" w:afterAutospacing="0"/>
+        <w:ind w:left="1080"/>
+        <w:textAlignment w:val="baseline"/>
+        <w:rPr>
+          <w:bCs/>
+          <w:sz w:val="36"/>
+          <w:szCs w:val="36"/>
+        </w:rPr>
+      </w:pPr>
+      <w:r>
+        <w:rPr>
+          <w:bCs/>
+          <w:sz w:val="36"/>
+          <w:szCs w:val="36"/>
+        </w:rPr>
+        <w:tab/>
+      </w:r>
+    </w:p>
+    <w:p>
+      <w:pPr>
+        <w:pStyle w:val="NormalWeb"/>
+        <w:spacing w:before="0" w:beforeAutospacing="0" w:after="0" w:afterAutospacing="0"/>
+        <w:ind w:left="1080"/>
+        <w:textAlignment w:val="baseline"/>
+        <w:rPr>
+          <w:bCs/>
+          <w:sz w:val="36"/>
+          <w:szCs w:val="36"/>
+        </w:rPr>
+      </w:pPr>
+      <w:r>
+        <w:rPr>
+          <w:bCs/>
+          <w:sz w:val="36"/>
+          <w:szCs w:val="36"/>
+        </w:rPr>
+        <w:tab/>
+      </w:r>
+      <w:r>
+        <w:rPr>
+          <w:bCs/>
+          <w:sz w:val="36"/>
+          <w:szCs w:val="36"/>
+        </w:rPr>
+        <w:t xml:space="preserve">Based on above options, pull request from </w:t>
+      </w:r>
+      <w:r>
+        <w:rPr>
+          <w:bCs/>
+          <w:sz w:val="36"/>
+          <w:szCs w:val="36"/>
+        </w:rPr>
+        <w:tab/>
+      </w:r>
+      <w:r>
+        <w:rPr>
+          <w:bCs/>
+          <w:sz w:val="36"/>
+          <w:szCs w:val="36"/>
+        </w:rPr>
+        <w:t>database to display cars</w:t>
+      </w:r>
+    </w:p>
+    <w:p>
+      <w:pPr>
+        <w:pStyle w:val="NormalWeb"/>
+        <w:spacing w:before="0" w:beforeAutospacing="0" w:after="0" w:afterAutospacing="0"/>
+        <w:ind w:left="1080"/>
+        <w:textAlignment w:val="baseline"/>
+        <w:rPr>
+          <w:bCs/>
+          <w:sz w:val="36"/>
+          <w:szCs w:val="36"/>
+        </w:rPr>
+      </w:pPr>
+    </w:p>
+    <w:p>
+      <w:pPr>
+        <w:pStyle w:val="NormalWeb"/>
+        <w:spacing w:before="0" w:beforeAutospacing="0" w:after="0" w:afterAutospacing="0"/>
+        <w:ind w:left="1080"/>
+        <w:textAlignment w:val="baseline"/>
+        <w:rPr>
+          <w:bCs/>
+          <w:sz w:val="36"/>
+          <w:szCs w:val="36"/>
+        </w:rPr>
+      </w:pPr>
+      <w:r>
+        <w:rPr>
+          <w:bCs/>
+          <w:sz w:val="36"/>
+          <w:szCs w:val="36"/>
+        </w:rPr>
+        <w:t xml:space="preserve">1 Box for each Car </w:t>
+      </w:r>
+    </w:p>
+    <w:p>
+      <w:pPr>
+        <w:pStyle w:val="NormalWeb"/>
+        <w:spacing w:before="0" w:beforeAutospacing="0" w:after="0" w:afterAutospacing="0"/>
+        <w:ind w:left="1080"/>
+        <w:textAlignment w:val="baseline"/>
+        <w:rPr>
+          <w:bCs/>
+          <w:sz w:val="36"/>
+          <w:szCs w:val="36"/>
+        </w:rPr>
+      </w:pPr>
+    </w:p>
+    <w:p>
+      <w:pPr>
+        <w:pStyle w:val="NormalWeb"/>
+        <w:spacing w:before="0" w:beforeAutospacing="0" w:after="0" w:afterAutospacing="0"/>
+        <w:ind w:left="1080"/>
+        <w:textAlignment w:val="baseline"/>
+        <w:rPr>
+          <w:bCs/>
+          <w:sz w:val="36"/>
+          <w:szCs w:val="36"/>
+        </w:rPr>
+      </w:pPr>
+      <w:r>
+        <w:rPr>
+          <w:bCs/>
+          <w:sz w:val="36"/>
+          <w:szCs w:val="36"/>
+        </w:rPr>
+        <w:tab/>
+        <w:t>- Left</w:t>
+      </w:r>
+    </w:p>
+    <w:p>
+      <w:pPr>
+        <w:pStyle w:val="NormalWeb"/>
+        <w:spacing w:before="0" w:beforeAutospacing="0" w:after="0" w:afterAutospacing="0"/>
+        <w:ind w:left="1080"/>
+        <w:textAlignment w:val="baseline"/>
+        <w:rPr>
+          <w:bCs/>
+          <w:sz w:val="36"/>
+          <w:szCs w:val="36"/>
+        </w:rPr>
+      </w:pPr>
+      <w:r>
+        <w:rPr>
+          <w:bCs/>
+          <w:sz w:val="36"/>
+          <w:szCs w:val="36"/>
+        </w:rPr>
+        <w:tab/>
+      </w:r>
+      <w:r>
+        <w:rPr>
+          <w:bCs/>
+          <w:sz w:val="36"/>
+          <w:szCs w:val="36"/>
+        </w:rPr>
+        <w:tab/>
+        <w:t>- Picture</w:t>
+      </w:r>
+    </w:p>
+    <w:p>
+      <w:pPr>
+        <w:pStyle w:val="NormalWeb"/>
+        <w:spacing w:before="0" w:beforeAutospacing="0" w:after="0" w:afterAutospacing="0"/>
+        <w:ind w:left="1080"/>
+        <w:textAlignment w:val="baseline"/>
+        <w:rPr>
+          <w:bCs/>
+          <w:sz w:val="36"/>
+          <w:szCs w:val="36"/>
+        </w:rPr>
+      </w:pPr>
+      <w:r>
+        <w:rPr>
+          <w:bCs/>
+          <w:sz w:val="36"/>
+          <w:szCs w:val="36"/>
+        </w:rPr>
+        <w:tab/>
+      </w:r>
+      <w:r>
+        <w:rPr>
+          <w:bCs/>
+          <w:sz w:val="36"/>
+          <w:szCs w:val="36"/>
+        </w:rPr>
+        <w:tab/>
+        <w:t>- Car Name (Manufacturer Name Model Name)</w:t>
+      </w:r>
+    </w:p>
+    <w:p>
+      <w:pPr>
+        <w:pStyle w:val="NormalWeb"/>
+        <w:spacing w:before="0" w:beforeAutospacing="0" w:after="0" w:afterAutospacing="0"/>
+        <w:ind w:left="1080"/>
+        <w:textAlignment w:val="baseline"/>
+        <w:rPr>
+          <w:bCs/>
+          <w:sz w:val="36"/>
+          <w:szCs w:val="36"/>
+        </w:rPr>
+      </w:pPr>
+      <w:r>
+        <w:rPr>
+          <w:bCs/>
+          <w:sz w:val="36"/>
+          <w:szCs w:val="36"/>
+        </w:rPr>
+        <w:tab/>
+        <w:t xml:space="preserve">- Middle </w:t>
+      </w:r>
+    </w:p>
+    <w:p>
+      <w:pPr>
+        <w:pStyle w:val="NormalWeb"/>
+        <w:spacing w:before="0" w:beforeAutospacing="0" w:after="0" w:afterAutospacing="0"/>
+        <w:ind w:left="1080"/>
+        <w:textAlignment w:val="baseline"/>
+        <w:rPr>
+          <w:bCs/>
+          <w:sz w:val="36"/>
+          <w:szCs w:val="36"/>
+        </w:rPr>
+      </w:pPr>
+      <w:r>
+        <w:rPr>
+          <w:bCs/>
+          <w:sz w:val="36"/>
+          <w:szCs w:val="36"/>
+        </w:rPr>
+        <w:tab/>
+      </w:r>
+      <w:r>
+        <w:rPr>
+          <w:bCs/>
+          <w:sz w:val="36"/>
+          <w:szCs w:val="36"/>
+        </w:rPr>
+        <w:tab/>
+        <w:t>- Seats</w:t>
+      </w:r>
+    </w:p>
+    <w:p>
+      <w:pPr>
+        <w:pStyle w:val="NormalWeb"/>
+        <w:spacing w:before="0" w:beforeAutospacing="0" w:after="0" w:afterAutospacing="0"/>
+        <w:ind w:left="1080"/>
+        <w:textAlignment w:val="baseline"/>
+        <w:rPr>
+          <w:bCs/>
+          <w:sz w:val="36"/>
+          <w:szCs w:val="36"/>
+        </w:rPr>
+      </w:pPr>
+      <w:r>
+        <w:rPr>
+          <w:bCs/>
+          <w:sz w:val="36"/>
+          <w:szCs w:val="36"/>
+        </w:rPr>
+        <w:tab/>
+      </w:r>
+      <w:r>
+        <w:rPr>
+          <w:bCs/>
+          <w:sz w:val="36"/>
+          <w:szCs w:val="36"/>
+        </w:rPr>
+        <w:tab/>
+        <w:t>- Mileage</w:t>
+      </w:r>
+    </w:p>
+    <w:p>
+      <w:pPr>
+        <w:pStyle w:val="NormalWeb"/>
+        <w:spacing w:before="0" w:beforeAutospacing="0" w:after="0" w:afterAutospacing="0"/>
+        <w:ind w:left="1080"/>
+        <w:textAlignment w:val="baseline"/>
+        <w:rPr>
+          <w:bCs/>
+          <w:sz w:val="36"/>
+          <w:szCs w:val="36"/>
+        </w:rPr>
+      </w:pPr>
+      <w:r>
+        <w:rPr>
+          <w:bCs/>
+          <w:sz w:val="36"/>
+          <w:szCs w:val="36"/>
+        </w:rPr>
+        <w:tab/>
+      </w:r>
+      <w:r>
+        <w:rPr>
+          <w:bCs/>
+          <w:sz w:val="36"/>
+          <w:szCs w:val="36"/>
+        </w:rPr>
+        <w:tab/>
+        <w:t>- Type</w:t>
+      </w:r>
+    </w:p>
+    <w:p>
+      <w:pPr>
+        <w:pStyle w:val="NormalWeb"/>
+        <w:spacing w:before="0" w:beforeAutospacing="0" w:after="0" w:afterAutospacing="0"/>
+        <w:ind w:left="1080"/>
+        <w:textAlignment w:val="baseline"/>
+        <w:rPr>
+          <w:bCs/>
+          <w:sz w:val="36"/>
+          <w:szCs w:val="36"/>
+        </w:rPr>
+      </w:pPr>
+      <w:r>
+        <w:rPr>
+          <w:bCs/>
+          <w:sz w:val="36"/>
+          <w:szCs w:val="36"/>
+        </w:rPr>
+        <w:tab/>
+      </w:r>
+      <w:r>
+        <w:rPr>
+          <w:bCs/>
+          <w:sz w:val="36"/>
+          <w:szCs w:val="36"/>
+        </w:rPr>
+        <w:tab/>
+        <w:t xml:space="preserve">- </w:t>
+      </w:r>
+      <w:r>
+        <w:rPr>
+          <w:bCs/>
+          <w:sz w:val="36"/>
+          <w:szCs w:val="36"/>
+        </w:rPr>
+        <w:t xml:space="preserve">Transmission Type </w:t>
+      </w:r>
+    </w:p>
+    <w:p>
+      <w:pPr>
+        <w:pStyle w:val="NormalWeb"/>
+        <w:spacing w:before="0" w:beforeAutospacing="0" w:after="0" w:afterAutospacing="0"/>
+        <w:ind w:left="1080"/>
+        <w:textAlignment w:val="baseline"/>
+        <w:rPr>
+          <w:bCs/>
+          <w:sz w:val="36"/>
+          <w:szCs w:val="36"/>
+        </w:rPr>
+      </w:pPr>
+      <w:r>
+        <w:rPr>
+          <w:bCs/>
+          <w:sz w:val="36"/>
+          <w:szCs w:val="36"/>
+        </w:rPr>
+        <w:tab/>
+      </w:r>
+      <w:r>
+        <w:rPr>
+          <w:bCs/>
+          <w:sz w:val="36"/>
+          <w:szCs w:val="36"/>
+        </w:rPr>
+        <w:tab/>
+        <w:t>- Gas Charges Included / Not Included</w:t>
+      </w:r>
+    </w:p>
+    <w:p>
+      <w:pPr>
+        <w:pStyle w:val="NormalWeb"/>
+        <w:spacing w:before="0" w:beforeAutospacing="0" w:after="0" w:afterAutospacing="0"/>
+        <w:ind w:left="1080"/>
+        <w:textAlignment w:val="baseline"/>
+        <w:rPr>
+          <w:bCs/>
+          <w:sz w:val="36"/>
+          <w:szCs w:val="36"/>
+        </w:rPr>
+      </w:pPr>
+      <w:r>
+        <w:rPr>
+          <w:bCs/>
+          <w:sz w:val="36"/>
+          <w:szCs w:val="36"/>
+        </w:rPr>
+        <w:tab/>
+      </w:r>
+      <w:r>
+        <w:rPr>
+          <w:bCs/>
+          <w:sz w:val="36"/>
+          <w:szCs w:val="36"/>
+        </w:rPr>
+        <w:tab/>
+        <w:t xml:space="preserve">- Minimum Driver Age  </w:t>
+      </w:r>
+    </w:p>
+    <w:p>
+      <w:pPr>
+        <w:pStyle w:val="NormalWeb"/>
+        <w:spacing w:before="0" w:beforeAutospacing="0" w:after="0" w:afterAutospacing="0"/>
+        <w:ind w:left="1080"/>
+        <w:textAlignment w:val="baseline"/>
+        <w:rPr>
+          <w:bCs/>
+          <w:sz w:val="36"/>
+          <w:szCs w:val="36"/>
+        </w:rPr>
+      </w:pPr>
+      <w:r>
+        <w:rPr>
+          <w:bCs/>
+          <w:sz w:val="36"/>
+          <w:szCs w:val="36"/>
+        </w:rPr>
+        <w:tab/>
+        <w:t xml:space="preserve">- Right </w:t>
+      </w:r>
+    </w:p>
+    <w:p>
+      <w:pPr>
+        <w:pStyle w:val="NormalWeb"/>
+        <w:spacing w:before="0" w:beforeAutospacing="0" w:after="0" w:afterAutospacing="0"/>
+        <w:ind w:left="1080"/>
+        <w:textAlignment w:val="baseline"/>
+        <w:rPr>
+          <w:bCs/>
+          <w:sz w:val="36"/>
+          <w:szCs w:val="36"/>
+        </w:rPr>
+      </w:pPr>
+      <w:r>
+        <w:rPr>
+          <w:bCs/>
+          <w:sz w:val="36"/>
+          <w:szCs w:val="36"/>
+        </w:rPr>
+        <w:tab/>
+      </w:r>
+      <w:r>
+        <w:rPr>
+          <w:bCs/>
+          <w:sz w:val="36"/>
+          <w:szCs w:val="36"/>
+        </w:rPr>
+        <w:tab/>
+        <w:t>- Price</w:t>
+      </w:r>
+    </w:p>
+    <w:p>
+      <w:pPr>
+        <w:pStyle w:val="NormalWeb"/>
+        <w:spacing w:before="0" w:beforeAutospacing="0" w:after="0" w:afterAutospacing="0"/>
+        <w:ind w:left="1080"/>
+        <w:textAlignment w:val="baseline"/>
+        <w:rPr>
+          <w:bCs/>
+          <w:sz w:val="36"/>
+          <w:szCs w:val="36"/>
+        </w:rPr>
+      </w:pPr>
+      <w:r>
+        <w:rPr>
+          <w:bCs/>
+          <w:sz w:val="36"/>
+          <w:szCs w:val="36"/>
+        </w:rPr>
+        <w:tab/>
+      </w:r>
+      <w:r>
+        <w:rPr>
+          <w:bCs/>
+          <w:sz w:val="36"/>
+          <w:szCs w:val="36"/>
+        </w:rPr>
+        <w:tab/>
+        <w:t>- Book Now Button</w:t>
+      </w:r>
+    </w:p>
+    <w:p>
+      <w:pPr>
+        <w:pStyle w:val="NormalWeb"/>
+        <w:spacing w:before="0" w:beforeAutospacing="0" w:after="0" w:afterAutospacing="0"/>
+        <w:ind w:left="1080"/>
+        <w:textAlignment w:val="baseline"/>
+        <w:rPr>
+          <w:bCs/>
+          <w:sz w:val="36"/>
+          <w:szCs w:val="36"/>
+        </w:rPr>
+      </w:pPr>
+      <w:r>
+        <w:rPr>
+          <w:bCs/>
+          <w:sz w:val="36"/>
+          <w:szCs w:val="36"/>
+        </w:rPr>
+        <w:tab/>
+      </w:r>
+      <w:r>
+        <w:rPr>
+          <w:bCs/>
+          <w:sz w:val="36"/>
+          <w:szCs w:val="36"/>
+        </w:rPr>
+        <w:tab/>
+        <w:t>- T&amp;C</w:t>
+      </w:r>
+    </w:p>
+    <w:p>
+      <w:pPr>
+        <w:pStyle w:val="NormalWeb"/>
+        <w:spacing w:before="0" w:beforeAutospacing="0" w:after="0" w:afterAutospacing="0"/>
+        <w:ind w:left="1080"/>
+        <w:textAlignment w:val="baseline"/>
+        <w:rPr>
+          <w:bCs/>
+          <w:sz w:val="36"/>
+          <w:szCs w:val="36"/>
+        </w:rPr>
+      </w:pPr>
+    </w:p>
+    <w:p>
+      <w:pPr>
+        <w:pStyle w:val="NormalWeb"/>
+        <w:spacing w:before="0" w:beforeAutospacing="0" w:after="0" w:afterAutospacing="0"/>
+        <w:ind w:left="1080"/>
+        <w:textAlignment w:val="baseline"/>
+        <w:rPr>
+          <w:bCs/>
+          <w:sz w:val="36"/>
+          <w:szCs w:val="36"/>
+        </w:rPr>
+      </w:pPr>
+      <w:r>
+        <w:rPr>
+          <w:bCs/>
+          <w:sz w:val="36"/>
+          <w:szCs w:val="36"/>
+        </w:rPr>
+        <w:t>- Footer</w:t>
+      </w:r>
+    </w:p>
+    <w:p>
+      <w:pPr>
+        <w:pStyle w:val="NormalWeb"/>
+        <w:spacing w:before="0" w:beforeAutospacing="0" w:after="0" w:afterAutospacing="0"/>
+        <w:ind w:left="1080"/>
+        <w:textAlignment w:val="baseline"/>
+        <w:rPr>
+          <w:bCs/>
+          <w:sz w:val="36"/>
+          <w:szCs w:val="36"/>
+        </w:rPr>
+      </w:pPr>
+    </w:p>
+    <w:p>
+      <w:pPr>
+        <w:pStyle w:val="NormalWeb"/>
+        <w:numPr>
+          <w:ilvl w:val="0"/>
+          <w:numId w:val="3"/>
+        </w:numPr>
+        <w:spacing w:before="0" w:beforeAutospacing="0" w:after="0" w:afterAutospacing="0"/>
+        <w:textAlignment w:val="baseline"/>
+        <w:rPr>
+          <w:bCs/>
+          <w:sz w:val="36"/>
+          <w:szCs w:val="36"/>
+        </w:rPr>
+      </w:pPr>
+      <w:r>
+        <w:rPr>
+          <w:bCs/>
+          <w:sz w:val="36"/>
+          <w:szCs w:val="36"/>
+        </w:rPr>
+        <w:t>Payment Page</w:t>
+      </w:r>
+    </w:p>
+    <w:p>
+      <w:pPr>
+        <w:pStyle w:val="NormalWeb"/>
+        <w:spacing w:before="0" w:beforeAutospacing="0" w:after="0" w:afterAutospacing="0"/>
+        <w:ind w:left="1080"/>
+        <w:textAlignment w:val="baseline"/>
+        <w:rPr>
+          <w:bCs/>
+          <w:sz w:val="36"/>
+          <w:szCs w:val="36"/>
+        </w:rPr>
+      </w:pPr>
+      <w:r>
+        <w:rPr>
+          <w:bCs/>
+          <w:sz w:val="36"/>
+          <w:szCs w:val="36"/>
+        </w:rPr>
+        <w:tab/>
+        <w:t>- Nav</w:t>
+      </w:r>
+    </w:p>
+    <w:p>
+      <w:pPr>
+        <w:pStyle w:val="NormalWeb"/>
+        <w:spacing w:before="0" w:beforeAutospacing="0" w:after="0" w:afterAutospacing="0"/>
+        <w:ind w:left="1080"/>
+        <w:textAlignment w:val="baseline"/>
+        <w:rPr>
+          <w:bCs/>
+          <w:sz w:val="36"/>
+          <w:szCs w:val="36"/>
+        </w:rPr>
+      </w:pPr>
+      <w:r>
+        <w:rPr>
+          <w:bCs/>
+          <w:sz w:val="36"/>
+          <w:szCs w:val="36"/>
+        </w:rPr>
+        <w:lastRenderedPageBreak/>
+        <w:tab/>
+        <w:t>- Box</w:t>
+      </w:r>
+    </w:p>
+    <w:p>
+      <w:pPr>
+        <w:pStyle w:val="NormalWeb"/>
+        <w:spacing w:before="0" w:beforeAutospacing="0" w:after="0" w:afterAutospacing="0"/>
+        <w:ind w:left="1080"/>
+        <w:textAlignment w:val="baseline"/>
+        <w:rPr>
+          <w:bCs/>
+          <w:sz w:val="36"/>
+          <w:szCs w:val="36"/>
+        </w:rPr>
+      </w:pPr>
+      <w:r>
+        <w:rPr>
+          <w:bCs/>
+          <w:sz w:val="36"/>
+          <w:szCs w:val="36"/>
+        </w:rPr>
+        <w:tab/>
+      </w:r>
+      <w:r>
+        <w:rPr>
+          <w:bCs/>
+          <w:sz w:val="36"/>
+          <w:szCs w:val="36"/>
+        </w:rPr>
+        <w:tab/>
+        <w:t>- Left</w:t>
+      </w:r>
+    </w:p>
+    <w:p>
+      <w:pPr>
+        <w:pStyle w:val="NormalWeb"/>
+        <w:spacing w:before="0" w:beforeAutospacing="0" w:after="0" w:afterAutospacing="0"/>
+        <w:ind w:left="1080"/>
+        <w:textAlignment w:val="baseline"/>
+        <w:rPr>
+          <w:bCs/>
+          <w:sz w:val="36"/>
+          <w:szCs w:val="36"/>
+        </w:rPr>
+      </w:pPr>
+      <w:r>
+        <w:rPr>
+          <w:bCs/>
+          <w:sz w:val="36"/>
+          <w:szCs w:val="36"/>
+        </w:rPr>
+        <w:tab/>
+      </w:r>
+      <w:r>
+        <w:rPr>
+          <w:bCs/>
+          <w:sz w:val="36"/>
+          <w:szCs w:val="36"/>
+        </w:rPr>
+        <w:tab/>
+      </w:r>
+      <w:r>
+        <w:rPr>
+          <w:bCs/>
+          <w:sz w:val="36"/>
+          <w:szCs w:val="36"/>
+        </w:rPr>
+        <w:tab/>
+        <w:t>- Net Banking</w:t>
+      </w:r>
+    </w:p>
+    <w:p>
+      <w:pPr>
+        <w:pStyle w:val="NormalWeb"/>
+        <w:spacing w:before="0" w:beforeAutospacing="0" w:after="0" w:afterAutospacing="0"/>
+        <w:ind w:left="1080"/>
+        <w:textAlignment w:val="baseline"/>
+        <w:rPr>
+          <w:bCs/>
+          <w:sz w:val="36"/>
+          <w:szCs w:val="36"/>
+        </w:rPr>
+      </w:pPr>
+      <w:r>
+        <w:rPr>
+          <w:bCs/>
+          <w:sz w:val="36"/>
+          <w:szCs w:val="36"/>
+        </w:rPr>
+        <w:tab/>
+      </w:r>
+      <w:r>
+        <w:rPr>
+          <w:bCs/>
+          <w:sz w:val="36"/>
+          <w:szCs w:val="36"/>
+        </w:rPr>
+        <w:tab/>
+      </w:r>
+      <w:r>
+        <w:rPr>
+          <w:bCs/>
+          <w:sz w:val="36"/>
+          <w:szCs w:val="36"/>
+        </w:rPr>
+        <w:tab/>
+        <w:t>- Card Payment</w:t>
+      </w:r>
+    </w:p>
+    <w:p>
+      <w:pPr>
+        <w:pStyle w:val="NormalWeb"/>
+        <w:spacing w:before="0" w:beforeAutospacing="0" w:after="0" w:afterAutospacing="0"/>
+        <w:ind w:left="1080"/>
+        <w:textAlignment w:val="baseline"/>
+        <w:rPr>
+          <w:bCs/>
+          <w:sz w:val="36"/>
+          <w:szCs w:val="36"/>
+        </w:rPr>
+      </w:pPr>
+      <w:r>
+        <w:rPr>
+          <w:bCs/>
+          <w:sz w:val="36"/>
+          <w:szCs w:val="36"/>
+        </w:rPr>
+        <w:tab/>
+      </w:r>
+      <w:r>
+        <w:rPr>
+          <w:bCs/>
+          <w:sz w:val="36"/>
+          <w:szCs w:val="36"/>
+        </w:rPr>
+        <w:tab/>
+        <w:t>- Right</w:t>
+      </w:r>
+    </w:p>
+    <w:p>
+      <w:pPr>
+        <w:pStyle w:val="NormalWeb"/>
+        <w:spacing w:before="0" w:beforeAutospacing="0" w:after="0" w:afterAutospacing="0"/>
+        <w:ind w:left="1080"/>
+        <w:textAlignment w:val="baseline"/>
+        <w:rPr>
+          <w:bCs/>
+          <w:sz w:val="36"/>
+          <w:szCs w:val="36"/>
+        </w:rPr>
+      </w:pPr>
+      <w:r>
+        <w:rPr>
+          <w:bCs/>
+          <w:sz w:val="36"/>
+          <w:szCs w:val="36"/>
+        </w:rPr>
+        <w:tab/>
+      </w:r>
+      <w:r>
+        <w:rPr>
+          <w:bCs/>
+          <w:sz w:val="36"/>
+          <w:szCs w:val="36"/>
+        </w:rPr>
+        <w:tab/>
+      </w:r>
+      <w:r>
+        <w:rPr>
+          <w:bCs/>
+          <w:sz w:val="36"/>
+          <w:szCs w:val="36"/>
+        </w:rPr>
+        <w:tab/>
+        <w:t xml:space="preserve">Display Options Based on Selection in </w:t>
+      </w:r>
+      <w:r>
+        <w:rPr>
+          <w:bCs/>
+          <w:sz w:val="36"/>
+          <w:szCs w:val="36"/>
+        </w:rPr>
+        <w:tab/>
+      </w:r>
+      <w:r>
+        <w:rPr>
+          <w:bCs/>
+          <w:sz w:val="36"/>
+          <w:szCs w:val="36"/>
+        </w:rPr>
+        <w:tab/>
+      </w:r>
+      <w:r>
+        <w:rPr>
+          <w:bCs/>
+          <w:sz w:val="36"/>
+          <w:szCs w:val="36"/>
+        </w:rPr>
+        <w:tab/>
+      </w:r>
+      <w:r>
+        <w:rPr>
+          <w:bCs/>
+          <w:sz w:val="36"/>
+          <w:szCs w:val="36"/>
+        </w:rPr>
+        <w:tab/>
+      </w:r>
+      <w:r>
+        <w:rPr>
+          <w:bCs/>
+          <w:sz w:val="36"/>
+          <w:szCs w:val="36"/>
+        </w:rPr>
+        <w:tab/>
+      </w:r>
+      <w:r>
+        <w:rPr>
+          <w:bCs/>
+          <w:sz w:val="36"/>
+          <w:szCs w:val="36"/>
+        </w:rPr>
+        <w:t xml:space="preserve">Left Div </w:t>
+      </w:r>
+    </w:p>
+    <w:p>
+      <w:pPr>
+        <w:pStyle w:val="NormalWeb"/>
+        <w:spacing w:before="0" w:beforeAutospacing="0" w:after="0" w:afterAutospacing="0"/>
+        <w:ind w:left="1080"/>
+        <w:textAlignment w:val="baseline"/>
+        <w:rPr>
+          <w:bCs/>
+          <w:sz w:val="36"/>
+          <w:szCs w:val="36"/>
+        </w:rPr>
+      </w:pPr>
+      <w:r>
+        <w:rPr>
+          <w:bCs/>
+          <w:sz w:val="36"/>
+          <w:szCs w:val="36"/>
+        </w:rPr>
+        <w:tab/>
+      </w:r>
+      <w:r>
+        <w:rPr>
+          <w:bCs/>
+          <w:sz w:val="36"/>
+          <w:szCs w:val="36"/>
+        </w:rPr>
+        <w:tab/>
+      </w:r>
+      <w:r>
+        <w:rPr>
+          <w:bCs/>
+          <w:sz w:val="36"/>
+          <w:szCs w:val="36"/>
+        </w:rPr>
+        <w:tab/>
+        <w:t>- Net Banking</w:t>
+      </w:r>
+    </w:p>
+    <w:p>
+      <w:pPr>
+        <w:pStyle w:val="NormalWeb"/>
+        <w:spacing w:before="0" w:beforeAutospacing="0" w:after="0" w:afterAutospacing="0"/>
+        <w:ind w:left="1080"/>
+        <w:textAlignment w:val="baseline"/>
+        <w:rPr>
+          <w:bCs/>
+          <w:sz w:val="36"/>
+          <w:szCs w:val="36"/>
+        </w:rPr>
+      </w:pPr>
+      <w:r>
+        <w:rPr>
+          <w:bCs/>
+          <w:sz w:val="36"/>
+          <w:szCs w:val="36"/>
+        </w:rPr>
+        <w:tab/>
+      </w:r>
+      <w:r>
+        <w:rPr>
+          <w:bCs/>
+          <w:sz w:val="36"/>
+          <w:szCs w:val="36"/>
+        </w:rPr>
+        <w:tab/>
+      </w:r>
+      <w:r>
+        <w:rPr>
+          <w:bCs/>
+          <w:sz w:val="36"/>
+          <w:szCs w:val="36"/>
+        </w:rPr>
+        <w:tab/>
+      </w:r>
+      <w:r>
+        <w:rPr>
+          <w:bCs/>
+          <w:sz w:val="36"/>
+          <w:szCs w:val="36"/>
+        </w:rPr>
+        <w:tab/>
+        <w:t>- User Name</w:t>
+      </w:r>
+    </w:p>
+    <w:p>
+      <w:pPr>
+        <w:pStyle w:val="NormalWeb"/>
+        <w:spacing w:before="0" w:beforeAutospacing="0" w:after="0" w:afterAutospacing="0"/>
+        <w:ind w:left="1080"/>
+        <w:textAlignment w:val="baseline"/>
+        <w:rPr>
+          <w:bCs/>
+          <w:sz w:val="36"/>
+          <w:szCs w:val="36"/>
+        </w:rPr>
+      </w:pPr>
+      <w:r>
+        <w:rPr>
+          <w:bCs/>
+          <w:sz w:val="36"/>
+          <w:szCs w:val="36"/>
+        </w:rPr>
+        <w:tab/>
+      </w:r>
+      <w:r>
+        <w:rPr>
+          <w:bCs/>
+          <w:sz w:val="36"/>
+          <w:szCs w:val="36"/>
+        </w:rPr>
+        <w:tab/>
+      </w:r>
+      <w:r>
+        <w:rPr>
+          <w:bCs/>
+          <w:sz w:val="36"/>
+          <w:szCs w:val="36"/>
+        </w:rPr>
+        <w:tab/>
+      </w:r>
+      <w:r>
+        <w:rPr>
+          <w:bCs/>
+          <w:sz w:val="36"/>
+          <w:szCs w:val="36"/>
+        </w:rPr>
+        <w:tab/>
+        <w:t>- Password</w:t>
+      </w:r>
+    </w:p>
+    <w:p>
+      <w:pPr>
+        <w:pStyle w:val="NormalWeb"/>
+        <w:spacing w:before="0" w:beforeAutospacing="0" w:after="0" w:afterAutospacing="0"/>
+        <w:ind w:left="1080"/>
+        <w:textAlignment w:val="baseline"/>
+        <w:rPr>
+          <w:bCs/>
+          <w:sz w:val="36"/>
+          <w:szCs w:val="36"/>
+        </w:rPr>
+      </w:pPr>
+      <w:r>
+        <w:rPr>
+          <w:bCs/>
+          <w:sz w:val="36"/>
+          <w:szCs w:val="36"/>
+        </w:rPr>
+        <w:tab/>
+      </w:r>
+      <w:r>
+        <w:rPr>
+          <w:bCs/>
+          <w:sz w:val="36"/>
+          <w:szCs w:val="36"/>
+        </w:rPr>
+        <w:tab/>
+      </w:r>
+      <w:r>
+        <w:rPr>
+          <w:bCs/>
+          <w:sz w:val="36"/>
+          <w:szCs w:val="36"/>
+        </w:rPr>
+        <w:tab/>
+      </w:r>
+      <w:r>
+        <w:rPr>
+          <w:bCs/>
+          <w:sz w:val="36"/>
+          <w:szCs w:val="36"/>
+        </w:rPr>
+        <w:tab/>
+        <w:t xml:space="preserve">- Bank Name </w:t>
+      </w:r>
+    </w:p>
+    <w:p>
+      <w:pPr>
+        <w:pStyle w:val="NormalWeb"/>
+        <w:spacing w:before="0" w:beforeAutospacing="0" w:after="0" w:afterAutospacing="0"/>
+        <w:ind w:left="1080"/>
+        <w:textAlignment w:val="baseline"/>
+        <w:rPr>
+          <w:bCs/>
+          <w:sz w:val="36"/>
+          <w:szCs w:val="36"/>
+        </w:rPr>
+      </w:pPr>
+      <w:r>
+        <w:rPr>
+          <w:bCs/>
+          <w:sz w:val="36"/>
+          <w:szCs w:val="36"/>
+        </w:rPr>
+        <w:tab/>
+      </w:r>
+      <w:r>
+        <w:rPr>
+          <w:bCs/>
+          <w:sz w:val="36"/>
+          <w:szCs w:val="36"/>
+        </w:rPr>
+        <w:tab/>
+      </w:r>
+      <w:r>
+        <w:rPr>
+          <w:bCs/>
+          <w:sz w:val="36"/>
+          <w:szCs w:val="36"/>
+        </w:rPr>
+        <w:tab/>
+        <w:t>- Card Number</w:t>
+      </w:r>
+    </w:p>
+    <w:p>
+      <w:pPr>
+        <w:pStyle w:val="NormalWeb"/>
+        <w:spacing w:before="0" w:beforeAutospacing="0" w:after="0" w:afterAutospacing="0"/>
+        <w:ind w:left="1080"/>
+        <w:textAlignment w:val="baseline"/>
+        <w:rPr>
+          <w:bCs/>
+          <w:sz w:val="36"/>
+          <w:szCs w:val="36"/>
+        </w:rPr>
+      </w:pPr>
+      <w:r>
+        <w:rPr>
+          <w:bCs/>
+          <w:sz w:val="36"/>
+          <w:szCs w:val="36"/>
+        </w:rPr>
+        <w:tab/>
+      </w:r>
+      <w:r>
+        <w:rPr>
+          <w:bCs/>
+          <w:sz w:val="36"/>
+          <w:szCs w:val="36"/>
+        </w:rPr>
+        <w:tab/>
+      </w:r>
+      <w:r>
+        <w:rPr>
+          <w:bCs/>
+          <w:sz w:val="36"/>
+          <w:szCs w:val="36"/>
+        </w:rPr>
+        <w:tab/>
+      </w:r>
+      <w:r>
+        <w:rPr>
+          <w:bCs/>
+          <w:sz w:val="36"/>
+          <w:szCs w:val="36"/>
+        </w:rPr>
+        <w:tab/>
+        <w:t>- Name on Card</w:t>
+      </w:r>
+    </w:p>
+    <w:p>
+      <w:pPr>
+        <w:pStyle w:val="NormalWeb"/>
+        <w:spacing w:before="0" w:beforeAutospacing="0" w:after="0" w:afterAutospacing="0"/>
+        <w:ind w:left="1080"/>
+        <w:textAlignment w:val="baseline"/>
+        <w:rPr>
+          <w:bCs/>
+          <w:sz w:val="36"/>
+          <w:szCs w:val="36"/>
+        </w:rPr>
+      </w:pPr>
+      <w:r>
+        <w:rPr>
+          <w:bCs/>
+          <w:sz w:val="36"/>
+          <w:szCs w:val="36"/>
+        </w:rPr>
+        <w:tab/>
+      </w:r>
+      <w:r>
+        <w:rPr>
+          <w:bCs/>
+          <w:sz w:val="36"/>
+          <w:szCs w:val="36"/>
+        </w:rPr>
+        <w:tab/>
+      </w:r>
+      <w:r>
+        <w:rPr>
+          <w:bCs/>
+          <w:sz w:val="36"/>
+          <w:szCs w:val="36"/>
+        </w:rPr>
+        <w:tab/>
+      </w:r>
+      <w:r>
+        <w:rPr>
+          <w:bCs/>
+          <w:sz w:val="36"/>
+          <w:szCs w:val="36"/>
+        </w:rPr>
+        <w:tab/>
+        <w:t>- Card Number</w:t>
+      </w:r>
+    </w:p>
+    <w:p>
+      <w:pPr>
+        <w:pStyle w:val="NormalWeb"/>
+        <w:spacing w:before="0" w:beforeAutospacing="0" w:after="0" w:afterAutospacing="0"/>
+        <w:ind w:left="1080"/>
+        <w:textAlignment w:val="baseline"/>
+        <w:rPr>
+          <w:bCs/>
+          <w:sz w:val="36"/>
+          <w:szCs w:val="36"/>
+        </w:rPr>
+      </w:pPr>
+      <w:r>
+        <w:rPr>
+          <w:bCs/>
+          <w:sz w:val="36"/>
+          <w:szCs w:val="36"/>
+        </w:rPr>
+        <w:tab/>
+      </w:r>
+      <w:r>
+        <w:rPr>
+          <w:bCs/>
+          <w:sz w:val="36"/>
+          <w:szCs w:val="36"/>
+        </w:rPr>
+        <w:tab/>
+      </w:r>
+      <w:r>
+        <w:rPr>
+          <w:bCs/>
+          <w:sz w:val="36"/>
+          <w:szCs w:val="36"/>
+        </w:rPr>
+        <w:tab/>
+      </w:r>
+      <w:r>
+        <w:rPr>
+          <w:bCs/>
+          <w:sz w:val="36"/>
+          <w:szCs w:val="36"/>
+        </w:rPr>
+        <w:tab/>
+        <w:t>- Exp Date</w:t>
+      </w:r>
+    </w:p>
+    <w:p>
+      <w:pPr>
+        <w:pStyle w:val="NormalWeb"/>
+        <w:spacing w:before="0" w:beforeAutospacing="0" w:after="0" w:afterAutospacing="0"/>
+        <w:ind w:left="1080"/>
+        <w:textAlignment w:val="baseline"/>
+        <w:rPr>
+          <w:bCs/>
+          <w:sz w:val="36"/>
+          <w:szCs w:val="36"/>
+        </w:rPr>
+      </w:pPr>
+      <w:r>
+        <w:rPr>
+          <w:bCs/>
+          <w:sz w:val="36"/>
+          <w:szCs w:val="36"/>
+        </w:rPr>
+        <w:tab/>
+      </w:r>
+      <w:r>
+        <w:rPr>
+          <w:bCs/>
+          <w:sz w:val="36"/>
+          <w:szCs w:val="36"/>
+        </w:rPr>
+        <w:tab/>
+      </w:r>
+      <w:r>
+        <w:rPr>
+          <w:bCs/>
+          <w:sz w:val="36"/>
+          <w:szCs w:val="36"/>
+        </w:rPr>
+        <w:tab/>
+      </w:r>
+      <w:r>
+        <w:rPr>
+          <w:bCs/>
+          <w:sz w:val="36"/>
+          <w:szCs w:val="36"/>
+        </w:rPr>
+        <w:tab/>
+        <w:t xml:space="preserve">- CVV </w:t>
+      </w:r>
+    </w:p>
+    <w:p>
+      <w:pPr>
+        <w:pStyle w:val="NormalWeb"/>
+        <w:spacing w:before="0" w:beforeAutospacing="0" w:after="0" w:afterAutospacing="0"/>
+        <w:ind w:left="1080"/>
+        <w:textAlignment w:val="baseline"/>
+        <w:rPr>
+          <w:bCs/>
+          <w:sz w:val="36"/>
+          <w:szCs w:val="36"/>
+        </w:rPr>
+      </w:pPr>
+      <w:r>
+        <w:rPr>
+          <w:bCs/>
+          <w:sz w:val="36"/>
+          <w:szCs w:val="36"/>
+        </w:rPr>
+        <w:tab/>
+      </w:r>
+      <w:r>
+        <w:rPr>
+          <w:bCs/>
+          <w:sz w:val="36"/>
+          <w:szCs w:val="36"/>
+        </w:rPr>
+        <w:tab/>
+        <w:t xml:space="preserve">- Center </w:t>
+      </w:r>
+    </w:p>
+    <w:p>
+      <w:pPr>
+        <w:pStyle w:val="NormalWeb"/>
+        <w:spacing w:before="0" w:beforeAutospacing="0" w:after="0" w:afterAutospacing="0"/>
+        <w:ind w:left="1080"/>
+        <w:textAlignment w:val="baseline"/>
+        <w:rPr>
+          <w:bCs/>
+          <w:sz w:val="36"/>
+          <w:szCs w:val="36"/>
+        </w:rPr>
+      </w:pPr>
+      <w:r>
+        <w:rPr>
+          <w:bCs/>
+          <w:sz w:val="36"/>
+          <w:szCs w:val="36"/>
+        </w:rPr>
+        <w:tab/>
+      </w:r>
+      <w:r>
+        <w:rPr>
+          <w:bCs/>
+          <w:sz w:val="36"/>
+          <w:szCs w:val="36"/>
+        </w:rPr>
+        <w:tab/>
+      </w:r>
+      <w:r>
+        <w:rPr>
+          <w:bCs/>
+          <w:sz w:val="36"/>
+          <w:szCs w:val="36"/>
+        </w:rPr>
+        <w:tab/>
+        <w:t xml:space="preserve">- Confirm Payment Button </w:t>
+      </w:r>
+    </w:p>
+    <w:p>
+      <w:pPr>
+        <w:pStyle w:val="NormalWeb"/>
+        <w:spacing w:before="0" w:beforeAutospacing="0" w:after="0" w:afterAutospacing="0"/>
+        <w:ind w:left="1080"/>
+        <w:textAlignment w:val="baseline"/>
+        <w:rPr>
+          <w:bCs/>
+          <w:sz w:val="36"/>
+          <w:szCs w:val="36"/>
+        </w:rPr>
+      </w:pPr>
+      <w:r>
+        <w:rPr>
+          <w:bCs/>
+          <w:sz w:val="36"/>
+          <w:szCs w:val="36"/>
+        </w:rPr>
+        <w:tab/>
+      </w:r>
+      <w:r>
+        <w:rPr>
+          <w:bCs/>
+          <w:sz w:val="36"/>
+          <w:szCs w:val="36"/>
+        </w:rPr>
+        <w:tab/>
+      </w:r>
+      <w:r>
+        <w:rPr>
+          <w:bCs/>
+          <w:sz w:val="36"/>
+          <w:szCs w:val="36"/>
+        </w:rPr>
+        <w:tab/>
+      </w:r>
+      <w:r>
+        <w:rPr>
+          <w:bCs/>
+          <w:sz w:val="36"/>
+          <w:szCs w:val="36"/>
+        </w:rPr>
+        <w:tab/>
+        <w:t>Redirects to Home Page</w:t>
+      </w:r>
+    </w:p>
+    <w:p>
+      <w:pPr>
+        <w:pStyle w:val="NormalWeb"/>
+        <w:spacing w:before="0" w:beforeAutospacing="0" w:after="0" w:afterAutospacing="0"/>
+        <w:ind w:left="1080"/>
+        <w:textAlignment w:val="baseline"/>
+        <w:rPr>
+          <w:bCs/>
+          <w:sz w:val="36"/>
+          <w:szCs w:val="36"/>
+        </w:rPr>
+      </w:pPr>
+      <w:r>
+        <w:rPr>
+          <w:bCs/>
+          <w:sz w:val="36"/>
+          <w:szCs w:val="36"/>
+        </w:rPr>
+        <w:tab/>
+        <w:t>- Footer</w:t>
+      </w:r>
+    </w:p>
+    <w:p>
+      <w:pPr>
+        <w:pStyle w:val="NormalWeb"/>
+        <w:spacing w:before="0" w:beforeAutospacing="0" w:after="0" w:afterAutospacing="0"/>
+        <w:ind w:left="1080"/>
+        <w:textAlignment w:val="baseline"/>
+        <w:rPr>
+          <w:bCs/>
           <w:sz w:val="40"/>
           <w:szCs w:val="40"/>
-          <w:u w:val="single"/>
+        </w:rPr>
+      </w:pPr>
+    </w:p>
+    <w:p>
+      <w:pPr>
+        <w:pStyle w:val="NormalWeb"/>
+        <w:spacing w:before="0" w:beforeAutospacing="0" w:after="0" w:afterAutospacing="0"/>
+        <w:ind w:left="1080"/>
+        <w:textAlignment w:val="baseline"/>
+        <w:rPr>
+          <w:bCs/>
+          <w:sz w:val="40"/>
+          <w:szCs w:val="40"/>
+        </w:rPr>
+      </w:pPr>
+    </w:p>
+    <w:p>
+      <w:pPr>
+        <w:pStyle w:val="NormalWeb"/>
+        <w:spacing w:before="0" w:beforeAutospacing="0" w:after="0" w:afterAutospacing="0"/>
+        <w:ind w:left="1080"/>
+        <w:textAlignment w:val="baseline"/>
+        <w:rPr>
+          <w:bCs/>
+          <w:sz w:val="40"/>
+          <w:szCs w:val="40"/>
+        </w:rPr>
+      </w:pPr>
+    </w:p>
+    <w:p>
+      <w:pPr>
+        <w:pStyle w:val="NormalWeb"/>
+        <w:spacing w:before="0" w:beforeAutospacing="0" w:after="0" w:afterAutospacing="0"/>
+        <w:ind w:left="1080"/>
+        <w:textAlignment w:val="baseline"/>
+        <w:rPr>
+          <w:bCs/>
+          <w:sz w:val="40"/>
+          <w:szCs w:val="40"/>
+        </w:rPr>
+      </w:pPr>
+      <w:r>
+        <w:rPr>
+          <w:bCs/>
+          <w:sz w:val="40"/>
+          <w:szCs w:val="40"/>
+        </w:rPr>
+        <w:t xml:space="preserve"> </w:t>
+      </w:r>
+    </w:p>
+    <w:p>
+      <w:pPr>
+        <w:pStyle w:val="NormalWeb"/>
+        <w:spacing w:before="0" w:beforeAutospacing="0" w:after="0" w:afterAutospacing="0"/>
+        <w:ind w:left="1080"/>
+        <w:textAlignment w:val="baseline"/>
+        <w:rPr>
+          <w:bCs/>
+          <w:sz w:val="40"/>
+          <w:szCs w:val="40"/>
         </w:rPr>
       </w:pPr>
     </w:p>
@@ -3953,7 +7400,6 @@
   <w:style w:type="character" w:default="1" w:styleId="DefaultParagraphFont">
     <w:name w:val="Default Paragraph Font"/>
     <w:uiPriority w:val="1"/>
-    <w:semiHidden/>
     <w:unhideWhenUsed/>
   </w:style>
   <w:style w:type="table" w:default="1" w:styleId="TableNormal">

--- a/Project 01 Filing and Documentation.docx
+++ b/Project 01 Filing and Documentation.docx
@@ -1543,6 +1543,7 @@
           <w:szCs w:val="36"/>
         </w:rPr>
       </w:pPr>
+      <w:proofErr w:type="gramStart"/>
       <w:r>
         <w:rPr>
           <w:bCs/>
@@ -1567,6 +1568,7 @@
         </w:rPr>
         <w:t>esult</w:t>
       </w:r>
+      <w:proofErr w:type="gramEnd"/>
     </w:p>
     <w:p>
       <w:pPr>
@@ -2084,8 +2086,18 @@
           <w:szCs w:val="36"/>
         </w:rPr>
         <w:tab/>
-        <w:t>- Login/SignUp</w:t>
-      </w:r>
+        <w:t>- Login/</w:t>
+      </w:r>
+      <w:proofErr w:type="spellStart"/>
+      <w:r>
+        <w:rPr>
+          <w:bCs/>
+          <w:sz w:val="36"/>
+          <w:szCs w:val="36"/>
+        </w:rPr>
+        <w:t>SignUp</w:t>
+      </w:r>
+      <w:proofErr w:type="spellEnd"/>
     </w:p>
     <w:p>
       <w:pPr>
@@ -2702,7 +2714,25 @@
           <w:sz w:val="36"/>
           <w:szCs w:val="36"/>
         </w:rPr>
-        <w:t>If the person is booking &amp; hasn’t logged in</w:t>
+        <w:t xml:space="preserve">If the person is booking &amp; </w:t>
+      </w:r>
+      <w:proofErr w:type="gramStart"/>
+      <w:r>
+        <w:rPr>
+          <w:bCs/>
+          <w:sz w:val="36"/>
+          <w:szCs w:val="36"/>
+        </w:rPr>
+        <w:t>hasn’t</w:t>
+      </w:r>
+      <w:proofErr w:type="gramEnd"/>
+      <w:r>
+        <w:rPr>
+          <w:bCs/>
+          <w:sz w:val="36"/>
+          <w:szCs w:val="36"/>
+        </w:rPr>
+        <w:t xml:space="preserve"> logged in</w:t>
       </w:r>
     </w:p>
     <w:p>
@@ -3252,7 +3282,16 @@
           <w:szCs w:val="36"/>
         </w:rPr>
         <w:tab/>
-        <w:t>- Login / SignU</w:t>
+        <w:t xml:space="preserve">- Login / </w:t>
+      </w:r>
+      <w:proofErr w:type="spellStart"/>
+      <w:r>
+        <w:rPr>
+          <w:bCs/>
+          <w:sz w:val="36"/>
+          <w:szCs w:val="36"/>
+        </w:rPr>
+        <w:t>SignU</w:t>
       </w:r>
       <w:r>
         <w:rPr>
@@ -3262,6 +3301,7 @@
         </w:rPr>
         <w:t>p</w:t>
       </w:r>
+      <w:proofErr w:type="spellEnd"/>
       <w:r>
         <w:rPr>
           <w:bCs/>
@@ -4156,7 +4196,25 @@
           <w:szCs w:val="36"/>
         </w:rPr>
         <w:tab/>
-        <w:t xml:space="preserve">- Simple Message saying we’ll revert to </w:t>
+        <w:t xml:space="preserve">- Simple Message saying </w:t>
+      </w:r>
+      <w:proofErr w:type="gramStart"/>
+      <w:r>
+        <w:rPr>
+          <w:bCs/>
+          <w:sz w:val="36"/>
+          <w:szCs w:val="36"/>
+        </w:rPr>
+        <w:t>we’ll</w:t>
+      </w:r>
+      <w:proofErr w:type="gramEnd"/>
+      <w:r>
+        <w:rPr>
+          <w:bCs/>
+          <w:sz w:val="36"/>
+          <w:szCs w:val="36"/>
+        </w:rPr>
+        <w:t xml:space="preserve"> revert to </w:t>
       </w:r>
       <w:r>
         <w:rPr>
@@ -4425,37 +4483,57 @@
           <w:szCs w:val="36"/>
         </w:rPr>
         <w:tab/>
-        <w:t>- UserId</w:t>
-      </w:r>
-    </w:p>
-    <w:p>
-      <w:pPr>
-        <w:pStyle w:val="NormalWeb"/>
-        <w:spacing w:before="0" w:beforeAutospacing="0" w:after="0" w:afterAutospacing="0"/>
-        <w:textAlignment w:val="baseline"/>
-        <w:rPr>
-          <w:bCs/>
-          <w:sz w:val="36"/>
-          <w:szCs w:val="36"/>
-        </w:rPr>
-      </w:pPr>
-      <w:r>
-        <w:rPr>
-          <w:bCs/>
-          <w:sz w:val="36"/>
-          <w:szCs w:val="36"/>
-        </w:rPr>
-        <w:tab/>
-      </w:r>
-      <w:r>
-        <w:rPr>
-          <w:bCs/>
-          <w:sz w:val="36"/>
-          <w:szCs w:val="36"/>
-        </w:rPr>
-        <w:tab/>
-        <w:t>- PassWord</w:t>
-      </w:r>
+        <w:t xml:space="preserve">- </w:t>
+      </w:r>
+      <w:proofErr w:type="spellStart"/>
+      <w:r>
+        <w:rPr>
+          <w:bCs/>
+          <w:sz w:val="36"/>
+          <w:szCs w:val="36"/>
+        </w:rPr>
+        <w:t>UserId</w:t>
+      </w:r>
+      <w:proofErr w:type="spellEnd"/>
+    </w:p>
+    <w:p>
+      <w:pPr>
+        <w:pStyle w:val="NormalWeb"/>
+        <w:spacing w:before="0" w:beforeAutospacing="0" w:after="0" w:afterAutospacing="0"/>
+        <w:textAlignment w:val="baseline"/>
+        <w:rPr>
+          <w:bCs/>
+          <w:sz w:val="36"/>
+          <w:szCs w:val="36"/>
+        </w:rPr>
+      </w:pPr>
+      <w:r>
+        <w:rPr>
+          <w:bCs/>
+          <w:sz w:val="36"/>
+          <w:szCs w:val="36"/>
+        </w:rPr>
+        <w:tab/>
+      </w:r>
+      <w:r>
+        <w:rPr>
+          <w:bCs/>
+          <w:sz w:val="36"/>
+          <w:szCs w:val="36"/>
+        </w:rPr>
+        <w:tab/>
+        <w:t xml:space="preserve">- </w:t>
+      </w:r>
+      <w:proofErr w:type="spellStart"/>
+      <w:r>
+        <w:rPr>
+          <w:bCs/>
+          <w:sz w:val="36"/>
+          <w:szCs w:val="36"/>
+        </w:rPr>
+        <w:t>PassWord</w:t>
+      </w:r>
+      <w:proofErr w:type="spellEnd"/>
     </w:p>
     <w:p>
       <w:pPr>
@@ -5906,7 +5984,25 @@
           <w:sz w:val="36"/>
           <w:szCs w:val="36"/>
         </w:rPr>
-        <w:t xml:space="preserve">Left Div </w:t>
+        <w:t xml:space="preserve">Left </w:t>
+      </w:r>
+      <w:proofErr w:type="spellStart"/>
+      <w:r>
+        <w:rPr>
+          <w:bCs/>
+          <w:sz w:val="36"/>
+          <w:szCs w:val="36"/>
+        </w:rPr>
+        <w:t>Div</w:t>
+      </w:r>
+      <w:proofErr w:type="spellEnd"/>
+      <w:r>
+        <w:rPr>
+          <w:bCs/>
+          <w:sz w:val="36"/>
+          <w:szCs w:val="36"/>
+        </w:rPr>
+        <w:t xml:space="preserve"> </w:t>
       </w:r>
     </w:p>
     <w:p>
@@ -6441,66 +6537,6 @@
         </w:rPr>
         <w:tab/>
         <w:t>- Footer</w:t>
-      </w:r>
-    </w:p>
-    <w:p>
-      <w:pPr>
-        <w:pStyle w:val="NormalWeb"/>
-        <w:spacing w:before="0" w:beforeAutospacing="0" w:after="0" w:afterAutospacing="0"/>
-        <w:ind w:left="1080"/>
-        <w:textAlignment w:val="baseline"/>
-        <w:rPr>
-          <w:bCs/>
-          <w:sz w:val="40"/>
-          <w:szCs w:val="40"/>
-        </w:rPr>
-      </w:pPr>
-    </w:p>
-    <w:p>
-      <w:pPr>
-        <w:pStyle w:val="NormalWeb"/>
-        <w:spacing w:before="0" w:beforeAutospacing="0" w:after="0" w:afterAutospacing="0"/>
-        <w:ind w:left="1080"/>
-        <w:textAlignment w:val="baseline"/>
-        <w:rPr>
-          <w:bCs/>
-          <w:sz w:val="40"/>
-          <w:szCs w:val="40"/>
-        </w:rPr>
-      </w:pPr>
-    </w:p>
-    <w:p>
-      <w:pPr>
-        <w:pStyle w:val="NormalWeb"/>
-        <w:spacing w:before="0" w:beforeAutospacing="0" w:after="0" w:afterAutospacing="0"/>
-        <w:ind w:left="1080"/>
-        <w:textAlignment w:val="baseline"/>
-        <w:rPr>
-          <w:bCs/>
-          <w:sz w:val="40"/>
-          <w:szCs w:val="40"/>
-        </w:rPr>
-      </w:pPr>
-    </w:p>
-    <w:p>
-      <w:pPr>
-        <w:pStyle w:val="NormalWeb"/>
-        <w:spacing w:before="0" w:beforeAutospacing="0" w:after="0" w:afterAutospacing="0"/>
-        <w:ind w:left="1080"/>
-        <w:textAlignment w:val="baseline"/>
-        <w:rPr>
-          <w:bCs/>
-          <w:sz w:val="40"/>
-          <w:szCs w:val="40"/>
-        </w:rPr>
-      </w:pPr>
-      <w:r>
-        <w:rPr>
-          <w:bCs/>
-          <w:sz w:val="40"/>
-          <w:szCs w:val="40"/>
-        </w:rPr>
-        <w:t xml:space="preserve"> </w:t>
       </w:r>
     </w:p>
     <w:p>

--- a/Project 01 Filing and Documentation.docx
+++ b/Project 01 Filing and Documentation.docx
@@ -1543,7 +1543,6 @@
           <w:szCs w:val="36"/>
         </w:rPr>
       </w:pPr>
-      <w:proofErr w:type="gramStart"/>
       <w:r>
         <w:rPr>
           <w:bCs/>
@@ -1568,7 +1567,6 @@
         </w:rPr>
         <w:t>esult</w:t>
       </w:r>
-      <w:proofErr w:type="gramEnd"/>
     </w:p>
     <w:p>
       <w:pPr>
@@ -1808,13 +1806,6 @@
           <w:szCs w:val="36"/>
         </w:rPr>
         <w:tab/>
-      </w:r>
-      <w:r>
-        <w:rPr>
-          <w:bCs/>
-          <w:sz w:val="36"/>
-          <w:szCs w:val="36"/>
-        </w:rPr>
         <w:t>Reroute to Home Page after 5 secs Thank You!</w:t>
       </w:r>
     </w:p>
@@ -2086,18 +2077,8 @@
           <w:szCs w:val="36"/>
         </w:rPr>
         <w:tab/>
-        <w:t>- Login/</w:t>
-      </w:r>
-      <w:proofErr w:type="spellStart"/>
-      <w:r>
-        <w:rPr>
-          <w:bCs/>
-          <w:sz w:val="36"/>
-          <w:szCs w:val="36"/>
-        </w:rPr>
-        <w:t>SignUp</w:t>
-      </w:r>
-      <w:proofErr w:type="spellEnd"/>
+        <w:t>- Login/SignUp</w:t>
+      </w:r>
     </w:p>
     <w:p>
       <w:pPr>
@@ -2714,25 +2695,7 @@
           <w:sz w:val="36"/>
           <w:szCs w:val="36"/>
         </w:rPr>
-        <w:t xml:space="preserve">If the person is booking &amp; </w:t>
-      </w:r>
-      <w:proofErr w:type="gramStart"/>
-      <w:r>
-        <w:rPr>
-          <w:bCs/>
-          <w:sz w:val="36"/>
-          <w:szCs w:val="36"/>
-        </w:rPr>
-        <w:t>hasn’t</w:t>
-      </w:r>
-      <w:proofErr w:type="gramEnd"/>
-      <w:r>
-        <w:rPr>
-          <w:bCs/>
-          <w:sz w:val="36"/>
-          <w:szCs w:val="36"/>
-        </w:rPr>
-        <w:t xml:space="preserve"> logged in</w:t>
+        <w:t>If the person is booking &amp; hasn’t logged in</w:t>
       </w:r>
     </w:p>
     <w:p>
@@ -3282,16 +3245,7 @@
           <w:szCs w:val="36"/>
         </w:rPr>
         <w:tab/>
-        <w:t xml:space="preserve">- Login / </w:t>
-      </w:r>
-      <w:proofErr w:type="spellStart"/>
-      <w:r>
-        <w:rPr>
-          <w:bCs/>
-          <w:sz w:val="36"/>
-          <w:szCs w:val="36"/>
-        </w:rPr>
-        <w:t>SignU</w:t>
+        <w:t>- Login / SignU</w:t>
       </w:r>
       <w:r>
         <w:rPr>
@@ -3301,7 +3255,6 @@
         </w:rPr>
         <w:t>p</w:t>
       </w:r>
-      <w:proofErr w:type="spellEnd"/>
       <w:r>
         <w:rPr>
           <w:bCs/>
@@ -3622,23 +3575,7 @@
           <w:szCs w:val="36"/>
         </w:rPr>
         <w:tab/>
-        <w:t>- Login / Sign</w:t>
-      </w:r>
-      <w:r>
-        <w:rPr>
-          <w:bCs/>
-          <w:sz w:val="36"/>
-          <w:szCs w:val="36"/>
-        </w:rPr>
-        <w:t xml:space="preserve"> </w:t>
-      </w:r>
-      <w:r>
-        <w:rPr>
-          <w:bCs/>
-          <w:sz w:val="36"/>
-          <w:szCs w:val="36"/>
-        </w:rPr>
-        <w:t>Up</w:t>
+        <w:t>- Login / Sign Up</w:t>
       </w:r>
     </w:p>
     <w:p>
@@ -4196,25 +4133,7 @@
           <w:szCs w:val="36"/>
         </w:rPr>
         <w:tab/>
-        <w:t xml:space="preserve">- Simple Message saying </w:t>
-      </w:r>
-      <w:proofErr w:type="gramStart"/>
-      <w:r>
-        <w:rPr>
-          <w:bCs/>
-          <w:sz w:val="36"/>
-          <w:szCs w:val="36"/>
-        </w:rPr>
-        <w:t>we’ll</w:t>
-      </w:r>
-      <w:proofErr w:type="gramEnd"/>
-      <w:r>
-        <w:rPr>
-          <w:bCs/>
-          <w:sz w:val="36"/>
-          <w:szCs w:val="36"/>
-        </w:rPr>
-        <w:t xml:space="preserve"> revert to </w:t>
+        <w:t xml:space="preserve">- Simple Message saying we’ll revert to </w:t>
       </w:r>
       <w:r>
         <w:rPr>
@@ -4483,57 +4402,37 @@
           <w:szCs w:val="36"/>
         </w:rPr>
         <w:tab/>
-        <w:t xml:space="preserve">- </w:t>
-      </w:r>
-      <w:proofErr w:type="spellStart"/>
-      <w:r>
-        <w:rPr>
-          <w:bCs/>
-          <w:sz w:val="36"/>
-          <w:szCs w:val="36"/>
-        </w:rPr>
-        <w:t>UserId</w:t>
-      </w:r>
-      <w:proofErr w:type="spellEnd"/>
-    </w:p>
-    <w:p>
-      <w:pPr>
-        <w:pStyle w:val="NormalWeb"/>
-        <w:spacing w:before="0" w:beforeAutospacing="0" w:after="0" w:afterAutospacing="0"/>
-        <w:textAlignment w:val="baseline"/>
-        <w:rPr>
-          <w:bCs/>
-          <w:sz w:val="36"/>
-          <w:szCs w:val="36"/>
-        </w:rPr>
-      </w:pPr>
-      <w:r>
-        <w:rPr>
-          <w:bCs/>
-          <w:sz w:val="36"/>
-          <w:szCs w:val="36"/>
-        </w:rPr>
-        <w:tab/>
-      </w:r>
-      <w:r>
-        <w:rPr>
-          <w:bCs/>
-          <w:sz w:val="36"/>
-          <w:szCs w:val="36"/>
-        </w:rPr>
-        <w:tab/>
-        <w:t xml:space="preserve">- </w:t>
-      </w:r>
-      <w:proofErr w:type="spellStart"/>
-      <w:r>
-        <w:rPr>
-          <w:bCs/>
-          <w:sz w:val="36"/>
-          <w:szCs w:val="36"/>
-        </w:rPr>
-        <w:t>PassWord</w:t>
-      </w:r>
-      <w:proofErr w:type="spellEnd"/>
+        <w:t>- UserId</w:t>
+      </w:r>
+    </w:p>
+    <w:p>
+      <w:pPr>
+        <w:pStyle w:val="NormalWeb"/>
+        <w:spacing w:before="0" w:beforeAutospacing="0" w:after="0" w:afterAutospacing="0"/>
+        <w:textAlignment w:val="baseline"/>
+        <w:rPr>
+          <w:bCs/>
+          <w:sz w:val="36"/>
+          <w:szCs w:val="36"/>
+        </w:rPr>
+      </w:pPr>
+      <w:r>
+        <w:rPr>
+          <w:bCs/>
+          <w:sz w:val="36"/>
+          <w:szCs w:val="36"/>
+        </w:rPr>
+        <w:tab/>
+      </w:r>
+      <w:r>
+        <w:rPr>
+          <w:bCs/>
+          <w:sz w:val="36"/>
+          <w:szCs w:val="36"/>
+        </w:rPr>
+        <w:tab/>
+        <w:t>- PassWord</w:t>
+      </w:r>
     </w:p>
     <w:p>
       <w:pPr>
@@ -4644,15 +4543,7 @@
           <w:sz w:val="36"/>
           <w:szCs w:val="36"/>
         </w:rPr>
-        <w:t>Signup</w:t>
-      </w:r>
-      <w:r>
-        <w:rPr>
-          <w:bCs/>
-          <w:sz w:val="36"/>
-          <w:szCs w:val="36"/>
-        </w:rPr>
-        <w:t xml:space="preserve"> Page</w:t>
+        <w:t>Signup Page</w:t>
       </w:r>
     </w:p>
     <w:p>
@@ -5984,23 +5875,1034 @@
           <w:sz w:val="36"/>
           <w:szCs w:val="36"/>
         </w:rPr>
-        <w:t xml:space="preserve">Left </w:t>
-      </w:r>
-      <w:proofErr w:type="spellStart"/>
-      <w:r>
-        <w:rPr>
-          <w:bCs/>
-          <w:sz w:val="36"/>
-          <w:szCs w:val="36"/>
-        </w:rPr>
-        <w:t>Div</w:t>
-      </w:r>
-      <w:proofErr w:type="spellEnd"/>
-      <w:r>
-        <w:rPr>
-          <w:bCs/>
-          <w:sz w:val="36"/>
-          <w:szCs w:val="36"/>
+        <w:t xml:space="preserve">Left Div </w:t>
+      </w:r>
+    </w:p>
+    <w:p>
+      <w:pPr>
+        <w:pStyle w:val="NormalWeb"/>
+        <w:spacing w:before="0" w:beforeAutospacing="0" w:after="0" w:afterAutospacing="0"/>
+        <w:ind w:left="1080"/>
+        <w:textAlignment w:val="baseline"/>
+        <w:rPr>
+          <w:bCs/>
+          <w:sz w:val="36"/>
+          <w:szCs w:val="36"/>
+        </w:rPr>
+      </w:pPr>
+      <w:r>
+        <w:rPr>
+          <w:bCs/>
+          <w:sz w:val="36"/>
+          <w:szCs w:val="36"/>
+        </w:rPr>
+        <w:tab/>
+      </w:r>
+      <w:r>
+        <w:rPr>
+          <w:bCs/>
+          <w:sz w:val="36"/>
+          <w:szCs w:val="36"/>
+        </w:rPr>
+        <w:tab/>
+      </w:r>
+      <w:r>
+        <w:rPr>
+          <w:bCs/>
+          <w:sz w:val="36"/>
+          <w:szCs w:val="36"/>
+        </w:rPr>
+        <w:tab/>
+        <w:t>- Net Banking</w:t>
+      </w:r>
+    </w:p>
+    <w:p>
+      <w:pPr>
+        <w:pStyle w:val="NormalWeb"/>
+        <w:spacing w:before="0" w:beforeAutospacing="0" w:after="0" w:afterAutospacing="0"/>
+        <w:ind w:left="1080"/>
+        <w:textAlignment w:val="baseline"/>
+        <w:rPr>
+          <w:bCs/>
+          <w:sz w:val="36"/>
+          <w:szCs w:val="36"/>
+        </w:rPr>
+      </w:pPr>
+      <w:r>
+        <w:rPr>
+          <w:bCs/>
+          <w:sz w:val="36"/>
+          <w:szCs w:val="36"/>
+        </w:rPr>
+        <w:tab/>
+      </w:r>
+      <w:r>
+        <w:rPr>
+          <w:bCs/>
+          <w:sz w:val="36"/>
+          <w:szCs w:val="36"/>
+        </w:rPr>
+        <w:tab/>
+      </w:r>
+      <w:r>
+        <w:rPr>
+          <w:bCs/>
+          <w:sz w:val="36"/>
+          <w:szCs w:val="36"/>
+        </w:rPr>
+        <w:tab/>
+      </w:r>
+      <w:r>
+        <w:rPr>
+          <w:bCs/>
+          <w:sz w:val="36"/>
+          <w:szCs w:val="36"/>
+        </w:rPr>
+        <w:tab/>
+        <w:t>- User Name</w:t>
+      </w:r>
+    </w:p>
+    <w:p>
+      <w:pPr>
+        <w:pStyle w:val="NormalWeb"/>
+        <w:spacing w:before="0" w:beforeAutospacing="0" w:after="0" w:afterAutospacing="0"/>
+        <w:ind w:left="1080"/>
+        <w:textAlignment w:val="baseline"/>
+        <w:rPr>
+          <w:bCs/>
+          <w:sz w:val="36"/>
+          <w:szCs w:val="36"/>
+        </w:rPr>
+      </w:pPr>
+      <w:r>
+        <w:rPr>
+          <w:bCs/>
+          <w:sz w:val="36"/>
+          <w:szCs w:val="36"/>
+        </w:rPr>
+        <w:tab/>
+      </w:r>
+      <w:r>
+        <w:rPr>
+          <w:bCs/>
+          <w:sz w:val="36"/>
+          <w:szCs w:val="36"/>
+        </w:rPr>
+        <w:tab/>
+      </w:r>
+      <w:r>
+        <w:rPr>
+          <w:bCs/>
+          <w:sz w:val="36"/>
+          <w:szCs w:val="36"/>
+        </w:rPr>
+        <w:tab/>
+      </w:r>
+      <w:r>
+        <w:rPr>
+          <w:bCs/>
+          <w:sz w:val="36"/>
+          <w:szCs w:val="36"/>
+        </w:rPr>
+        <w:tab/>
+        <w:t>- Password</w:t>
+      </w:r>
+    </w:p>
+    <w:p>
+      <w:pPr>
+        <w:pStyle w:val="NormalWeb"/>
+        <w:spacing w:before="0" w:beforeAutospacing="0" w:after="0" w:afterAutospacing="0"/>
+        <w:ind w:left="1080"/>
+        <w:textAlignment w:val="baseline"/>
+        <w:rPr>
+          <w:bCs/>
+          <w:sz w:val="36"/>
+          <w:szCs w:val="36"/>
+        </w:rPr>
+      </w:pPr>
+      <w:r>
+        <w:rPr>
+          <w:bCs/>
+          <w:sz w:val="36"/>
+          <w:szCs w:val="36"/>
+        </w:rPr>
+        <w:tab/>
+      </w:r>
+      <w:r>
+        <w:rPr>
+          <w:bCs/>
+          <w:sz w:val="36"/>
+          <w:szCs w:val="36"/>
+        </w:rPr>
+        <w:tab/>
+      </w:r>
+      <w:r>
+        <w:rPr>
+          <w:bCs/>
+          <w:sz w:val="36"/>
+          <w:szCs w:val="36"/>
+        </w:rPr>
+        <w:tab/>
+      </w:r>
+      <w:r>
+        <w:rPr>
+          <w:bCs/>
+          <w:sz w:val="36"/>
+          <w:szCs w:val="36"/>
+        </w:rPr>
+        <w:tab/>
+        <w:t xml:space="preserve">- Bank Name </w:t>
+      </w:r>
+    </w:p>
+    <w:p>
+      <w:pPr>
+        <w:pStyle w:val="NormalWeb"/>
+        <w:spacing w:before="0" w:beforeAutospacing="0" w:after="0" w:afterAutospacing="0"/>
+        <w:ind w:left="1080"/>
+        <w:textAlignment w:val="baseline"/>
+        <w:rPr>
+          <w:bCs/>
+          <w:sz w:val="36"/>
+          <w:szCs w:val="36"/>
+        </w:rPr>
+      </w:pPr>
+      <w:r>
+        <w:rPr>
+          <w:bCs/>
+          <w:sz w:val="36"/>
+          <w:szCs w:val="36"/>
+        </w:rPr>
+        <w:tab/>
+      </w:r>
+      <w:r>
+        <w:rPr>
+          <w:bCs/>
+          <w:sz w:val="36"/>
+          <w:szCs w:val="36"/>
+        </w:rPr>
+        <w:tab/>
+      </w:r>
+      <w:r>
+        <w:rPr>
+          <w:bCs/>
+          <w:sz w:val="36"/>
+          <w:szCs w:val="36"/>
+        </w:rPr>
+        <w:tab/>
+        <w:t>- Card Number</w:t>
+      </w:r>
+    </w:p>
+    <w:p>
+      <w:pPr>
+        <w:pStyle w:val="NormalWeb"/>
+        <w:spacing w:before="0" w:beforeAutospacing="0" w:after="0" w:afterAutospacing="0"/>
+        <w:ind w:left="1080"/>
+        <w:textAlignment w:val="baseline"/>
+        <w:rPr>
+          <w:bCs/>
+          <w:sz w:val="36"/>
+          <w:szCs w:val="36"/>
+        </w:rPr>
+      </w:pPr>
+      <w:r>
+        <w:rPr>
+          <w:bCs/>
+          <w:sz w:val="36"/>
+          <w:szCs w:val="36"/>
+        </w:rPr>
+        <w:tab/>
+      </w:r>
+      <w:r>
+        <w:rPr>
+          <w:bCs/>
+          <w:sz w:val="36"/>
+          <w:szCs w:val="36"/>
+        </w:rPr>
+        <w:tab/>
+      </w:r>
+      <w:r>
+        <w:rPr>
+          <w:bCs/>
+          <w:sz w:val="36"/>
+          <w:szCs w:val="36"/>
+        </w:rPr>
+        <w:tab/>
+      </w:r>
+      <w:r>
+        <w:rPr>
+          <w:bCs/>
+          <w:sz w:val="36"/>
+          <w:szCs w:val="36"/>
+        </w:rPr>
+        <w:tab/>
+        <w:t>- Name on Card</w:t>
+      </w:r>
+    </w:p>
+    <w:p>
+      <w:pPr>
+        <w:pStyle w:val="NormalWeb"/>
+        <w:spacing w:before="0" w:beforeAutospacing="0" w:after="0" w:afterAutospacing="0"/>
+        <w:ind w:left="1080"/>
+        <w:textAlignment w:val="baseline"/>
+        <w:rPr>
+          <w:bCs/>
+          <w:sz w:val="36"/>
+          <w:szCs w:val="36"/>
+        </w:rPr>
+      </w:pPr>
+      <w:r>
+        <w:rPr>
+          <w:bCs/>
+          <w:sz w:val="36"/>
+          <w:szCs w:val="36"/>
+        </w:rPr>
+        <w:tab/>
+      </w:r>
+      <w:r>
+        <w:rPr>
+          <w:bCs/>
+          <w:sz w:val="36"/>
+          <w:szCs w:val="36"/>
+        </w:rPr>
+        <w:tab/>
+      </w:r>
+      <w:r>
+        <w:rPr>
+          <w:bCs/>
+          <w:sz w:val="36"/>
+          <w:szCs w:val="36"/>
+        </w:rPr>
+        <w:tab/>
+      </w:r>
+      <w:r>
+        <w:rPr>
+          <w:bCs/>
+          <w:sz w:val="36"/>
+          <w:szCs w:val="36"/>
+        </w:rPr>
+        <w:tab/>
+        <w:t>- Card Number</w:t>
+      </w:r>
+    </w:p>
+    <w:p>
+      <w:pPr>
+        <w:pStyle w:val="NormalWeb"/>
+        <w:spacing w:before="0" w:beforeAutospacing="0" w:after="0" w:afterAutospacing="0"/>
+        <w:ind w:left="1080"/>
+        <w:textAlignment w:val="baseline"/>
+        <w:rPr>
+          <w:bCs/>
+          <w:sz w:val="36"/>
+          <w:szCs w:val="36"/>
+        </w:rPr>
+      </w:pPr>
+      <w:r>
+        <w:rPr>
+          <w:bCs/>
+          <w:sz w:val="36"/>
+          <w:szCs w:val="36"/>
+        </w:rPr>
+        <w:tab/>
+      </w:r>
+      <w:r>
+        <w:rPr>
+          <w:bCs/>
+          <w:sz w:val="36"/>
+          <w:szCs w:val="36"/>
+        </w:rPr>
+        <w:tab/>
+      </w:r>
+      <w:r>
+        <w:rPr>
+          <w:bCs/>
+          <w:sz w:val="36"/>
+          <w:szCs w:val="36"/>
+        </w:rPr>
+        <w:tab/>
+      </w:r>
+      <w:r>
+        <w:rPr>
+          <w:bCs/>
+          <w:sz w:val="36"/>
+          <w:szCs w:val="36"/>
+        </w:rPr>
+        <w:tab/>
+        <w:t>- Exp Date</w:t>
+      </w:r>
+    </w:p>
+    <w:p>
+      <w:pPr>
+        <w:pStyle w:val="NormalWeb"/>
+        <w:spacing w:before="0" w:beforeAutospacing="0" w:after="0" w:afterAutospacing="0"/>
+        <w:ind w:left="1080"/>
+        <w:textAlignment w:val="baseline"/>
+        <w:rPr>
+          <w:bCs/>
+          <w:sz w:val="36"/>
+          <w:szCs w:val="36"/>
+        </w:rPr>
+      </w:pPr>
+      <w:r>
+        <w:rPr>
+          <w:bCs/>
+          <w:sz w:val="36"/>
+          <w:szCs w:val="36"/>
+        </w:rPr>
+        <w:tab/>
+      </w:r>
+      <w:r>
+        <w:rPr>
+          <w:bCs/>
+          <w:sz w:val="36"/>
+          <w:szCs w:val="36"/>
+        </w:rPr>
+        <w:tab/>
+      </w:r>
+      <w:r>
+        <w:rPr>
+          <w:bCs/>
+          <w:sz w:val="36"/>
+          <w:szCs w:val="36"/>
+        </w:rPr>
+        <w:tab/>
+      </w:r>
+      <w:r>
+        <w:rPr>
+          <w:bCs/>
+          <w:sz w:val="36"/>
+          <w:szCs w:val="36"/>
+        </w:rPr>
+        <w:tab/>
+        <w:t xml:space="preserve">- CVV </w:t>
+      </w:r>
+    </w:p>
+    <w:p>
+      <w:pPr>
+        <w:pStyle w:val="NormalWeb"/>
+        <w:spacing w:before="0" w:beforeAutospacing="0" w:after="0" w:afterAutospacing="0"/>
+        <w:ind w:left="1080"/>
+        <w:textAlignment w:val="baseline"/>
+        <w:rPr>
+          <w:bCs/>
+          <w:sz w:val="36"/>
+          <w:szCs w:val="36"/>
+        </w:rPr>
+      </w:pPr>
+      <w:r>
+        <w:rPr>
+          <w:bCs/>
+          <w:sz w:val="36"/>
+          <w:szCs w:val="36"/>
+        </w:rPr>
+        <w:tab/>
+      </w:r>
+      <w:r>
+        <w:rPr>
+          <w:bCs/>
+          <w:sz w:val="36"/>
+          <w:szCs w:val="36"/>
+        </w:rPr>
+        <w:tab/>
+        <w:t xml:space="preserve">- Center </w:t>
+      </w:r>
+    </w:p>
+    <w:p>
+      <w:pPr>
+        <w:pStyle w:val="NormalWeb"/>
+        <w:spacing w:before="0" w:beforeAutospacing="0" w:after="0" w:afterAutospacing="0"/>
+        <w:ind w:left="1080"/>
+        <w:textAlignment w:val="baseline"/>
+        <w:rPr>
+          <w:bCs/>
+          <w:sz w:val="36"/>
+          <w:szCs w:val="36"/>
+        </w:rPr>
+      </w:pPr>
+      <w:r>
+        <w:rPr>
+          <w:bCs/>
+          <w:sz w:val="36"/>
+          <w:szCs w:val="36"/>
+        </w:rPr>
+        <w:tab/>
+      </w:r>
+      <w:r>
+        <w:rPr>
+          <w:bCs/>
+          <w:sz w:val="36"/>
+          <w:szCs w:val="36"/>
+        </w:rPr>
+        <w:tab/>
+      </w:r>
+      <w:r>
+        <w:rPr>
+          <w:bCs/>
+          <w:sz w:val="36"/>
+          <w:szCs w:val="36"/>
+        </w:rPr>
+        <w:tab/>
+        <w:t xml:space="preserve">- Confirm Payment Button </w:t>
+      </w:r>
+    </w:p>
+    <w:p>
+      <w:pPr>
+        <w:pStyle w:val="NormalWeb"/>
+        <w:spacing w:before="0" w:beforeAutospacing="0" w:after="0" w:afterAutospacing="0"/>
+        <w:ind w:left="1080"/>
+        <w:textAlignment w:val="baseline"/>
+        <w:rPr>
+          <w:bCs/>
+          <w:sz w:val="36"/>
+          <w:szCs w:val="36"/>
+        </w:rPr>
+      </w:pPr>
+      <w:r>
+        <w:rPr>
+          <w:bCs/>
+          <w:sz w:val="36"/>
+          <w:szCs w:val="36"/>
+        </w:rPr>
+        <w:tab/>
+      </w:r>
+      <w:r>
+        <w:rPr>
+          <w:bCs/>
+          <w:sz w:val="36"/>
+          <w:szCs w:val="36"/>
+        </w:rPr>
+        <w:tab/>
+      </w:r>
+      <w:r>
+        <w:rPr>
+          <w:bCs/>
+          <w:sz w:val="36"/>
+          <w:szCs w:val="36"/>
+        </w:rPr>
+        <w:tab/>
+      </w:r>
+      <w:r>
+        <w:rPr>
+          <w:bCs/>
+          <w:sz w:val="36"/>
+          <w:szCs w:val="36"/>
+        </w:rPr>
+        <w:tab/>
+        <w:t>Redirects to Home Page</w:t>
+      </w:r>
+    </w:p>
+    <w:p>
+      <w:pPr>
+        <w:pStyle w:val="NormalWeb"/>
+        <w:spacing w:before="0" w:beforeAutospacing="0" w:after="0" w:afterAutospacing="0"/>
+        <w:ind w:left="1080"/>
+        <w:textAlignment w:val="baseline"/>
+        <w:rPr>
+          <w:bCs/>
+          <w:sz w:val="36"/>
+          <w:szCs w:val="36"/>
+        </w:rPr>
+      </w:pPr>
+      <w:r>
+        <w:rPr>
+          <w:bCs/>
+          <w:sz w:val="36"/>
+          <w:szCs w:val="36"/>
+        </w:rPr>
+        <w:tab/>
+        <w:t>- Footer</w:t>
+      </w:r>
+    </w:p>
+    <w:p>
+      <w:pPr>
+        <w:pStyle w:val="NormalWeb"/>
+        <w:spacing w:before="0" w:beforeAutospacing="0" w:after="0" w:afterAutospacing="0"/>
+        <w:ind w:left="1080"/>
+        <w:textAlignment w:val="baseline"/>
+        <w:rPr>
+          <w:bCs/>
+          <w:sz w:val="40"/>
+          <w:szCs w:val="40"/>
+        </w:rPr>
+      </w:pPr>
+    </w:p>
+    <w:p>
+      <w:pPr>
+        <w:pStyle w:val="NormalWeb"/>
+        <w:spacing w:before="0" w:beforeAutospacing="0" w:after="0" w:afterAutospacing="0"/>
+        <w:textAlignment w:val="baseline"/>
+        <w:rPr>
+          <w:bCs/>
+          <w:sz w:val="96"/>
+          <w:szCs w:val="96"/>
+        </w:rPr>
+      </w:pPr>
+    </w:p>
+    <w:p>
+      <w:pPr>
+        <w:pStyle w:val="NormalWeb"/>
+        <w:spacing w:before="0" w:beforeAutospacing="0" w:after="0" w:afterAutospacing="0"/>
+        <w:textAlignment w:val="baseline"/>
+        <w:rPr>
+          <w:bCs/>
+          <w:sz w:val="96"/>
+          <w:szCs w:val="96"/>
+        </w:rPr>
+      </w:pPr>
+    </w:p>
+    <w:p>
+      <w:pPr>
+        <w:pStyle w:val="NormalWeb"/>
+        <w:spacing w:before="0" w:beforeAutospacing="0" w:after="0" w:afterAutospacing="0"/>
+        <w:textAlignment w:val="baseline"/>
+        <w:rPr>
+          <w:bCs/>
+          <w:sz w:val="96"/>
+          <w:szCs w:val="96"/>
+        </w:rPr>
+      </w:pPr>
+    </w:p>
+    <w:p>
+      <w:pPr>
+        <w:pStyle w:val="NormalWeb"/>
+        <w:spacing w:before="0" w:beforeAutospacing="0" w:after="0" w:afterAutospacing="0"/>
+        <w:textAlignment w:val="baseline"/>
+        <w:rPr>
+          <w:bCs/>
+          <w:sz w:val="44"/>
+          <w:szCs w:val="44"/>
+        </w:rPr>
+      </w:pPr>
+      <w:r>
+        <w:rPr>
+          <w:bCs/>
+          <w:sz w:val="96"/>
+          <w:szCs w:val="96"/>
+        </w:rPr>
+        <w:lastRenderedPageBreak/>
+        <w:t>D</w:t>
+      </w:r>
+      <w:r>
+        <w:rPr>
+          <w:bCs/>
+          <w:sz w:val="44"/>
+          <w:szCs w:val="44"/>
+        </w:rPr>
+        <w:t>ivide Work</w:t>
+      </w:r>
+    </w:p>
+    <w:p>
+      <w:pPr>
+        <w:pStyle w:val="NormalWeb"/>
+        <w:spacing w:before="0" w:beforeAutospacing="0" w:after="0" w:afterAutospacing="0"/>
+        <w:textAlignment w:val="baseline"/>
+        <w:rPr>
+          <w:bCs/>
+          <w:sz w:val="44"/>
+          <w:szCs w:val="44"/>
+        </w:rPr>
+      </w:pPr>
+    </w:p>
+    <w:tbl>
+      <w:tblPr>
+        <w:tblStyle w:val="TableGrid"/>
+        <w:tblW w:w="0" w:type="auto"/>
+        <w:tblLook w:val="04A0" w:firstRow="1" w:lastRow="0" w:firstColumn="1" w:lastColumn="0" w:noHBand="0" w:noVBand="1"/>
+      </w:tblPr>
+      <w:tblGrid>
+        <w:gridCol w:w="4675"/>
+        <w:gridCol w:w="4675"/>
+      </w:tblGrid>
+      <w:tr>
+        <w:tc>
+          <w:tcPr>
+            <w:tcW w:w="4675" w:type="dxa"/>
+          </w:tcPr>
+          <w:p>
+            <w:pPr>
+              <w:pStyle w:val="NormalWeb"/>
+              <w:spacing w:before="0" w:beforeAutospacing="0" w:after="0" w:afterAutospacing="0"/>
+              <w:textAlignment w:val="baseline"/>
+              <w:rPr>
+                <w:bCs/>
+                <w:sz w:val="40"/>
+                <w:szCs w:val="40"/>
+              </w:rPr>
+            </w:pPr>
+            <w:r>
+              <w:rPr>
+                <w:bCs/>
+                <w:sz w:val="40"/>
+                <w:szCs w:val="40"/>
+              </w:rPr>
+              <w:t>Arnav</w:t>
+            </w:r>
+          </w:p>
+        </w:tc>
+        <w:tc>
+          <w:tcPr>
+            <w:tcW w:w="4675" w:type="dxa"/>
+          </w:tcPr>
+          <w:p>
+            <w:pPr>
+              <w:pStyle w:val="NormalWeb"/>
+              <w:spacing w:before="0" w:beforeAutospacing="0" w:after="0" w:afterAutospacing="0"/>
+              <w:textAlignment w:val="baseline"/>
+              <w:rPr>
+                <w:bCs/>
+                <w:sz w:val="40"/>
+                <w:szCs w:val="40"/>
+              </w:rPr>
+            </w:pPr>
+            <w:r>
+              <w:rPr>
+                <w:bCs/>
+                <w:sz w:val="40"/>
+                <w:szCs w:val="40"/>
+              </w:rPr>
+              <w:t>Saloni</w:t>
+            </w:r>
+          </w:p>
+        </w:tc>
+      </w:tr>
+      <w:tr>
+        <w:tc>
+          <w:tcPr>
+            <w:tcW w:w="4675" w:type="dxa"/>
+          </w:tcPr>
+          <w:p>
+            <w:pPr>
+              <w:pStyle w:val="NormalWeb"/>
+              <w:spacing w:before="0" w:beforeAutospacing="0" w:after="0" w:afterAutospacing="0"/>
+              <w:textAlignment w:val="baseline"/>
+              <w:rPr>
+                <w:bCs/>
+                <w:sz w:val="40"/>
+                <w:szCs w:val="40"/>
+              </w:rPr>
+            </w:pPr>
+            <w:r>
+              <w:rPr>
+                <w:bCs/>
+                <w:sz w:val="40"/>
+                <w:szCs w:val="40"/>
+              </w:rPr>
+              <w:t>Home Page</w:t>
+            </w:r>
+          </w:p>
+          <w:p>
+            <w:pPr>
+              <w:pStyle w:val="NormalWeb"/>
+              <w:spacing w:before="0" w:beforeAutospacing="0" w:after="0" w:afterAutospacing="0"/>
+              <w:textAlignment w:val="baseline"/>
+              <w:rPr>
+                <w:bCs/>
+                <w:sz w:val="40"/>
+                <w:szCs w:val="40"/>
+              </w:rPr>
+            </w:pPr>
+            <w:r>
+              <w:rPr>
+                <w:bCs/>
+                <w:sz w:val="40"/>
+                <w:szCs w:val="40"/>
+              </w:rPr>
+              <w:t>Navbar</w:t>
+            </w:r>
+          </w:p>
+          <w:p>
+            <w:pPr>
+              <w:pStyle w:val="NormalWeb"/>
+              <w:spacing w:before="0" w:beforeAutospacing="0" w:after="0" w:afterAutospacing="0"/>
+              <w:textAlignment w:val="baseline"/>
+              <w:rPr>
+                <w:bCs/>
+                <w:sz w:val="40"/>
+                <w:szCs w:val="40"/>
+              </w:rPr>
+            </w:pPr>
+            <w:r>
+              <w:rPr>
+                <w:bCs/>
+                <w:sz w:val="40"/>
+                <w:szCs w:val="40"/>
+              </w:rPr>
+              <w:t>Footer</w:t>
+            </w:r>
+          </w:p>
+          <w:p>
+            <w:pPr>
+              <w:pStyle w:val="NormalWeb"/>
+              <w:spacing w:before="0" w:beforeAutospacing="0" w:after="0" w:afterAutospacing="0"/>
+              <w:textAlignment w:val="baseline"/>
+              <w:rPr>
+                <w:bCs/>
+                <w:sz w:val="40"/>
+                <w:szCs w:val="40"/>
+              </w:rPr>
+            </w:pPr>
+            <w:r>
+              <w:rPr>
+                <w:bCs/>
+                <w:sz w:val="40"/>
+                <w:szCs w:val="40"/>
+              </w:rPr>
+              <w:t>Login</w:t>
+            </w:r>
+          </w:p>
+          <w:p>
+            <w:pPr>
+              <w:pStyle w:val="NormalWeb"/>
+              <w:spacing w:before="0" w:beforeAutospacing="0" w:after="0" w:afterAutospacing="0"/>
+              <w:textAlignment w:val="baseline"/>
+              <w:rPr>
+                <w:bCs/>
+                <w:sz w:val="40"/>
+                <w:szCs w:val="40"/>
+              </w:rPr>
+            </w:pPr>
+            <w:r>
+              <w:rPr>
+                <w:bCs/>
+                <w:sz w:val="40"/>
+                <w:szCs w:val="40"/>
+              </w:rPr>
+              <w:t>SignUp</w:t>
+            </w:r>
+          </w:p>
+          <w:p>
+            <w:pPr>
+              <w:pStyle w:val="NormalWeb"/>
+              <w:spacing w:before="0" w:beforeAutospacing="0" w:after="0" w:afterAutospacing="0"/>
+              <w:textAlignment w:val="baseline"/>
+              <w:rPr>
+                <w:bCs/>
+                <w:sz w:val="40"/>
+                <w:szCs w:val="40"/>
+              </w:rPr>
+            </w:pPr>
+            <w:r>
+              <w:rPr>
+                <w:bCs/>
+                <w:sz w:val="40"/>
+                <w:szCs w:val="40"/>
+              </w:rPr>
+              <w:t>Payments</w:t>
+            </w:r>
+          </w:p>
+        </w:tc>
+        <w:tc>
+          <w:tcPr>
+            <w:tcW w:w="4675" w:type="dxa"/>
+          </w:tcPr>
+          <w:p>
+            <w:pPr>
+              <w:pStyle w:val="NormalWeb"/>
+              <w:spacing w:before="0" w:beforeAutospacing="0" w:after="0" w:afterAutospacing="0"/>
+              <w:textAlignment w:val="baseline"/>
+              <w:rPr>
+                <w:bCs/>
+                <w:sz w:val="40"/>
+                <w:szCs w:val="40"/>
+              </w:rPr>
+            </w:pPr>
+            <w:r>
+              <w:rPr>
+                <w:bCs/>
+                <w:sz w:val="40"/>
+                <w:szCs w:val="40"/>
+              </w:rPr>
+              <w:t>About Us</w:t>
+            </w:r>
+          </w:p>
+          <w:p>
+            <w:pPr>
+              <w:pStyle w:val="NormalWeb"/>
+              <w:spacing w:before="0" w:beforeAutospacing="0" w:after="0" w:afterAutospacing="0"/>
+              <w:textAlignment w:val="baseline"/>
+              <w:rPr>
+                <w:bCs/>
+                <w:sz w:val="40"/>
+                <w:szCs w:val="40"/>
+              </w:rPr>
+            </w:pPr>
+            <w:r>
+              <w:rPr>
+                <w:bCs/>
+                <w:sz w:val="40"/>
+                <w:szCs w:val="40"/>
+              </w:rPr>
+              <w:t>Contact Us</w:t>
+            </w:r>
+          </w:p>
+          <w:p>
+            <w:pPr>
+              <w:pStyle w:val="NormalWeb"/>
+              <w:spacing w:before="0" w:beforeAutospacing="0" w:after="0" w:afterAutospacing="0"/>
+              <w:textAlignment w:val="baseline"/>
+              <w:rPr>
+                <w:bCs/>
+                <w:sz w:val="40"/>
+                <w:szCs w:val="40"/>
+              </w:rPr>
+            </w:pPr>
+            <w:r>
+              <w:rPr>
+                <w:bCs/>
+                <w:sz w:val="40"/>
+                <w:szCs w:val="40"/>
+              </w:rPr>
+              <w:t>Our Cars</w:t>
+            </w:r>
+          </w:p>
+          <w:p>
+            <w:pPr>
+              <w:pStyle w:val="NormalWeb"/>
+              <w:spacing w:before="0" w:beforeAutospacing="0" w:after="0" w:afterAutospacing="0"/>
+              <w:textAlignment w:val="baseline"/>
+              <w:rPr>
+                <w:bCs/>
+                <w:sz w:val="40"/>
+                <w:szCs w:val="40"/>
+              </w:rPr>
+            </w:pPr>
+            <w:r>
+              <w:rPr>
+                <w:bCs/>
+                <w:sz w:val="40"/>
+                <w:szCs w:val="40"/>
+              </w:rPr>
+              <w:t>Book Car</w:t>
+            </w:r>
+          </w:p>
+        </w:tc>
+      </w:tr>
+    </w:tbl>
+    <w:p>
+      <w:pPr>
+        <w:pStyle w:val="NormalWeb"/>
+        <w:spacing w:before="0" w:beforeAutospacing="0" w:after="0" w:afterAutospacing="0"/>
+        <w:textAlignment w:val="baseline"/>
+        <w:rPr>
+          <w:bCs/>
+          <w:sz w:val="40"/>
+          <w:szCs w:val="40"/>
+        </w:rPr>
+      </w:pPr>
+    </w:p>
+    <w:p>
+      <w:pPr>
+        <w:pStyle w:val="NormalWeb"/>
+        <w:spacing w:before="0" w:beforeAutospacing="0" w:after="0" w:afterAutospacing="0"/>
+        <w:textAlignment w:val="baseline"/>
+        <w:rPr>
+          <w:bCs/>
+          <w:sz w:val="44"/>
+          <w:szCs w:val="44"/>
+        </w:rPr>
+      </w:pPr>
+      <w:r>
+        <w:rPr>
+          <w:bCs/>
+          <w:sz w:val="96"/>
+          <w:szCs w:val="96"/>
+        </w:rPr>
+        <w:t>D</w:t>
+      </w:r>
+      <w:r>
+        <w:rPr>
+          <w:bCs/>
+          <w:sz w:val="44"/>
+          <w:szCs w:val="44"/>
+        </w:rPr>
+        <w:t>efine KPA’s</w:t>
+      </w:r>
+    </w:p>
+    <w:p>
+      <w:pPr>
+        <w:pStyle w:val="NormalWeb"/>
+        <w:spacing w:before="0" w:beforeAutospacing="0" w:after="0" w:afterAutospacing="0"/>
+        <w:textAlignment w:val="baseline"/>
+        <w:rPr>
+          <w:bCs/>
+          <w:sz w:val="44"/>
+          <w:szCs w:val="44"/>
+        </w:rPr>
+      </w:pPr>
+    </w:p>
+    <w:p>
+      <w:pPr>
+        <w:pStyle w:val="NormalWeb"/>
+        <w:spacing w:before="0" w:beforeAutospacing="0" w:after="0" w:afterAutospacing="0"/>
+        <w:textAlignment w:val="baseline"/>
+        <w:rPr>
+          <w:bCs/>
+          <w:sz w:val="40"/>
+          <w:szCs w:val="40"/>
+        </w:rPr>
+      </w:pPr>
+      <w:r>
+        <w:rPr>
+          <w:bCs/>
+          <w:sz w:val="40"/>
+          <w:szCs w:val="40"/>
+        </w:rPr>
+        <w:t>6</w:t>
+      </w:r>
+      <w:r>
+        <w:rPr>
+          <w:bCs/>
+          <w:sz w:val="40"/>
+          <w:szCs w:val="40"/>
+          <w:vertAlign w:val="superscript"/>
+        </w:rPr>
+        <w:t>th</w:t>
+      </w:r>
+      <w:r>
+        <w:rPr>
+          <w:bCs/>
+          <w:sz w:val="40"/>
+          <w:szCs w:val="40"/>
+        </w:rPr>
+        <w:t xml:space="preserve"> October</w:t>
+      </w:r>
+    </w:p>
+    <w:p>
+      <w:pPr>
+        <w:pStyle w:val="NormalWeb"/>
+        <w:spacing w:before="0" w:beforeAutospacing="0" w:after="0" w:afterAutospacing="0"/>
+        <w:textAlignment w:val="baseline"/>
+        <w:rPr>
+          <w:bCs/>
+          <w:sz w:val="40"/>
+          <w:szCs w:val="40"/>
+        </w:rPr>
+      </w:pPr>
+      <w:r>
+        <w:rPr>
+          <w:bCs/>
+          <w:sz w:val="40"/>
+          <w:szCs w:val="40"/>
+        </w:rPr>
+        <w:tab/>
+        <w:t>Divide Work</w:t>
+      </w:r>
+    </w:p>
+    <w:p>
+      <w:pPr>
+        <w:pStyle w:val="NormalWeb"/>
+        <w:spacing w:before="0" w:beforeAutospacing="0" w:after="0" w:afterAutospacing="0"/>
+        <w:textAlignment w:val="baseline"/>
+        <w:rPr>
+          <w:bCs/>
+          <w:sz w:val="40"/>
+          <w:szCs w:val="40"/>
+        </w:rPr>
+      </w:pPr>
+      <w:r>
+        <w:rPr>
+          <w:bCs/>
+          <w:sz w:val="40"/>
+          <w:szCs w:val="40"/>
         </w:rPr>
         <w:t xml:space="preserve"> </w:t>
       </w:r>
@@ -6009,541 +6911,438 @@
       <w:pPr>
         <w:pStyle w:val="NormalWeb"/>
         <w:spacing w:before="0" w:beforeAutospacing="0" w:after="0" w:afterAutospacing="0"/>
-        <w:ind w:left="1080"/>
-        <w:textAlignment w:val="baseline"/>
-        <w:rPr>
-          <w:bCs/>
-          <w:sz w:val="36"/>
-          <w:szCs w:val="36"/>
-        </w:rPr>
-      </w:pPr>
-      <w:r>
-        <w:rPr>
-          <w:bCs/>
-          <w:sz w:val="36"/>
-          <w:szCs w:val="36"/>
-        </w:rPr>
-        <w:tab/>
-      </w:r>
-      <w:r>
-        <w:rPr>
-          <w:bCs/>
-          <w:sz w:val="36"/>
-          <w:szCs w:val="36"/>
-        </w:rPr>
-        <w:tab/>
-      </w:r>
-      <w:r>
-        <w:rPr>
-          <w:bCs/>
-          <w:sz w:val="36"/>
-          <w:szCs w:val="36"/>
-        </w:rPr>
-        <w:tab/>
-        <w:t>- Net Banking</w:t>
-      </w:r>
-    </w:p>
-    <w:p>
-      <w:pPr>
-        <w:pStyle w:val="NormalWeb"/>
-        <w:spacing w:before="0" w:beforeAutospacing="0" w:after="0" w:afterAutospacing="0"/>
-        <w:ind w:left="1080"/>
-        <w:textAlignment w:val="baseline"/>
-        <w:rPr>
-          <w:bCs/>
-          <w:sz w:val="36"/>
-          <w:szCs w:val="36"/>
-        </w:rPr>
-      </w:pPr>
-      <w:r>
-        <w:rPr>
-          <w:bCs/>
-          <w:sz w:val="36"/>
-          <w:szCs w:val="36"/>
-        </w:rPr>
-        <w:tab/>
-      </w:r>
-      <w:r>
-        <w:rPr>
-          <w:bCs/>
-          <w:sz w:val="36"/>
-          <w:szCs w:val="36"/>
-        </w:rPr>
-        <w:tab/>
-      </w:r>
-      <w:r>
-        <w:rPr>
-          <w:bCs/>
-          <w:sz w:val="36"/>
-          <w:szCs w:val="36"/>
-        </w:rPr>
-        <w:tab/>
-      </w:r>
-      <w:r>
-        <w:rPr>
-          <w:bCs/>
-          <w:sz w:val="36"/>
-          <w:szCs w:val="36"/>
-        </w:rPr>
-        <w:tab/>
-        <w:t>- User Name</w:t>
-      </w:r>
-    </w:p>
-    <w:p>
-      <w:pPr>
-        <w:pStyle w:val="NormalWeb"/>
-        <w:spacing w:before="0" w:beforeAutospacing="0" w:after="0" w:afterAutospacing="0"/>
-        <w:ind w:left="1080"/>
-        <w:textAlignment w:val="baseline"/>
-        <w:rPr>
-          <w:bCs/>
-          <w:sz w:val="36"/>
-          <w:szCs w:val="36"/>
-        </w:rPr>
-      </w:pPr>
-      <w:r>
-        <w:rPr>
-          <w:bCs/>
-          <w:sz w:val="36"/>
-          <w:szCs w:val="36"/>
-        </w:rPr>
-        <w:tab/>
-      </w:r>
-      <w:r>
-        <w:rPr>
-          <w:bCs/>
-          <w:sz w:val="36"/>
-          <w:szCs w:val="36"/>
-        </w:rPr>
-        <w:tab/>
-      </w:r>
-      <w:r>
-        <w:rPr>
-          <w:bCs/>
-          <w:sz w:val="36"/>
-          <w:szCs w:val="36"/>
-        </w:rPr>
-        <w:tab/>
-      </w:r>
-      <w:r>
-        <w:rPr>
-          <w:bCs/>
-          <w:sz w:val="36"/>
-          <w:szCs w:val="36"/>
-        </w:rPr>
-        <w:tab/>
-        <w:t>- Password</w:t>
-      </w:r>
-    </w:p>
-    <w:p>
-      <w:pPr>
-        <w:pStyle w:val="NormalWeb"/>
-        <w:spacing w:before="0" w:beforeAutospacing="0" w:after="0" w:afterAutospacing="0"/>
-        <w:ind w:left="1080"/>
-        <w:textAlignment w:val="baseline"/>
-        <w:rPr>
-          <w:bCs/>
-          <w:sz w:val="36"/>
-          <w:szCs w:val="36"/>
-        </w:rPr>
-      </w:pPr>
-      <w:r>
-        <w:rPr>
-          <w:bCs/>
-          <w:sz w:val="36"/>
-          <w:szCs w:val="36"/>
-        </w:rPr>
-        <w:tab/>
-      </w:r>
-      <w:r>
-        <w:rPr>
-          <w:bCs/>
-          <w:sz w:val="36"/>
-          <w:szCs w:val="36"/>
-        </w:rPr>
-        <w:tab/>
-      </w:r>
-      <w:r>
-        <w:rPr>
-          <w:bCs/>
-          <w:sz w:val="36"/>
-          <w:szCs w:val="36"/>
-        </w:rPr>
-        <w:tab/>
-      </w:r>
-      <w:r>
-        <w:rPr>
-          <w:bCs/>
-          <w:sz w:val="36"/>
-          <w:szCs w:val="36"/>
-        </w:rPr>
-        <w:tab/>
-        <w:t xml:space="preserve">- Bank Name </w:t>
-      </w:r>
-    </w:p>
-    <w:p>
-      <w:pPr>
-        <w:pStyle w:val="NormalWeb"/>
-        <w:spacing w:before="0" w:beforeAutospacing="0" w:after="0" w:afterAutospacing="0"/>
-        <w:ind w:left="1080"/>
-        <w:textAlignment w:val="baseline"/>
-        <w:rPr>
-          <w:bCs/>
-          <w:sz w:val="36"/>
-          <w:szCs w:val="36"/>
-        </w:rPr>
-      </w:pPr>
-      <w:r>
-        <w:rPr>
-          <w:bCs/>
-          <w:sz w:val="36"/>
-          <w:szCs w:val="36"/>
-        </w:rPr>
-        <w:tab/>
-      </w:r>
-      <w:r>
-        <w:rPr>
-          <w:bCs/>
-          <w:sz w:val="36"/>
-          <w:szCs w:val="36"/>
-        </w:rPr>
-        <w:tab/>
-      </w:r>
-      <w:r>
-        <w:rPr>
-          <w:bCs/>
-          <w:sz w:val="36"/>
-          <w:szCs w:val="36"/>
-        </w:rPr>
-        <w:tab/>
-        <w:t>- Card Number</w:t>
-      </w:r>
-    </w:p>
-    <w:p>
-      <w:pPr>
-        <w:pStyle w:val="NormalWeb"/>
-        <w:spacing w:before="0" w:beforeAutospacing="0" w:after="0" w:afterAutospacing="0"/>
-        <w:ind w:left="1080"/>
-        <w:textAlignment w:val="baseline"/>
-        <w:rPr>
-          <w:bCs/>
-          <w:sz w:val="36"/>
-          <w:szCs w:val="36"/>
-        </w:rPr>
-      </w:pPr>
-      <w:r>
-        <w:rPr>
-          <w:bCs/>
-          <w:sz w:val="36"/>
-          <w:szCs w:val="36"/>
-        </w:rPr>
-        <w:tab/>
-      </w:r>
-      <w:r>
-        <w:rPr>
-          <w:bCs/>
-          <w:sz w:val="36"/>
-          <w:szCs w:val="36"/>
-        </w:rPr>
-        <w:tab/>
-      </w:r>
-      <w:r>
-        <w:rPr>
-          <w:bCs/>
-          <w:sz w:val="36"/>
-          <w:szCs w:val="36"/>
-        </w:rPr>
-        <w:tab/>
-      </w:r>
-      <w:r>
-        <w:rPr>
-          <w:bCs/>
-          <w:sz w:val="36"/>
-          <w:szCs w:val="36"/>
-        </w:rPr>
-        <w:tab/>
-        <w:t>- Name on Card</w:t>
-      </w:r>
-    </w:p>
-    <w:p>
-      <w:pPr>
-        <w:pStyle w:val="NormalWeb"/>
-        <w:spacing w:before="0" w:beforeAutospacing="0" w:after="0" w:afterAutospacing="0"/>
-        <w:ind w:left="1080"/>
-        <w:textAlignment w:val="baseline"/>
-        <w:rPr>
-          <w:bCs/>
-          <w:sz w:val="36"/>
-          <w:szCs w:val="36"/>
-        </w:rPr>
-      </w:pPr>
-      <w:r>
-        <w:rPr>
-          <w:bCs/>
-          <w:sz w:val="36"/>
-          <w:szCs w:val="36"/>
-        </w:rPr>
-        <w:tab/>
-      </w:r>
-      <w:r>
-        <w:rPr>
-          <w:bCs/>
-          <w:sz w:val="36"/>
-          <w:szCs w:val="36"/>
-        </w:rPr>
-        <w:tab/>
-      </w:r>
-      <w:r>
-        <w:rPr>
-          <w:bCs/>
-          <w:sz w:val="36"/>
-          <w:szCs w:val="36"/>
-        </w:rPr>
-        <w:tab/>
-      </w:r>
-      <w:r>
-        <w:rPr>
-          <w:bCs/>
-          <w:sz w:val="36"/>
-          <w:szCs w:val="36"/>
-        </w:rPr>
-        <w:tab/>
-        <w:t>- Card Number</w:t>
-      </w:r>
-    </w:p>
-    <w:p>
-      <w:pPr>
-        <w:pStyle w:val="NormalWeb"/>
-        <w:spacing w:before="0" w:beforeAutospacing="0" w:after="0" w:afterAutospacing="0"/>
-        <w:ind w:left="1080"/>
-        <w:textAlignment w:val="baseline"/>
-        <w:rPr>
-          <w:bCs/>
-          <w:sz w:val="36"/>
-          <w:szCs w:val="36"/>
-        </w:rPr>
-      </w:pPr>
-      <w:r>
-        <w:rPr>
-          <w:bCs/>
-          <w:sz w:val="36"/>
-          <w:szCs w:val="36"/>
-        </w:rPr>
-        <w:tab/>
-      </w:r>
-      <w:r>
-        <w:rPr>
-          <w:bCs/>
-          <w:sz w:val="36"/>
-          <w:szCs w:val="36"/>
-        </w:rPr>
-        <w:tab/>
-      </w:r>
-      <w:r>
-        <w:rPr>
-          <w:bCs/>
-          <w:sz w:val="36"/>
-          <w:szCs w:val="36"/>
-        </w:rPr>
-        <w:tab/>
-      </w:r>
-      <w:r>
-        <w:rPr>
-          <w:bCs/>
-          <w:sz w:val="36"/>
-          <w:szCs w:val="36"/>
-        </w:rPr>
-        <w:tab/>
-        <w:t>- Exp Date</w:t>
-      </w:r>
-    </w:p>
-    <w:p>
-      <w:pPr>
-        <w:pStyle w:val="NormalWeb"/>
-        <w:spacing w:before="0" w:beforeAutospacing="0" w:after="0" w:afterAutospacing="0"/>
-        <w:ind w:left="1080"/>
-        <w:textAlignment w:val="baseline"/>
-        <w:rPr>
-          <w:bCs/>
-          <w:sz w:val="36"/>
-          <w:szCs w:val="36"/>
-        </w:rPr>
-      </w:pPr>
-      <w:r>
-        <w:rPr>
-          <w:bCs/>
-          <w:sz w:val="36"/>
-          <w:szCs w:val="36"/>
-        </w:rPr>
-        <w:tab/>
-      </w:r>
-      <w:r>
-        <w:rPr>
-          <w:bCs/>
-          <w:sz w:val="36"/>
-          <w:szCs w:val="36"/>
-        </w:rPr>
-        <w:tab/>
-      </w:r>
-      <w:r>
-        <w:rPr>
-          <w:bCs/>
-          <w:sz w:val="36"/>
-          <w:szCs w:val="36"/>
-        </w:rPr>
-        <w:tab/>
-      </w:r>
-      <w:r>
-        <w:rPr>
-          <w:bCs/>
-          <w:sz w:val="36"/>
-          <w:szCs w:val="36"/>
-        </w:rPr>
-        <w:tab/>
-        <w:t xml:space="preserve">- CVV </w:t>
-      </w:r>
-    </w:p>
-    <w:p>
-      <w:pPr>
-        <w:pStyle w:val="NormalWeb"/>
-        <w:spacing w:before="0" w:beforeAutospacing="0" w:after="0" w:afterAutospacing="0"/>
-        <w:ind w:left="1080"/>
-        <w:textAlignment w:val="baseline"/>
-        <w:rPr>
-          <w:bCs/>
-          <w:sz w:val="36"/>
-          <w:szCs w:val="36"/>
-        </w:rPr>
-      </w:pPr>
-      <w:r>
-        <w:rPr>
-          <w:bCs/>
-          <w:sz w:val="36"/>
-          <w:szCs w:val="36"/>
-        </w:rPr>
-        <w:tab/>
-      </w:r>
-      <w:r>
-        <w:rPr>
-          <w:bCs/>
-          <w:sz w:val="36"/>
-          <w:szCs w:val="36"/>
-        </w:rPr>
-        <w:tab/>
-        <w:t xml:space="preserve">- Center </w:t>
-      </w:r>
-    </w:p>
-    <w:p>
-      <w:pPr>
-        <w:pStyle w:val="NormalWeb"/>
-        <w:spacing w:before="0" w:beforeAutospacing="0" w:after="0" w:afterAutospacing="0"/>
-        <w:ind w:left="1080"/>
-        <w:textAlignment w:val="baseline"/>
-        <w:rPr>
-          <w:bCs/>
-          <w:sz w:val="36"/>
-          <w:szCs w:val="36"/>
-        </w:rPr>
-      </w:pPr>
-      <w:r>
-        <w:rPr>
-          <w:bCs/>
-          <w:sz w:val="36"/>
-          <w:szCs w:val="36"/>
-        </w:rPr>
-        <w:tab/>
-      </w:r>
-      <w:r>
-        <w:rPr>
-          <w:bCs/>
-          <w:sz w:val="36"/>
-          <w:szCs w:val="36"/>
-        </w:rPr>
-        <w:tab/>
-      </w:r>
-      <w:r>
-        <w:rPr>
-          <w:bCs/>
-          <w:sz w:val="36"/>
-          <w:szCs w:val="36"/>
-        </w:rPr>
-        <w:tab/>
-        <w:t xml:space="preserve">- Confirm Payment Button </w:t>
-      </w:r>
-    </w:p>
-    <w:p>
-      <w:pPr>
-        <w:pStyle w:val="NormalWeb"/>
-        <w:spacing w:before="0" w:beforeAutospacing="0" w:after="0" w:afterAutospacing="0"/>
-        <w:ind w:left="1080"/>
-        <w:textAlignment w:val="baseline"/>
-        <w:rPr>
-          <w:bCs/>
-          <w:sz w:val="36"/>
-          <w:szCs w:val="36"/>
-        </w:rPr>
-      </w:pPr>
-      <w:r>
-        <w:rPr>
-          <w:bCs/>
-          <w:sz w:val="36"/>
-          <w:szCs w:val="36"/>
-        </w:rPr>
-        <w:tab/>
-      </w:r>
-      <w:r>
-        <w:rPr>
-          <w:bCs/>
-          <w:sz w:val="36"/>
-          <w:szCs w:val="36"/>
-        </w:rPr>
-        <w:tab/>
-      </w:r>
-      <w:r>
-        <w:rPr>
-          <w:bCs/>
-          <w:sz w:val="36"/>
-          <w:szCs w:val="36"/>
-        </w:rPr>
-        <w:tab/>
-      </w:r>
-      <w:r>
-        <w:rPr>
-          <w:bCs/>
-          <w:sz w:val="36"/>
-          <w:szCs w:val="36"/>
-        </w:rPr>
-        <w:tab/>
-        <w:t>Redirects to Home Page</w:t>
-      </w:r>
-    </w:p>
-    <w:p>
-      <w:pPr>
-        <w:pStyle w:val="NormalWeb"/>
-        <w:spacing w:before="0" w:beforeAutospacing="0" w:after="0" w:afterAutospacing="0"/>
-        <w:ind w:left="1080"/>
-        <w:textAlignment w:val="baseline"/>
-        <w:rPr>
-          <w:bCs/>
-          <w:sz w:val="36"/>
-          <w:szCs w:val="36"/>
-        </w:rPr>
-      </w:pPr>
-      <w:r>
-        <w:rPr>
-          <w:bCs/>
-          <w:sz w:val="36"/>
-          <w:szCs w:val="36"/>
-        </w:rPr>
-        <w:tab/>
-        <w:t>- Footer</w:t>
-      </w:r>
-    </w:p>
-    <w:p>
-      <w:pPr>
-        <w:pStyle w:val="NormalWeb"/>
-        <w:spacing w:before="0" w:beforeAutospacing="0" w:after="0" w:afterAutospacing="0"/>
-        <w:ind w:left="1080"/>
+        <w:textAlignment w:val="baseline"/>
+        <w:rPr>
+          <w:bCs/>
+          <w:sz w:val="40"/>
+          <w:szCs w:val="40"/>
+        </w:rPr>
+      </w:pPr>
+      <w:r>
+        <w:rPr>
+          <w:bCs/>
+          <w:sz w:val="40"/>
+          <w:szCs w:val="40"/>
+        </w:rPr>
+        <w:t>8</w:t>
+      </w:r>
+      <w:r>
+        <w:rPr>
+          <w:bCs/>
+          <w:sz w:val="40"/>
+          <w:szCs w:val="40"/>
+          <w:vertAlign w:val="superscript"/>
+        </w:rPr>
+        <w:t>th</w:t>
+      </w:r>
+      <w:r>
+        <w:rPr>
+          <w:bCs/>
+          <w:sz w:val="40"/>
+          <w:szCs w:val="40"/>
+        </w:rPr>
+        <w:t xml:space="preserve"> October</w:t>
+      </w:r>
+    </w:p>
+    <w:p>
+      <w:pPr>
+        <w:pStyle w:val="NormalWeb"/>
+        <w:spacing w:before="0" w:beforeAutospacing="0" w:after="0" w:afterAutospacing="0"/>
+        <w:textAlignment w:val="baseline"/>
+        <w:rPr>
+          <w:bCs/>
+          <w:sz w:val="40"/>
+          <w:szCs w:val="40"/>
+        </w:rPr>
+      </w:pPr>
+      <w:r>
+        <w:rPr>
+          <w:bCs/>
+          <w:sz w:val="40"/>
+          <w:szCs w:val="40"/>
+        </w:rPr>
+        <w:tab/>
+        <w:t>Nav Bar</w:t>
+      </w:r>
+      <w:r>
+        <w:rPr>
+          <w:bCs/>
+          <w:sz w:val="40"/>
+          <w:szCs w:val="40"/>
+        </w:rPr>
+        <w:tab/>
+      </w:r>
+      <w:r>
+        <w:rPr>
+          <w:bCs/>
+          <w:sz w:val="40"/>
+          <w:szCs w:val="40"/>
+        </w:rPr>
+        <w:t>(Fully Responsive)</w:t>
+      </w:r>
+    </w:p>
+    <w:p>
+      <w:pPr>
+        <w:pStyle w:val="NormalWeb"/>
+        <w:spacing w:before="0" w:beforeAutospacing="0" w:after="0" w:afterAutospacing="0"/>
+        <w:textAlignment w:val="baseline"/>
+        <w:rPr>
+          <w:bCs/>
+          <w:sz w:val="40"/>
+          <w:szCs w:val="40"/>
+        </w:rPr>
+      </w:pPr>
+      <w:r>
+        <w:rPr>
+          <w:bCs/>
+          <w:sz w:val="40"/>
+          <w:szCs w:val="40"/>
+        </w:rPr>
+        <w:tab/>
+        <w:t>Footer</w:t>
+      </w:r>
+      <w:r>
+        <w:rPr>
+          <w:bCs/>
+          <w:sz w:val="40"/>
+          <w:szCs w:val="40"/>
+        </w:rPr>
+        <w:tab/>
+      </w:r>
+      <w:r>
+        <w:rPr>
+          <w:bCs/>
+          <w:sz w:val="40"/>
+          <w:szCs w:val="40"/>
+        </w:rPr>
+        <w:t>(Fully Responsive)</w:t>
+      </w:r>
+    </w:p>
+    <w:p>
+      <w:pPr>
+        <w:pStyle w:val="NormalWeb"/>
+        <w:spacing w:before="0" w:beforeAutospacing="0" w:after="0" w:afterAutospacing="0"/>
+        <w:textAlignment w:val="baseline"/>
+        <w:rPr>
+          <w:bCs/>
+          <w:sz w:val="40"/>
+          <w:szCs w:val="40"/>
+        </w:rPr>
+      </w:pPr>
+    </w:p>
+    <w:p>
+      <w:pPr>
+        <w:pStyle w:val="NormalWeb"/>
+        <w:spacing w:before="0" w:beforeAutospacing="0" w:after="0" w:afterAutospacing="0"/>
+        <w:textAlignment w:val="baseline"/>
+        <w:rPr>
+          <w:bCs/>
+          <w:sz w:val="40"/>
+          <w:szCs w:val="40"/>
+        </w:rPr>
+      </w:pPr>
+      <w:r>
+        <w:rPr>
+          <w:bCs/>
+          <w:sz w:val="40"/>
+          <w:szCs w:val="40"/>
+        </w:rPr>
+        <w:t>9</w:t>
+      </w:r>
+      <w:r>
+        <w:rPr>
+          <w:bCs/>
+          <w:sz w:val="40"/>
+          <w:szCs w:val="40"/>
+          <w:vertAlign w:val="superscript"/>
+        </w:rPr>
+        <w:t>th</w:t>
+      </w:r>
+      <w:r>
+        <w:rPr>
+          <w:bCs/>
+          <w:sz w:val="40"/>
+          <w:szCs w:val="40"/>
+        </w:rPr>
+        <w:t xml:space="preserve"> October</w:t>
+      </w:r>
+    </w:p>
+    <w:p>
+      <w:pPr>
+        <w:pStyle w:val="NormalWeb"/>
+        <w:spacing w:before="0" w:beforeAutospacing="0" w:after="0" w:afterAutospacing="0"/>
+        <w:textAlignment w:val="baseline"/>
+        <w:rPr>
+          <w:bCs/>
+          <w:sz w:val="40"/>
+          <w:szCs w:val="40"/>
+        </w:rPr>
+      </w:pPr>
+      <w:r>
+        <w:rPr>
+          <w:bCs/>
+          <w:sz w:val="40"/>
+          <w:szCs w:val="40"/>
+        </w:rPr>
+        <w:tab/>
+        <w:t>Home Page</w:t>
+      </w:r>
+      <w:r>
+        <w:rPr>
+          <w:bCs/>
+          <w:sz w:val="40"/>
+          <w:szCs w:val="40"/>
+        </w:rPr>
+        <w:tab/>
+      </w:r>
+      <w:r>
+        <w:rPr>
+          <w:bCs/>
+          <w:sz w:val="40"/>
+          <w:szCs w:val="40"/>
+        </w:rPr>
+        <w:t>(Fully Responsive)</w:t>
+      </w:r>
+    </w:p>
+    <w:p>
+      <w:pPr>
+        <w:pStyle w:val="NormalWeb"/>
+        <w:spacing w:before="0" w:beforeAutospacing="0" w:after="0" w:afterAutospacing="0"/>
+        <w:textAlignment w:val="baseline"/>
+        <w:rPr>
+          <w:bCs/>
+          <w:sz w:val="40"/>
+          <w:szCs w:val="40"/>
+        </w:rPr>
+      </w:pPr>
+      <w:r>
+        <w:rPr>
+          <w:bCs/>
+          <w:sz w:val="40"/>
+          <w:szCs w:val="40"/>
+        </w:rPr>
+        <w:tab/>
+        <w:t>About Us</w:t>
+      </w:r>
+      <w:r>
+        <w:rPr>
+          <w:bCs/>
+          <w:sz w:val="40"/>
+          <w:szCs w:val="40"/>
+        </w:rPr>
+        <w:tab/>
+      </w:r>
+      <w:r>
+        <w:rPr>
+          <w:bCs/>
+          <w:sz w:val="40"/>
+          <w:szCs w:val="40"/>
+        </w:rPr>
+        <w:t>(Fully Responsive)</w:t>
+      </w:r>
+    </w:p>
+    <w:p>
+      <w:pPr>
+        <w:pStyle w:val="NormalWeb"/>
+        <w:spacing w:before="0" w:beforeAutospacing="0" w:after="0" w:afterAutospacing="0"/>
+        <w:textAlignment w:val="baseline"/>
+        <w:rPr>
+          <w:bCs/>
+          <w:sz w:val="40"/>
+          <w:szCs w:val="40"/>
+        </w:rPr>
+      </w:pPr>
+      <w:r>
+        <w:rPr>
+          <w:bCs/>
+          <w:sz w:val="40"/>
+          <w:szCs w:val="40"/>
+        </w:rPr>
+        <w:tab/>
+        <w:t>Contact Us</w:t>
+      </w:r>
+      <w:r>
+        <w:rPr>
+          <w:bCs/>
+          <w:sz w:val="40"/>
+          <w:szCs w:val="40"/>
+        </w:rPr>
+        <w:tab/>
+      </w:r>
+      <w:r>
+        <w:rPr>
+          <w:bCs/>
+          <w:sz w:val="40"/>
+          <w:szCs w:val="40"/>
+        </w:rPr>
+        <w:t>(Fully Responsive)</w:t>
+      </w:r>
+    </w:p>
+    <w:p>
+      <w:pPr>
+        <w:pStyle w:val="NormalWeb"/>
+        <w:spacing w:before="0" w:beforeAutospacing="0" w:after="0" w:afterAutospacing="0"/>
+        <w:textAlignment w:val="baseline"/>
+        <w:rPr>
+          <w:bCs/>
+          <w:sz w:val="40"/>
+          <w:szCs w:val="40"/>
+        </w:rPr>
+      </w:pPr>
+      <w:r>
+        <w:rPr>
+          <w:bCs/>
+          <w:sz w:val="40"/>
+          <w:szCs w:val="40"/>
+        </w:rPr>
+        <w:tab/>
+      </w:r>
+      <w:r>
+        <w:rPr>
+          <w:bCs/>
+          <w:sz w:val="40"/>
+          <w:szCs w:val="40"/>
+        </w:rPr>
+        <w:t>Login / Sign</w:t>
+      </w:r>
+      <w:r>
+        <w:rPr>
+          <w:bCs/>
+          <w:sz w:val="40"/>
+          <w:szCs w:val="40"/>
+        </w:rPr>
+        <w:t xml:space="preserve"> </w:t>
+      </w:r>
+      <w:r>
+        <w:rPr>
+          <w:bCs/>
+          <w:sz w:val="40"/>
+          <w:szCs w:val="40"/>
+        </w:rPr>
+        <w:t>Up</w:t>
+      </w:r>
+      <w:r>
+        <w:rPr>
+          <w:bCs/>
+          <w:sz w:val="40"/>
+          <w:szCs w:val="40"/>
+        </w:rPr>
+        <w:tab/>
+        <w:t>(Fully Responsive)</w:t>
+      </w:r>
+    </w:p>
+    <w:p>
+      <w:pPr>
+        <w:pStyle w:val="NormalWeb"/>
+        <w:spacing w:before="0" w:beforeAutospacing="0" w:after="0" w:afterAutospacing="0"/>
+        <w:textAlignment w:val="baseline"/>
+        <w:rPr>
+          <w:bCs/>
+          <w:sz w:val="40"/>
+          <w:szCs w:val="40"/>
+        </w:rPr>
+      </w:pPr>
+      <w:r>
+        <w:rPr>
+          <w:bCs/>
+          <w:sz w:val="40"/>
+          <w:szCs w:val="40"/>
+        </w:rPr>
+        <w:tab/>
+        <w:t>Payments Page</w:t>
+      </w:r>
+      <w:r>
+        <w:rPr>
+          <w:bCs/>
+          <w:sz w:val="40"/>
+          <w:szCs w:val="40"/>
+        </w:rPr>
+        <w:tab/>
+      </w:r>
+      <w:r>
+        <w:rPr>
+          <w:bCs/>
+          <w:sz w:val="40"/>
+          <w:szCs w:val="40"/>
+        </w:rPr>
+        <w:t>(Fully Responsive)</w:t>
+      </w:r>
+    </w:p>
+    <w:p>
+      <w:pPr>
+        <w:pStyle w:val="NormalWeb"/>
+        <w:spacing w:before="0" w:beforeAutospacing="0" w:after="0" w:afterAutospacing="0"/>
+        <w:textAlignment w:val="baseline"/>
+        <w:rPr>
+          <w:bCs/>
+          <w:sz w:val="40"/>
+          <w:szCs w:val="40"/>
+        </w:rPr>
+      </w:pPr>
+      <w:r>
+        <w:rPr>
+          <w:bCs/>
+          <w:sz w:val="40"/>
+          <w:szCs w:val="40"/>
+        </w:rPr>
+        <w:lastRenderedPageBreak/>
+        <w:t>14</w:t>
+      </w:r>
+      <w:r>
+        <w:rPr>
+          <w:bCs/>
+          <w:sz w:val="40"/>
+          <w:szCs w:val="40"/>
+          <w:vertAlign w:val="superscript"/>
+        </w:rPr>
+        <w:t>th</w:t>
+      </w:r>
+      <w:r>
+        <w:rPr>
+          <w:bCs/>
+          <w:sz w:val="40"/>
+          <w:szCs w:val="40"/>
+        </w:rPr>
+        <w:t xml:space="preserve"> October </w:t>
+      </w:r>
+    </w:p>
+    <w:p>
+      <w:pPr>
+        <w:pStyle w:val="NormalWeb"/>
+        <w:spacing w:before="0" w:beforeAutospacing="0" w:after="0" w:afterAutospacing="0"/>
+        <w:textAlignment w:val="baseline"/>
+        <w:rPr>
+          <w:bCs/>
+          <w:sz w:val="40"/>
+          <w:szCs w:val="40"/>
+        </w:rPr>
+      </w:pPr>
+      <w:r>
+        <w:rPr>
+          <w:bCs/>
+          <w:sz w:val="40"/>
+          <w:szCs w:val="40"/>
+        </w:rPr>
+        <w:tab/>
+        <w:t>Design Database</w:t>
+      </w:r>
+    </w:p>
+    <w:p>
+      <w:pPr>
+        <w:pStyle w:val="NormalWeb"/>
+        <w:spacing w:before="0" w:beforeAutospacing="0" w:after="0" w:afterAutospacing="0"/>
+        <w:textAlignment w:val="baseline"/>
+        <w:rPr>
+          <w:bCs/>
+          <w:sz w:val="40"/>
+          <w:szCs w:val="40"/>
+        </w:rPr>
+      </w:pPr>
+    </w:p>
+    <w:p>
+      <w:pPr>
+        <w:pStyle w:val="NormalWeb"/>
+        <w:spacing w:before="0" w:beforeAutospacing="0" w:after="0" w:afterAutospacing="0"/>
         <w:textAlignment w:val="baseline"/>
         <w:rPr>
           <w:bCs/>
@@ -7436,6 +8235,7 @@
   <w:style w:type="character" w:default="1" w:styleId="DefaultParagraphFont">
     <w:name w:val="Default Paragraph Font"/>
     <w:uiPriority w:val="1"/>
+    <w:semiHidden/>
     <w:unhideWhenUsed/>
   </w:style>
   <w:style w:type="table" w:default="1" w:styleId="TableNormal">
@@ -7517,6 +8317,25 @@
       <w:sz w:val="24"/>
       <w:szCs w:val="24"/>
     </w:rPr>
+  </w:style>
+  <w:style w:type="table" w:styleId="TableGrid">
+    <w:name w:val="Table Grid"/>
+    <w:basedOn w:val="TableNormal"/>
+    <w:uiPriority w:val="39"/>
+    <w:rsid w:val="00097DF9"/>
+    <w:pPr>
+      <w:spacing w:after="0" w:line="240" w:lineRule="auto"/>
+    </w:pPr>
+    <w:tblPr>
+      <w:tblBorders>
+        <w:top w:val="single" w:sz="4" w:space="0" w:color="auto"/>
+        <w:left w:val="single" w:sz="4" w:space="0" w:color="auto"/>
+        <w:bottom w:val="single" w:sz="4" w:space="0" w:color="auto"/>
+        <w:right w:val="single" w:sz="4" w:space="0" w:color="auto"/>
+        <w:insideH w:val="single" w:sz="4" w:space="0" w:color="auto"/>
+        <w:insideV w:val="single" w:sz="4" w:space="0" w:color="auto"/>
+      </w:tblBorders>
+    </w:tblPr>
   </w:style>
 </w:styles>
 </file>

--- a/Project 01 Filing and Documentation.docx
+++ b/Project 01 Filing and Documentation.docx
@@ -6971,27 +6971,29 @@
           <w:szCs w:val="40"/>
         </w:rPr>
         <w:tab/>
-      </w:r>
-      <w:r>
+        <w:t>(Fully Responsive)</w:t>
+      </w:r>
+    </w:p>
+    <w:p>
+      <w:pPr>
+        <w:pStyle w:val="NormalWeb"/>
+        <w:spacing w:before="0" w:beforeAutospacing="0" w:after="0" w:afterAutospacing="0"/>
+        <w:textAlignment w:val="baseline"/>
         <w:rPr>
           <w:bCs/>
           <w:sz w:val="40"/>
           <w:szCs w:val="40"/>
         </w:rPr>
-        <w:t>(Fully Responsive)</w:t>
-      </w:r>
-    </w:p>
-    <w:p>
-      <w:pPr>
-        <w:pStyle w:val="NormalWeb"/>
-        <w:spacing w:before="0" w:beforeAutospacing="0" w:after="0" w:afterAutospacing="0"/>
-        <w:textAlignment w:val="baseline"/>
+      </w:pPr>
+      <w:r>
         <w:rPr>
           <w:bCs/>
           <w:sz w:val="40"/>
           <w:szCs w:val="40"/>
         </w:rPr>
-      </w:pPr>
+        <w:tab/>
+        <w:t>Footer</w:t>
+      </w:r>
       <w:r>
         <w:rPr>
           <w:bCs/>
@@ -6999,22 +7001,6 @@
           <w:szCs w:val="40"/>
         </w:rPr>
         <w:tab/>
-        <w:t>Footer</w:t>
-      </w:r>
-      <w:r>
-        <w:rPr>
-          <w:bCs/>
-          <w:sz w:val="40"/>
-          <w:szCs w:val="40"/>
-        </w:rPr>
-        <w:tab/>
-      </w:r>
-      <w:r>
-        <w:rPr>
-          <w:bCs/>
-          <w:sz w:val="40"/>
-          <w:szCs w:val="40"/>
-        </w:rPr>
         <w:t>(Fully Responsive)</w:t>
       </w:r>
     </w:p>
@@ -7094,27 +7080,29 @@
           <w:szCs w:val="40"/>
         </w:rPr>
         <w:tab/>
-      </w:r>
-      <w:r>
+        <w:t>(Fully Responsive)</w:t>
+      </w:r>
+    </w:p>
+    <w:p>
+      <w:pPr>
+        <w:pStyle w:val="NormalWeb"/>
+        <w:spacing w:before="0" w:beforeAutospacing="0" w:after="0" w:afterAutospacing="0"/>
+        <w:textAlignment w:val="baseline"/>
         <w:rPr>
           <w:bCs/>
           <w:sz w:val="40"/>
           <w:szCs w:val="40"/>
         </w:rPr>
-        <w:t>(Fully Responsive)</w:t>
-      </w:r>
-    </w:p>
-    <w:p>
-      <w:pPr>
-        <w:pStyle w:val="NormalWeb"/>
-        <w:spacing w:before="0" w:beforeAutospacing="0" w:after="0" w:afterAutospacing="0"/>
-        <w:textAlignment w:val="baseline"/>
+      </w:pPr>
+      <w:r>
         <w:rPr>
           <w:bCs/>
           <w:sz w:val="40"/>
           <w:szCs w:val="40"/>
         </w:rPr>
-      </w:pPr>
+        <w:tab/>
+        <w:t>About Us</w:t>
+      </w:r>
       <w:r>
         <w:rPr>
           <w:bCs/>
@@ -7122,45 +7110,50 @@
           <w:szCs w:val="40"/>
         </w:rPr>
         <w:tab/>
-        <w:t>About Us</w:t>
-      </w:r>
-      <w:r>
+        <w:t>(Fully Responsive)</w:t>
+      </w:r>
+    </w:p>
+    <w:p>
+      <w:pPr>
+        <w:pStyle w:val="NormalWeb"/>
+        <w:spacing w:before="0" w:beforeAutospacing="0" w:after="0" w:afterAutospacing="0"/>
+        <w:textAlignment w:val="baseline"/>
         <w:rPr>
           <w:bCs/>
           <w:sz w:val="40"/>
           <w:szCs w:val="40"/>
         </w:rPr>
-        <w:tab/>
-      </w:r>
+      </w:pPr>
       <w:r>
         <w:rPr>
           <w:bCs/>
           <w:sz w:val="40"/>
           <w:szCs w:val="40"/>
         </w:rPr>
-        <w:t>(Fully Responsive)</w:t>
-      </w:r>
-    </w:p>
-    <w:p>
-      <w:pPr>
-        <w:pStyle w:val="NormalWeb"/>
-        <w:spacing w:before="0" w:beforeAutospacing="0" w:after="0" w:afterAutospacing="0"/>
-        <w:textAlignment w:val="baseline"/>
+        <w:tab/>
+        <w:t>Contact Us</w:t>
+      </w:r>
+      <w:r>
         <w:rPr>
           <w:bCs/>
           <w:sz w:val="40"/>
           <w:szCs w:val="40"/>
         </w:rPr>
-      </w:pPr>
-      <w:r>
+        <w:tab/>
+        <w:t>(Fully Responsive)</w:t>
+      </w:r>
+    </w:p>
+    <w:p>
+      <w:pPr>
+        <w:pStyle w:val="NormalWeb"/>
+        <w:spacing w:before="0" w:beforeAutospacing="0" w:after="0" w:afterAutospacing="0"/>
+        <w:textAlignment w:val="baseline"/>
         <w:rPr>
           <w:bCs/>
           <w:sz w:val="40"/>
           <w:szCs w:val="40"/>
         </w:rPr>
-        <w:tab/>
-        <w:t>Contact Us</w:t>
-      </w:r>
+      </w:pPr>
       <w:r>
         <w:rPr>
           <w:bCs/>
@@ -7168,6 +7161,7 @@
           <w:szCs w:val="40"/>
         </w:rPr>
         <w:tab/>
+        <w:t>Login / Sign</w:t>
       </w:r>
       <w:r>
         <w:rPr>
@@ -7175,20 +7169,16 @@
           <w:sz w:val="40"/>
           <w:szCs w:val="40"/>
         </w:rPr>
-        <w:t>(Fully Responsive)</w:t>
-      </w:r>
-    </w:p>
-    <w:p>
-      <w:pPr>
-        <w:pStyle w:val="NormalWeb"/>
-        <w:spacing w:before="0" w:beforeAutospacing="0" w:after="0" w:afterAutospacing="0"/>
-        <w:textAlignment w:val="baseline"/>
+        <w:t xml:space="preserve"> </w:t>
+      </w:r>
+      <w:r>
         <w:rPr>
           <w:bCs/>
           <w:sz w:val="40"/>
           <w:szCs w:val="40"/>
         </w:rPr>
-      </w:pPr>
+        <w:t>Up</w:t>
+      </w:r>
       <w:r>
         <w:rPr>
           <w:bCs/>
@@ -7196,22 +7186,28 @@
           <w:szCs w:val="40"/>
         </w:rPr>
         <w:tab/>
-      </w:r>
-      <w:r>
+        <w:t>(Fully Responsive)</w:t>
+      </w:r>
+    </w:p>
+    <w:p>
+      <w:pPr>
+        <w:pStyle w:val="NormalWeb"/>
+        <w:spacing w:before="0" w:beforeAutospacing="0" w:after="0" w:afterAutospacing="0"/>
+        <w:textAlignment w:val="baseline"/>
         <w:rPr>
           <w:bCs/>
           <w:sz w:val="40"/>
           <w:szCs w:val="40"/>
         </w:rPr>
-        <w:t>Login / Sign</w:t>
-      </w:r>
+      </w:pPr>
       <w:r>
         <w:rPr>
           <w:bCs/>
           <w:sz w:val="40"/>
           <w:szCs w:val="40"/>
         </w:rPr>
-        <w:t xml:space="preserve"> </w:t>
+        <w:tab/>
+        <w:t>Payments Page</w:t>
       </w:r>
       <w:r>
         <w:rPr>
@@ -7219,74 +7215,29 @@
           <w:sz w:val="40"/>
           <w:szCs w:val="40"/>
         </w:rPr>
-        <w:t>Up</w:t>
-      </w:r>
-      <w:r>
+        <w:tab/>
+        <w:t>(Fully Responsive)</w:t>
+      </w:r>
+    </w:p>
+    <w:p>
+      <w:pPr>
+        <w:pStyle w:val="NormalWeb"/>
+        <w:spacing w:before="0" w:beforeAutospacing="0" w:after="0" w:afterAutospacing="0"/>
+        <w:textAlignment w:val="baseline"/>
         <w:rPr>
           <w:bCs/>
           <w:sz w:val="40"/>
           <w:szCs w:val="40"/>
         </w:rPr>
-        <w:tab/>
-        <w:t>(Fully Responsive)</w:t>
-      </w:r>
-    </w:p>
-    <w:p>
-      <w:pPr>
-        <w:pStyle w:val="NormalWeb"/>
-        <w:spacing w:before="0" w:beforeAutospacing="0" w:after="0" w:afterAutospacing="0"/>
-        <w:textAlignment w:val="baseline"/>
+      </w:pPr>
+      <w:r>
         <w:rPr>
           <w:bCs/>
           <w:sz w:val="40"/>
           <w:szCs w:val="40"/>
         </w:rPr>
-      </w:pPr>
-      <w:r>
-        <w:rPr>
-          <w:bCs/>
-          <w:sz w:val="40"/>
-          <w:szCs w:val="40"/>
-        </w:rPr>
-        <w:tab/>
-        <w:t>Payments Page</w:t>
-      </w:r>
-      <w:r>
-        <w:rPr>
-          <w:bCs/>
-          <w:sz w:val="40"/>
-          <w:szCs w:val="40"/>
-        </w:rPr>
-        <w:tab/>
-      </w:r>
-      <w:r>
-        <w:rPr>
-          <w:bCs/>
-          <w:sz w:val="40"/>
-          <w:szCs w:val="40"/>
-        </w:rPr>
-        <w:t>(Fully Responsive)</w:t>
-      </w:r>
-    </w:p>
-    <w:p>
-      <w:pPr>
-        <w:pStyle w:val="NormalWeb"/>
-        <w:spacing w:before="0" w:beforeAutospacing="0" w:after="0" w:afterAutospacing="0"/>
-        <w:textAlignment w:val="baseline"/>
-        <w:rPr>
-          <w:bCs/>
-          <w:sz w:val="40"/>
-          <w:szCs w:val="40"/>
-        </w:rPr>
-      </w:pPr>
-      <w:r>
-        <w:rPr>
-          <w:bCs/>
-          <w:sz w:val="40"/>
-          <w:szCs w:val="40"/>
-        </w:rPr>
         <w:lastRenderedPageBreak/>
-        <w:t>14</w:t>
+        <w:t>28</w:t>
       </w:r>
       <w:r>
         <w:rPr>
@@ -7303,7 +7254,7 @@
           <w:sz w:val="40"/>
           <w:szCs w:val="40"/>
         </w:rPr>
-        <w:t xml:space="preserve"> October </w:t>
+        <w:t xml:space="preserve"> December</w:t>
       </w:r>
     </w:p>
     <w:p>
@@ -7325,6 +7276,77 @@
         </w:rPr>
         <w:tab/>
         <w:t>Design Database</w:t>
+      </w:r>
+    </w:p>
+    <w:p>
+      <w:pPr>
+        <w:pStyle w:val="NormalWeb"/>
+        <w:spacing w:before="0" w:beforeAutospacing="0" w:after="0" w:afterAutospacing="0"/>
+        <w:textAlignment w:val="baseline"/>
+        <w:rPr>
+          <w:bCs/>
+          <w:sz w:val="40"/>
+          <w:szCs w:val="40"/>
+        </w:rPr>
+      </w:pPr>
+    </w:p>
+    <w:p>
+      <w:pPr>
+        <w:pStyle w:val="NormalWeb"/>
+        <w:spacing w:before="0" w:beforeAutospacing="0" w:after="0" w:afterAutospacing="0"/>
+        <w:textAlignment w:val="baseline"/>
+        <w:rPr>
+          <w:bCs/>
+          <w:sz w:val="40"/>
+          <w:szCs w:val="40"/>
+        </w:rPr>
+      </w:pPr>
+      <w:r>
+        <w:rPr>
+          <w:noProof/>
+        </w:rPr>
+        <w:drawing>
+          <wp:inline distT="0" distB="0" distL="0" distR="0" wp14:anchorId="3B14B5C9" wp14:editId="4887AB7E">
+            <wp:extent cx="5950527" cy="3663866"/>
+            <wp:effectExtent l="0" t="0" r="0" b="0"/>
+            <wp:docPr id="1" name="Picture 1"/>
+            <wp:cNvGraphicFramePr>
+              <a:graphicFrameLocks xmlns:a="http://schemas.openxmlformats.org/drawingml/2006/main" noChangeAspect="1"/>
+            </wp:cNvGraphicFramePr>
+            <a:graphic xmlns:a="http://schemas.openxmlformats.org/drawingml/2006/main">
+              <a:graphicData uri="http://schemas.openxmlformats.org/drawingml/2006/picture">
+                <pic:pic xmlns:pic="http://schemas.openxmlformats.org/drawingml/2006/picture">
+                  <pic:nvPicPr>
+                    <pic:cNvPr id="1" name=""/>
+                    <pic:cNvPicPr/>
+                  </pic:nvPicPr>
+                  <pic:blipFill rotWithShape="1">
+                    <a:blip r:embed="rId7"/>
+                    <a:srcRect l="30070" t="14918" r="1399" b="10066"/>
+                    <a:stretch/>
+                  </pic:blipFill>
+                  <pic:spPr bwMode="auto">
+                    <a:xfrm>
+                      <a:off x="0" y="0"/>
+                      <a:ext cx="5968954" cy="3675212"/>
+                    </a:xfrm>
+                    <a:prstGeom prst="rect">
+                      <a:avLst/>
+                    </a:prstGeom>
+                    <a:ln>
+                      <a:noFill/>
+                    </a:ln>
+                    <a:extLst>
+                      <a:ext uri="{53640926-AAD7-44D8-BBD7-CCE9431645EC}">
+                        <a14:shadowObscured xmlns:a14="http://schemas.microsoft.com/office/drawing/2010/main"/>
+                      </a:ext>
+                    </a:extLst>
+                  </pic:spPr>
+                </pic:pic>
+              </a:graphicData>
+            </a:graphic>
+          </wp:inline>
+        </w:drawing>
       </w:r>
     </w:p>
     <w:p>
